--- a/projek algoritma 2 ilhamm.docx
+++ b/projek algoritma 2 ilhamm.docx
@@ -47,8 +47,6 @@
           <w:u w:val="single"/>
         </w:rPr>
       </w:pPr>
-      <w:bookmarkStart w:id="0" w:name="_GoBack"/>
-      <w:bookmarkEnd w:id="0"/>
       <w:r>
         <w:rPr>
           <w:rFonts w:ascii="Times New Roman" w:eastAsia="Times New Roman" w:hAnsi="Times New Roman" w:cs="Times New Roman"/>
@@ -863,6 +861,66 @@
     </w:p>
     <w:p>
       <w:pPr>
+        <w:spacing w:after="0" w:line="240" w:lineRule="auto"/>
+        <w:rPr>
+          <w:rFonts w:ascii="Courier New" w:hAnsi="Courier New" w:cs="Courier New"/>
+          <w:sz w:val="20"/>
+          <w:szCs w:val="20"/>
+        </w:rPr>
+      </w:pPr>
+    </w:p>
+    <w:p>
+      <w:pPr>
+        <w:spacing w:after="0" w:line="240" w:lineRule="auto"/>
+        <w:rPr>
+          <w:rFonts w:ascii="Courier New" w:hAnsi="Courier New" w:cs="Courier New"/>
+          <w:sz w:val="20"/>
+          <w:szCs w:val="20"/>
+        </w:rPr>
+      </w:pPr>
+      <w:r>
+        <w:rPr>
+          <w:noProof/>
+        </w:rPr>
+        <w:drawing>
+          <wp:inline distT="0" distB="0" distL="0" distR="0" wp14:anchorId="25A9AE9C" wp14:editId="799C5FB9">
+            <wp:extent cx="4419600" cy="2400300"/>
+            <wp:effectExtent l="0" t="0" r="0" b="0"/>
+            <wp:docPr id="1" name="Picture 1"/>
+            <wp:cNvGraphicFramePr>
+              <a:graphicFrameLocks xmlns:a="http://schemas.openxmlformats.org/drawingml/2006/main" noChangeAspect="1"/>
+            </wp:cNvGraphicFramePr>
+            <a:graphic xmlns:a="http://schemas.openxmlformats.org/drawingml/2006/main">
+              <a:graphicData uri="http://schemas.openxmlformats.org/drawingml/2006/picture">
+                <pic:pic xmlns:pic="http://schemas.openxmlformats.org/drawingml/2006/picture">
+                  <pic:nvPicPr>
+                    <pic:cNvPr id="0" name=""/>
+                    <pic:cNvPicPr/>
+                  </pic:nvPicPr>
+                  <pic:blipFill>
+                    <a:blip r:embed="rId10"/>
+                    <a:stretch>
+                      <a:fillRect/>
+                    </a:stretch>
+                  </pic:blipFill>
+                  <pic:spPr>
+                    <a:xfrm>
+                      <a:off x="0" y="0"/>
+                      <a:ext cx="4419600" cy="2400300"/>
+                    </a:xfrm>
+                    <a:prstGeom prst="rect">
+                      <a:avLst/>
+                    </a:prstGeom>
+                  </pic:spPr>
+                </pic:pic>
+              </a:graphicData>
+            </a:graphic>
+          </wp:inline>
+        </w:drawing>
+      </w:r>
+    </w:p>
+    <w:p>
+      <w:pPr>
         <w:pStyle w:val="NormalWeb"/>
         <w:spacing w:before="0" w:beforeAutospacing="0" w:after="0" w:afterAutospacing="0"/>
         <w:rPr>
@@ -1336,6 +1394,7 @@
           <w:sz w:val="24"/>
           <w:szCs w:val="24"/>
         </w:rPr>
+        <w:lastRenderedPageBreak/>
         <w:t>echo</w:t>
       </w:r>
       <w:proofErr w:type="gramEnd"/>
@@ -1704,7 +1763,6 @@
           <w:sz w:val="20"/>
           <w:szCs w:val="20"/>
         </w:rPr>
-        <w:lastRenderedPageBreak/>
         <w:t xml:space="preserve">    &lt;</w:t>
       </w:r>
       <w:proofErr w:type="gramStart"/>
@@ -1894,6 +1952,66 @@
           <w:szCs w:val="20"/>
         </w:rPr>
         <w:t>&lt;/html&gt;</w:t>
+      </w:r>
+    </w:p>
+    <w:p>
+      <w:pPr>
+        <w:spacing w:after="0" w:line="240" w:lineRule="auto"/>
+        <w:rPr>
+          <w:rFonts w:ascii="Courier New" w:hAnsi="Courier New" w:cs="Courier New"/>
+          <w:sz w:val="20"/>
+          <w:szCs w:val="20"/>
+        </w:rPr>
+      </w:pPr>
+    </w:p>
+    <w:p>
+      <w:pPr>
+        <w:spacing w:after="0" w:line="240" w:lineRule="auto"/>
+        <w:rPr>
+          <w:rFonts w:ascii="Courier New" w:hAnsi="Courier New" w:cs="Courier New"/>
+          <w:sz w:val="20"/>
+          <w:szCs w:val="20"/>
+        </w:rPr>
+      </w:pPr>
+      <w:r>
+        <w:rPr>
+          <w:noProof/>
+        </w:rPr>
+        <w:drawing>
+          <wp:inline distT="0" distB="0" distL="0" distR="0" wp14:anchorId="26A63122" wp14:editId="2FE75DBF">
+            <wp:extent cx="5732145" cy="3307007"/>
+            <wp:effectExtent l="0" t="0" r="1905" b="8255"/>
+            <wp:docPr id="7" name="Picture 7"/>
+            <wp:cNvGraphicFramePr>
+              <a:graphicFrameLocks xmlns:a="http://schemas.openxmlformats.org/drawingml/2006/main" noChangeAspect="1"/>
+            </wp:cNvGraphicFramePr>
+            <a:graphic xmlns:a="http://schemas.openxmlformats.org/drawingml/2006/main">
+              <a:graphicData uri="http://schemas.openxmlformats.org/drawingml/2006/picture">
+                <pic:pic xmlns:pic="http://schemas.openxmlformats.org/drawingml/2006/picture">
+                  <pic:nvPicPr>
+                    <pic:cNvPr id="0" name=""/>
+                    <pic:cNvPicPr/>
+                  </pic:nvPicPr>
+                  <pic:blipFill>
+                    <a:blip r:embed="rId11"/>
+                    <a:stretch>
+                      <a:fillRect/>
+                    </a:stretch>
+                  </pic:blipFill>
+                  <pic:spPr>
+                    <a:xfrm>
+                      <a:off x="0" y="0"/>
+                      <a:ext cx="5732145" cy="3307007"/>
+                    </a:xfrm>
+                    <a:prstGeom prst="rect">
+                      <a:avLst/>
+                    </a:prstGeom>
+                  </pic:spPr>
+                </pic:pic>
+              </a:graphicData>
+            </a:graphic>
+          </wp:inline>
+        </w:drawing>
       </w:r>
     </w:p>
     <w:p>
@@ -2283,6 +2401,7 @@
           <w:sz w:val="20"/>
           <w:szCs w:val="20"/>
         </w:rPr>
+        <w:lastRenderedPageBreak/>
         <w:t>echo</w:t>
       </w:r>
       <w:proofErr w:type="gramEnd"/>
@@ -2321,6 +2440,66 @@
           <w:szCs w:val="20"/>
         </w:rPr>
         <w:t xml:space="preserve"> "&lt;/html&gt;";</w:t>
+      </w:r>
+    </w:p>
+    <w:p>
+      <w:pPr>
+        <w:spacing w:after="0" w:line="240" w:lineRule="auto"/>
+        <w:rPr>
+          <w:rFonts w:ascii="Courier New" w:hAnsi="Courier New" w:cs="Courier New"/>
+          <w:sz w:val="20"/>
+          <w:szCs w:val="20"/>
+        </w:rPr>
+      </w:pPr>
+    </w:p>
+    <w:p>
+      <w:pPr>
+        <w:spacing w:after="0" w:line="240" w:lineRule="auto"/>
+        <w:rPr>
+          <w:rFonts w:ascii="Courier New" w:hAnsi="Courier New" w:cs="Courier New"/>
+          <w:sz w:val="20"/>
+          <w:szCs w:val="20"/>
+        </w:rPr>
+      </w:pPr>
+      <w:r>
+        <w:rPr>
+          <w:noProof/>
+        </w:rPr>
+        <w:drawing>
+          <wp:inline distT="0" distB="0" distL="0" distR="0" wp14:anchorId="35FF878E" wp14:editId="4CCC223C">
+            <wp:extent cx="5732145" cy="3381108"/>
+            <wp:effectExtent l="0" t="0" r="1905" b="0"/>
+            <wp:docPr id="8" name="Picture 8"/>
+            <wp:cNvGraphicFramePr>
+              <a:graphicFrameLocks xmlns:a="http://schemas.openxmlformats.org/drawingml/2006/main" noChangeAspect="1"/>
+            </wp:cNvGraphicFramePr>
+            <a:graphic xmlns:a="http://schemas.openxmlformats.org/drawingml/2006/main">
+              <a:graphicData uri="http://schemas.openxmlformats.org/drawingml/2006/picture">
+                <pic:pic xmlns:pic="http://schemas.openxmlformats.org/drawingml/2006/picture">
+                  <pic:nvPicPr>
+                    <pic:cNvPr id="0" name=""/>
+                    <pic:cNvPicPr/>
+                  </pic:nvPicPr>
+                  <pic:blipFill>
+                    <a:blip r:embed="rId12"/>
+                    <a:stretch>
+                      <a:fillRect/>
+                    </a:stretch>
+                  </pic:blipFill>
+                  <pic:spPr>
+                    <a:xfrm>
+                      <a:off x="0" y="0"/>
+                      <a:ext cx="5732145" cy="3381108"/>
+                    </a:xfrm>
+                    <a:prstGeom prst="rect">
+                      <a:avLst/>
+                    </a:prstGeom>
+                  </pic:spPr>
+                </pic:pic>
+              </a:graphicData>
+            </a:graphic>
+          </wp:inline>
+        </w:drawing>
       </w:r>
     </w:p>
     <w:p>
@@ -2564,6 +2743,66 @@
     </w:p>
     <w:p>
       <w:pPr>
+        <w:spacing w:after="0" w:line="240" w:lineRule="auto"/>
+        <w:rPr>
+          <w:rFonts w:ascii="Courier New" w:hAnsi="Courier New" w:cs="Courier New"/>
+          <w:sz w:val="20"/>
+          <w:szCs w:val="20"/>
+        </w:rPr>
+      </w:pPr>
+    </w:p>
+    <w:p>
+      <w:pPr>
+        <w:spacing w:after="0" w:line="240" w:lineRule="auto"/>
+        <w:rPr>
+          <w:rFonts w:ascii="Courier New" w:hAnsi="Courier New" w:cs="Courier New"/>
+          <w:sz w:val="20"/>
+          <w:szCs w:val="20"/>
+        </w:rPr>
+      </w:pPr>
+      <w:r>
+        <w:rPr>
+          <w:noProof/>
+        </w:rPr>
+        <w:drawing>
+          <wp:inline distT="0" distB="0" distL="0" distR="0" wp14:anchorId="0B33C299" wp14:editId="53AF5C48">
+            <wp:extent cx="5732145" cy="3305782"/>
+            <wp:effectExtent l="0" t="0" r="1905" b="9525"/>
+            <wp:docPr id="9" name="Picture 9"/>
+            <wp:cNvGraphicFramePr>
+              <a:graphicFrameLocks xmlns:a="http://schemas.openxmlformats.org/drawingml/2006/main" noChangeAspect="1"/>
+            </wp:cNvGraphicFramePr>
+            <a:graphic xmlns:a="http://schemas.openxmlformats.org/drawingml/2006/main">
+              <a:graphicData uri="http://schemas.openxmlformats.org/drawingml/2006/picture">
+                <pic:pic xmlns:pic="http://schemas.openxmlformats.org/drawingml/2006/picture">
+                  <pic:nvPicPr>
+                    <pic:cNvPr id="0" name=""/>
+                    <pic:cNvPicPr/>
+                  </pic:nvPicPr>
+                  <pic:blipFill>
+                    <a:blip r:embed="rId13"/>
+                    <a:stretch>
+                      <a:fillRect/>
+                    </a:stretch>
+                  </pic:blipFill>
+                  <pic:spPr>
+                    <a:xfrm>
+                      <a:off x="0" y="0"/>
+                      <a:ext cx="5732145" cy="3305782"/>
+                    </a:xfrm>
+                    <a:prstGeom prst="rect">
+                      <a:avLst/>
+                    </a:prstGeom>
+                  </pic:spPr>
+                </pic:pic>
+              </a:graphicData>
+            </a:graphic>
+          </wp:inline>
+        </w:drawing>
+      </w:r>
+    </w:p>
+    <w:p>
+      <w:pPr>
         <w:pStyle w:val="NormalWeb"/>
         <w:spacing w:before="0" w:beforeAutospacing="0" w:after="0" w:afterAutospacing="0"/>
         <w:rPr>
@@ -2831,6 +3070,76 @@
           <w:szCs w:val="20"/>
         </w:rPr>
         <w:t>?&gt;</w:t>
+      </w:r>
+    </w:p>
+    <w:p>
+      <w:pPr>
+        <w:spacing w:after="0" w:line="240" w:lineRule="auto"/>
+        <w:rPr>
+          <w:rFonts w:ascii="Courier New" w:hAnsi="Courier New" w:cs="Courier New"/>
+          <w:sz w:val="20"/>
+          <w:szCs w:val="20"/>
+        </w:rPr>
+      </w:pPr>
+    </w:p>
+    <w:p>
+      <w:pPr>
+        <w:spacing w:after="0" w:line="240" w:lineRule="auto"/>
+        <w:rPr>
+          <w:rFonts w:ascii="Courier New" w:hAnsi="Courier New" w:cs="Courier New"/>
+          <w:sz w:val="20"/>
+          <w:szCs w:val="20"/>
+        </w:rPr>
+      </w:pPr>
+    </w:p>
+    <w:p>
+      <w:pPr>
+        <w:spacing w:after="0" w:line="240" w:lineRule="auto"/>
+        <w:rPr>
+          <w:rFonts w:ascii="Courier New" w:hAnsi="Courier New" w:cs="Courier New"/>
+          <w:sz w:val="20"/>
+          <w:szCs w:val="20"/>
+        </w:rPr>
+      </w:pPr>
+      <w:r>
+        <w:rPr>
+          <w:noProof/>
+        </w:rPr>
+        <w:drawing>
+          <wp:inline distT="0" distB="0" distL="0" distR="0" wp14:anchorId="611AAFF7" wp14:editId="1B5F7971">
+            <wp:extent cx="5732145" cy="3784073"/>
+            <wp:effectExtent l="0" t="0" r="1905" b="6985"/>
+            <wp:docPr id="10" name="Picture 10"/>
+            <wp:cNvGraphicFramePr>
+              <a:graphicFrameLocks xmlns:a="http://schemas.openxmlformats.org/drawingml/2006/main" noChangeAspect="1"/>
+            </wp:cNvGraphicFramePr>
+            <a:graphic xmlns:a="http://schemas.openxmlformats.org/drawingml/2006/main">
+              <a:graphicData uri="http://schemas.openxmlformats.org/drawingml/2006/picture">
+                <pic:pic xmlns:pic="http://schemas.openxmlformats.org/drawingml/2006/picture">
+                  <pic:nvPicPr>
+                    <pic:cNvPr id="0" name=""/>
+                    <pic:cNvPicPr/>
+                  </pic:nvPicPr>
+                  <pic:blipFill>
+                    <a:blip r:embed="rId14"/>
+                    <a:stretch>
+                      <a:fillRect/>
+                    </a:stretch>
+                  </pic:blipFill>
+                  <pic:spPr>
+                    <a:xfrm>
+                      <a:off x="0" y="0"/>
+                      <a:ext cx="5732145" cy="3784073"/>
+                    </a:xfrm>
+                    <a:prstGeom prst="rect">
+                      <a:avLst/>
+                    </a:prstGeom>
+                  </pic:spPr>
+                </pic:pic>
+              </a:graphicData>
+            </a:graphic>
+          </wp:inline>
+        </w:drawing>
       </w:r>
     </w:p>
     <w:p>
@@ -3147,7 +3456,6 @@
         <w:rPr>
           <w:color w:val="000000" w:themeColor="text1"/>
         </w:rPr>
-        <w:lastRenderedPageBreak/>
         <w:t xml:space="preserve">Jelas sekali ini </w:t>
       </w:r>
       <w:proofErr w:type="gramStart"/>
@@ -3321,6 +3629,7 @@
         <w:rPr>
           <w:color w:val="000000" w:themeColor="text1"/>
         </w:rPr>
+        <w:lastRenderedPageBreak/>
         <w:t>kok</w:t>
       </w:r>
       <w:proofErr w:type="gramEnd"/>
@@ -3859,6 +4168,66 @@
     </w:p>
     <w:p>
       <w:pPr>
+        <w:spacing w:after="0" w:line="240" w:lineRule="auto"/>
+        <w:rPr>
+          <w:rFonts w:ascii="Courier New" w:hAnsi="Courier New" w:cs="Courier New"/>
+          <w:sz w:val="20"/>
+          <w:szCs w:val="20"/>
+        </w:rPr>
+      </w:pPr>
+    </w:p>
+    <w:p>
+      <w:pPr>
+        <w:spacing w:after="0" w:line="240" w:lineRule="auto"/>
+        <w:rPr>
+          <w:rFonts w:ascii="Courier New" w:hAnsi="Courier New" w:cs="Courier New"/>
+          <w:sz w:val="20"/>
+          <w:szCs w:val="20"/>
+        </w:rPr>
+      </w:pPr>
+      <w:r>
+        <w:rPr>
+          <w:noProof/>
+        </w:rPr>
+        <w:drawing>
+          <wp:inline distT="0" distB="0" distL="0" distR="0" wp14:anchorId="7E54E8B3" wp14:editId="56C0BB69">
+            <wp:extent cx="5629275" cy="2943225"/>
+            <wp:effectExtent l="0" t="0" r="9525" b="9525"/>
+            <wp:docPr id="11" name="Picture 11"/>
+            <wp:cNvGraphicFramePr>
+              <a:graphicFrameLocks xmlns:a="http://schemas.openxmlformats.org/drawingml/2006/main" noChangeAspect="1"/>
+            </wp:cNvGraphicFramePr>
+            <a:graphic xmlns:a="http://schemas.openxmlformats.org/drawingml/2006/main">
+              <a:graphicData uri="http://schemas.openxmlformats.org/drawingml/2006/picture">
+                <pic:pic xmlns:pic="http://schemas.openxmlformats.org/drawingml/2006/picture">
+                  <pic:nvPicPr>
+                    <pic:cNvPr id="0" name=""/>
+                    <pic:cNvPicPr/>
+                  </pic:nvPicPr>
+                  <pic:blipFill>
+                    <a:blip r:embed="rId15"/>
+                    <a:stretch>
+                      <a:fillRect/>
+                    </a:stretch>
+                  </pic:blipFill>
+                  <pic:spPr>
+                    <a:xfrm>
+                      <a:off x="0" y="0"/>
+                      <a:ext cx="5629275" cy="2943225"/>
+                    </a:xfrm>
+                    <a:prstGeom prst="rect">
+                      <a:avLst/>
+                    </a:prstGeom>
+                  </pic:spPr>
+                </pic:pic>
+              </a:graphicData>
+            </a:graphic>
+          </wp:inline>
+        </w:drawing>
+      </w:r>
+    </w:p>
+    <w:p>
+      <w:pPr>
         <w:pStyle w:val="Heading2"/>
         <w:spacing w:before="0" w:beforeAutospacing="0" w:after="0" w:afterAutospacing="0"/>
         <w:rPr>
@@ -4113,6 +4482,69 @@
         </w:rPr>
         <w:t>}</w:t>
       </w:r>
+    </w:p>
+    <w:p>
+      <w:pPr>
+        <w:spacing w:after="0" w:line="240" w:lineRule="auto"/>
+        <w:rPr>
+          <w:rFonts w:ascii="Courier New" w:hAnsi="Courier New" w:cs="Courier New"/>
+          <w:sz w:val="20"/>
+          <w:szCs w:val="20"/>
+        </w:rPr>
+      </w:pPr>
+    </w:p>
+    <w:p>
+      <w:pPr>
+        <w:spacing w:after="0" w:line="240" w:lineRule="auto"/>
+        <w:rPr>
+          <w:rFonts w:ascii="Courier New" w:hAnsi="Courier New" w:cs="Courier New"/>
+          <w:sz w:val="20"/>
+          <w:szCs w:val="20"/>
+        </w:rPr>
+      </w:pPr>
+      <w:bookmarkStart w:id="0" w:name="_GoBack"/>
+      <w:r>
+        <w:rPr>
+          <w:noProof/>
+        </w:rPr>
+        <w:lastRenderedPageBreak/>
+        <w:drawing>
+          <wp:inline distT="0" distB="0" distL="0" distR="0" wp14:anchorId="28BD8C5C" wp14:editId="48B2042F">
+            <wp:extent cx="5210175" cy="2133600"/>
+            <wp:effectExtent l="0" t="0" r="9525" b="0"/>
+            <wp:docPr id="12" name="Picture 12"/>
+            <wp:cNvGraphicFramePr>
+              <a:graphicFrameLocks xmlns:a="http://schemas.openxmlformats.org/drawingml/2006/main" noChangeAspect="1"/>
+            </wp:cNvGraphicFramePr>
+            <a:graphic xmlns:a="http://schemas.openxmlformats.org/drawingml/2006/main">
+              <a:graphicData uri="http://schemas.openxmlformats.org/drawingml/2006/picture">
+                <pic:pic xmlns:pic="http://schemas.openxmlformats.org/drawingml/2006/picture">
+                  <pic:nvPicPr>
+                    <pic:cNvPr id="0" name=""/>
+                    <pic:cNvPicPr/>
+                  </pic:nvPicPr>
+                  <pic:blipFill>
+                    <a:blip r:embed="rId16"/>
+                    <a:stretch>
+                      <a:fillRect/>
+                    </a:stretch>
+                  </pic:blipFill>
+                  <pic:spPr>
+                    <a:xfrm>
+                      <a:off x="0" y="0"/>
+                      <a:ext cx="5210175" cy="2133600"/>
+                    </a:xfrm>
+                    <a:prstGeom prst="rect">
+                      <a:avLst/>
+                    </a:prstGeom>
+                  </pic:spPr>
+                </pic:pic>
+              </a:graphicData>
+            </a:graphic>
+          </wp:inline>
+        </w:drawing>
+      </w:r>
+      <w:bookmarkEnd w:id="0"/>
     </w:p>
     <w:p>
       <w:pPr>
@@ -5446,7 +5878,7 @@
                     </pic:cNvPicPr>
                   </pic:nvPicPr>
                   <pic:blipFill>
-                    <a:blip r:embed="rId10">
+                    <a:blip r:embed="rId17">
                       <a:extLst>
                         <a:ext uri="{28A0092B-C50C-407E-A947-70E740481C1C}">
                           <a14:useLocalDpi xmlns:a14="http://schemas.microsoft.com/office/drawing/2010/main" val="0"/>
@@ -7401,7 +7833,7 @@
                     </pic:cNvPicPr>
                   </pic:nvPicPr>
                   <pic:blipFill rotWithShape="1">
-                    <a:blip r:embed="rId11">
+                    <a:blip r:embed="rId18">
                       <a:extLst>
                         <a:ext uri="{28A0092B-C50C-407E-A947-70E740481C1C}">
                           <a14:useLocalDpi xmlns:a14="http://schemas.microsoft.com/office/drawing/2010/main" val="0"/>
@@ -7621,7 +8053,7 @@
                     </pic:cNvPicPr>
                   </pic:nvPicPr>
                   <pic:blipFill rotWithShape="1">
-                    <a:blip r:embed="rId12">
+                    <a:blip r:embed="rId19">
                       <a:extLst>
                         <a:ext uri="{28A0092B-C50C-407E-A947-70E740481C1C}">
                           <a14:useLocalDpi xmlns:a14="http://schemas.microsoft.com/office/drawing/2010/main" val="0"/>
@@ -8463,7 +8895,7 @@
                     </pic:cNvPicPr>
                   </pic:nvPicPr>
                   <pic:blipFill rotWithShape="1">
-                    <a:blip r:embed="rId13">
+                    <a:blip r:embed="rId20">
                       <a:extLst>
                         <a:ext uri="{28A0092B-C50C-407E-A947-70E740481C1C}">
                           <a14:useLocalDpi xmlns:a14="http://schemas.microsoft.com/office/drawing/2010/main" val="0"/>
@@ -9190,7 +9622,7 @@
                     </pic:cNvPicPr>
                   </pic:nvPicPr>
                   <pic:blipFill>
-                    <a:blip r:embed="rId14">
+                    <a:blip r:embed="rId21">
                       <a:extLst>
                         <a:ext uri="{28A0092B-C50C-407E-A947-70E740481C1C}">
                           <a14:useLocalDpi xmlns:a14="http://schemas.microsoft.com/office/drawing/2010/main" val="0"/>
@@ -10330,7 +10762,7 @@
                     </pic:cNvPicPr>
                   </pic:nvPicPr>
                   <pic:blipFill rotWithShape="1">
-                    <a:blip r:embed="rId15">
+                    <a:blip r:embed="rId22">
                       <a:extLst>
                         <a:ext uri="{28A0092B-C50C-407E-A947-70E740481C1C}">
                           <a14:useLocalDpi xmlns:a14="http://schemas.microsoft.com/office/drawing/2010/main" val="0"/>
@@ -11052,7 +11484,7 @@
                     </pic:cNvPicPr>
                   </pic:nvPicPr>
                   <pic:blipFill rotWithShape="1">
-                    <a:blip r:embed="rId16">
+                    <a:blip r:embed="rId23">
                       <a:extLst>
                         <a:ext uri="{28A0092B-C50C-407E-A947-70E740481C1C}">
                           <a14:useLocalDpi xmlns:a14="http://schemas.microsoft.com/office/drawing/2010/main" val="0"/>
@@ -11388,7 +11820,7 @@
                     </pic:cNvPicPr>
                   </pic:nvPicPr>
                   <pic:blipFill rotWithShape="1">
-                    <a:blip r:embed="rId17">
+                    <a:blip r:embed="rId24">
                       <a:extLst>
                         <a:ext uri="{28A0092B-C50C-407E-A947-70E740481C1C}">
                           <a14:useLocalDpi xmlns:a14="http://schemas.microsoft.com/office/drawing/2010/main" val="0"/>
@@ -12099,7 +12531,7 @@
                     </pic:cNvPicPr>
                   </pic:nvPicPr>
                   <pic:blipFill rotWithShape="1">
-                    <a:blip r:embed="rId18">
+                    <a:blip r:embed="rId25">
                       <a:extLst>
                         <a:ext uri="{28A0092B-C50C-407E-A947-70E740481C1C}">
                           <a14:useLocalDpi xmlns:a14="http://schemas.microsoft.com/office/drawing/2010/main" val="0"/>
@@ -14075,7 +14507,7 @@
                     </pic:cNvPicPr>
                   </pic:nvPicPr>
                   <pic:blipFill rotWithShape="1">
-                    <a:blip r:embed="rId19">
+                    <a:blip r:embed="rId26">
                       <a:extLst>
                         <a:ext uri="{28A0092B-C50C-407E-A947-70E740481C1C}">
                           <a14:useLocalDpi xmlns:a14="http://schemas.microsoft.com/office/drawing/2010/main" val="0"/>
@@ -17757,10 +18189,10 @@
       </w:r>
     </w:p>
     <w:sectPr>
-      <w:headerReference w:type="even" r:id="rId20"/>
-      <w:headerReference w:type="default" r:id="rId21"/>
-      <w:footerReference w:type="even" r:id="rId22"/>
-      <w:footerReference w:type="default" r:id="rId23"/>
+      <w:headerReference w:type="even" r:id="rId27"/>
+      <w:headerReference w:type="default" r:id="rId28"/>
+      <w:footerReference w:type="even" r:id="rId29"/>
+      <w:footerReference w:type="default" r:id="rId30"/>
       <w:pgSz w:w="11907" w:h="16839" w:code="9"/>
       <w:pgMar w:top="1134" w:right="1440" w:bottom="993" w:left="1440" w:header="720" w:footer="720" w:gutter="0"/>
       <w:cols w:space="720"/>

--- a/projek algoritma 2 ilhamm.docx
+++ b/projek algoritma 2 ilhamm.docx
@@ -4,6 +4,416 @@
   <w:body>
     <w:p>
       <w:pPr>
+        <w:jc w:val="center"/>
+        <w:rPr>
+          <w:rFonts w:ascii="Arial" w:hAnsi="Arial" w:cs="Arial"/>
+          <w:b/>
+          <w:color w:val="000000" w:themeColor="text1"/>
+          <w:sz w:val="38"/>
+        </w:rPr>
+      </w:pPr>
+      <w:r>
+        <w:rPr>
+          <w:rFonts w:ascii="Arial" w:hAnsi="Arial" w:cs="Arial"/>
+          <w:b/>
+          <w:color w:val="000000" w:themeColor="text1"/>
+          <w:sz w:val="38"/>
+        </w:rPr>
+        <w:t>LAPORAN PROYEK 1</w:t>
+      </w:r>
+    </w:p>
+    <w:p>
+      <w:pPr>
+        <w:jc w:val="center"/>
+        <w:rPr>
+          <w:rFonts w:ascii="Arial" w:hAnsi="Arial" w:cs="Arial"/>
+          <w:b/>
+          <w:color w:val="000000" w:themeColor="text1"/>
+          <w:sz w:val="54"/>
+        </w:rPr>
+      </w:pPr>
+    </w:p>
+    <w:p>
+      <w:pPr>
+        <w:jc w:val="center"/>
+        <w:rPr>
+          <w:rFonts w:ascii="Arial" w:hAnsi="Arial" w:cs="Arial"/>
+          <w:b/>
+          <w:color w:val="000000" w:themeColor="text1"/>
+          <w:sz w:val="54"/>
+        </w:rPr>
+      </w:pPr>
+      <w:r>
+        <w:rPr>
+          <w:rFonts w:ascii="Arial" w:hAnsi="Arial" w:cs="Arial"/>
+          <w:b/>
+          <w:color w:val="000000" w:themeColor="text1"/>
+          <w:sz w:val="54"/>
+        </w:rPr>
+        <w:t>EKSPRESI NOTASI ALGORITMA 2</w:t>
+      </w:r>
+    </w:p>
+    <w:p>
+      <w:pPr>
+        <w:jc w:val="center"/>
+        <w:rPr>
+          <w:rFonts w:ascii="Arial" w:hAnsi="Arial" w:cs="Arial"/>
+          <w:b/>
+          <w:color w:val="000000" w:themeColor="text1"/>
+          <w:sz w:val="34"/>
+        </w:rPr>
+      </w:pPr>
+    </w:p>
+    <w:p>
+      <w:pPr>
+        <w:jc w:val="center"/>
+        <w:rPr>
+          <w:rFonts w:ascii="Arial" w:hAnsi="Arial" w:cs="Arial"/>
+          <w:b/>
+          <w:color w:val="000000" w:themeColor="text1"/>
+          <w:sz w:val="48"/>
+          <w:szCs w:val="48"/>
+        </w:rPr>
+      </w:pPr>
+      <w:r>
+        <w:rPr>
+          <w:rFonts w:ascii="Arial" w:hAnsi="Arial" w:cs="Arial"/>
+          <w:b/>
+          <w:color w:val="000000" w:themeColor="text1"/>
+          <w:sz w:val="48"/>
+          <w:szCs w:val="48"/>
+        </w:rPr>
+        <w:t>EKSPRESI</w:t>
+      </w:r>
+      <w:proofErr w:type="gramStart"/>
+      <w:r>
+        <w:rPr>
+          <w:rFonts w:ascii="Arial" w:hAnsi="Arial" w:cs="Arial"/>
+          <w:b/>
+          <w:color w:val="000000" w:themeColor="text1"/>
+          <w:sz w:val="48"/>
+          <w:szCs w:val="48"/>
+        </w:rPr>
+        <w:t>,VARIABEL,CARA</w:t>
+      </w:r>
+      <w:proofErr w:type="gramEnd"/>
+      <w:r>
+        <w:rPr>
+          <w:rFonts w:ascii="Arial" w:hAnsi="Arial" w:cs="Arial"/>
+          <w:b/>
+          <w:color w:val="000000" w:themeColor="text1"/>
+          <w:sz w:val="48"/>
+          <w:szCs w:val="48"/>
+        </w:rPr>
+        <w:t xml:space="preserve"> CETAK</w:t>
+      </w:r>
+    </w:p>
+    <w:p>
+      <w:pPr>
+        <w:jc w:val="center"/>
+        <w:rPr>
+          <w:rFonts w:ascii="Arial" w:hAnsi="Arial" w:cs="Arial"/>
+          <w:b/>
+          <w:color w:val="000000" w:themeColor="text1"/>
+          <w:sz w:val="34"/>
+        </w:rPr>
+      </w:pPr>
+    </w:p>
+    <w:p>
+      <w:pPr>
+        <w:jc w:val="center"/>
+        <w:rPr>
+          <w:rFonts w:ascii="Arial" w:hAnsi="Arial" w:cs="Arial"/>
+          <w:b/>
+          <w:color w:val="000000" w:themeColor="text1"/>
+          <w:sz w:val="34"/>
+        </w:rPr>
+      </w:pPr>
+    </w:p>
+    <w:p>
+      <w:pPr>
+        <w:jc w:val="center"/>
+        <w:rPr>
+          <w:rFonts w:ascii="Arial" w:hAnsi="Arial" w:cs="Arial"/>
+          <w:b/>
+          <w:color w:val="000000" w:themeColor="text1"/>
+          <w:sz w:val="34"/>
+        </w:rPr>
+      </w:pPr>
+      <w:r>
+        <w:rPr>
+          <w:rFonts w:ascii="Arial" w:hAnsi="Arial" w:cs="Arial"/>
+          <w:b/>
+          <w:noProof/>
+          <w:color w:val="000000" w:themeColor="text1"/>
+          <w:sz w:val="34"/>
+        </w:rPr>
+        <w:drawing>
+          <wp:inline distT="0" distB="0" distL="0" distR="0" wp14:anchorId="329490AA" wp14:editId="087EA240">
+            <wp:extent cx="1915160" cy="1837690"/>
+            <wp:effectExtent l="0" t="0" r="8890" b="0"/>
+            <wp:docPr id="3" name="Picture 3" descr="Description: F:\PHOTO\LOGO\SMK N 1 KB (1).png"/>
+            <wp:cNvGraphicFramePr>
+              <a:graphicFrameLocks xmlns:a="http://schemas.openxmlformats.org/drawingml/2006/main" noChangeAspect="1"/>
+            </wp:cNvGraphicFramePr>
+            <a:graphic xmlns:a="http://schemas.openxmlformats.org/drawingml/2006/main">
+              <a:graphicData uri="http://schemas.openxmlformats.org/drawingml/2006/picture">
+                <pic:pic xmlns:pic="http://schemas.openxmlformats.org/drawingml/2006/picture">
+                  <pic:nvPicPr>
+                    <pic:cNvPr id="0" name="Picture 88" descr="Description: F:\PHOTO\LOGO\SMK N 1 KB (1).png"/>
+                    <pic:cNvPicPr>
+                      <a:picLocks noChangeAspect="1" noChangeArrowheads="1"/>
+                    </pic:cNvPicPr>
+                  </pic:nvPicPr>
+                  <pic:blipFill>
+                    <a:blip r:embed="rId8">
+                      <a:extLst>
+                        <a:ext uri="{28A0092B-C50C-407E-A947-70E740481C1C}">
+                          <a14:useLocalDpi xmlns:a14="http://schemas.microsoft.com/office/drawing/2010/main" val="0"/>
+                        </a:ext>
+                      </a:extLst>
+                    </a:blip>
+                    <a:srcRect/>
+                    <a:stretch>
+                      <a:fillRect/>
+                    </a:stretch>
+                  </pic:blipFill>
+                  <pic:spPr bwMode="auto">
+                    <a:xfrm>
+                      <a:off x="0" y="0"/>
+                      <a:ext cx="1915160" cy="1837690"/>
+                    </a:xfrm>
+                    <a:prstGeom prst="rect">
+                      <a:avLst/>
+                    </a:prstGeom>
+                    <a:noFill/>
+                    <a:ln>
+                      <a:noFill/>
+                    </a:ln>
+                  </pic:spPr>
+                </pic:pic>
+              </a:graphicData>
+            </a:graphic>
+          </wp:inline>
+        </w:drawing>
+      </w:r>
+    </w:p>
+    <w:p>
+      <w:pPr>
+        <w:jc w:val="center"/>
+        <w:rPr>
+          <w:rFonts w:ascii="Arial" w:hAnsi="Arial" w:cs="Arial"/>
+          <w:b/>
+          <w:color w:val="000000" w:themeColor="text1"/>
+          <w:sz w:val="34"/>
+        </w:rPr>
+      </w:pPr>
+    </w:p>
+    <w:p>
+      <w:pPr>
+        <w:spacing w:after="0"/>
+        <w:jc w:val="center"/>
+        <w:rPr>
+          <w:rFonts w:ascii="Arial" w:hAnsi="Arial" w:cs="Arial"/>
+          <w:b/>
+          <w:color w:val="000000" w:themeColor="text1"/>
+          <w:sz w:val="34"/>
+        </w:rPr>
+      </w:pPr>
+      <w:r>
+        <w:rPr>
+          <w:rFonts w:ascii="Arial" w:hAnsi="Arial" w:cs="Arial"/>
+          <w:b/>
+          <w:color w:val="000000" w:themeColor="text1"/>
+          <w:sz w:val="34"/>
+        </w:rPr>
+        <w:t>OLEH:</w:t>
+      </w:r>
+    </w:p>
+    <w:p>
+      <w:pPr>
+        <w:spacing w:after="0"/>
+        <w:jc w:val="center"/>
+        <w:rPr>
+          <w:rFonts w:ascii="Arial" w:hAnsi="Arial" w:cs="Arial"/>
+          <w:b/>
+          <w:color w:val="000000" w:themeColor="text1"/>
+          <w:sz w:val="42"/>
+        </w:rPr>
+      </w:pPr>
+      <w:r>
+        <w:rPr>
+          <w:rFonts w:ascii="Arial" w:hAnsi="Arial" w:cs="Arial"/>
+          <w:b/>
+          <w:color w:val="000000" w:themeColor="text1"/>
+          <w:sz w:val="42"/>
+        </w:rPr>
+        <w:t xml:space="preserve">Muhammad ilham  </w:t>
+      </w:r>
+    </w:p>
+    <w:p>
+      <w:pPr>
+        <w:spacing w:after="0"/>
+        <w:jc w:val="center"/>
+        <w:rPr>
+          <w:rFonts w:ascii="Arial" w:hAnsi="Arial" w:cs="Arial"/>
+          <w:b/>
+          <w:color w:val="000000" w:themeColor="text1"/>
+          <w:sz w:val="42"/>
+        </w:rPr>
+      </w:pPr>
+      <w:r>
+        <w:rPr>
+          <w:rFonts w:ascii="Arial" w:hAnsi="Arial" w:cs="Arial"/>
+          <w:color w:val="000000" w:themeColor="text1"/>
+          <w:sz w:val="34"/>
+          <w:szCs w:val="32"/>
+        </w:rPr>
+        <w:t>(0082761073</w:t>
+      </w:r>
+      <w:r>
+        <w:rPr>
+          <w:rFonts w:ascii="Arial" w:hAnsi="Arial" w:cs="Arial"/>
+          <w:color w:val="000000" w:themeColor="text1"/>
+          <w:sz w:val="30"/>
+        </w:rPr>
+        <w:t>)</w:t>
+      </w:r>
+    </w:p>
+    <w:p>
+      <w:pPr>
+        <w:spacing w:after="0"/>
+        <w:jc w:val="center"/>
+        <w:rPr>
+          <w:rFonts w:ascii="Arial" w:hAnsi="Arial" w:cs="Arial"/>
+          <w:color w:val="000000" w:themeColor="text1"/>
+          <w:sz w:val="34"/>
+        </w:rPr>
+      </w:pPr>
+    </w:p>
+    <w:p>
+      <w:pPr>
+        <w:jc w:val="center"/>
+        <w:rPr>
+          <w:rFonts w:ascii="Arial" w:hAnsi="Arial" w:cs="Arial"/>
+          <w:b/>
+          <w:color w:val="000000" w:themeColor="text1"/>
+          <w:sz w:val="34"/>
+        </w:rPr>
+      </w:pPr>
+    </w:p>
+    <w:p>
+      <w:pPr>
+        <w:jc w:val="center"/>
+        <w:rPr>
+          <w:rFonts w:ascii="Arial" w:hAnsi="Arial" w:cs="Arial"/>
+          <w:b/>
+          <w:color w:val="000000" w:themeColor="text1"/>
+          <w:sz w:val="34"/>
+        </w:rPr>
+      </w:pPr>
+    </w:p>
+    <w:p>
+      <w:pPr>
+        <w:jc w:val="center"/>
+        <w:rPr>
+          <w:rFonts w:ascii="Arial" w:hAnsi="Arial" w:cs="Arial"/>
+          <w:b/>
+          <w:color w:val="000000" w:themeColor="text1"/>
+          <w:sz w:val="34"/>
+        </w:rPr>
+      </w:pPr>
+    </w:p>
+    <w:p>
+      <w:pPr>
+        <w:jc w:val="center"/>
+        <w:rPr>
+          <w:rFonts w:ascii="Arial" w:hAnsi="Arial" w:cs="Arial"/>
+          <w:b/>
+          <w:color w:val="000000" w:themeColor="text1"/>
+          <w:sz w:val="36"/>
+        </w:rPr>
+      </w:pPr>
+      <w:r>
+        <w:rPr>
+          <w:rFonts w:ascii="Arial" w:hAnsi="Arial" w:cs="Arial"/>
+          <w:b/>
+          <w:color w:val="000000" w:themeColor="text1"/>
+          <w:sz w:val="36"/>
+        </w:rPr>
+        <w:t>REKAYASA PERANGKAT LUNAK</w:t>
+      </w:r>
+    </w:p>
+    <w:p>
+      <w:pPr>
+        <w:jc w:val="center"/>
+        <w:rPr>
+          <w:rFonts w:ascii="Arial" w:hAnsi="Arial" w:cs="Arial"/>
+          <w:b/>
+          <w:color w:val="000000" w:themeColor="text1"/>
+          <w:sz w:val="36"/>
+        </w:rPr>
+      </w:pPr>
+      <w:r>
+        <w:rPr>
+          <w:rFonts w:ascii="Arial" w:hAnsi="Arial" w:cs="Arial"/>
+          <w:b/>
+          <w:color w:val="000000" w:themeColor="text1"/>
+          <w:sz w:val="36"/>
+        </w:rPr>
+        <w:t>SMK NEGERI 1 KARANG BARU</w:t>
+      </w:r>
+    </w:p>
+    <w:p>
+      <w:pPr>
+        <w:jc w:val="center"/>
+        <w:rPr>
+          <w:rFonts w:ascii="Arial" w:hAnsi="Arial" w:cs="Arial"/>
+          <w:b/>
+          <w:color w:val="000000" w:themeColor="text1"/>
+          <w:sz w:val="36"/>
+        </w:rPr>
+      </w:pPr>
+      <w:r>
+        <w:rPr>
+          <w:rFonts w:ascii="Arial" w:hAnsi="Arial" w:cs="Arial"/>
+          <w:b/>
+          <w:color w:val="000000" w:themeColor="text1"/>
+          <w:sz w:val="36"/>
+        </w:rPr>
+        <w:t>PEMERINTAH PROVINSI ACEH</w:t>
+      </w:r>
+    </w:p>
+    <w:p>
+      <w:pPr>
+        <w:jc w:val="center"/>
+        <w:rPr>
+          <w:rFonts w:ascii="Arial" w:hAnsi="Arial" w:cs="Arial"/>
+          <w:b/>
+          <w:color w:val="000000" w:themeColor="text1"/>
+          <w:sz w:val="36"/>
+        </w:rPr>
+      </w:pPr>
+      <w:r>
+        <w:rPr>
+          <w:rFonts w:ascii="Arial" w:hAnsi="Arial" w:cs="Arial"/>
+          <w:b/>
+          <w:color w:val="000000" w:themeColor="text1"/>
+          <w:sz w:val="36"/>
+        </w:rPr>
+        <w:t>2024</w:t>
+      </w:r>
+    </w:p>
+    <w:p>
+      <w:pPr>
+        <w:jc w:val="center"/>
+        <w:rPr>
+          <w:rFonts w:ascii="Arial" w:hAnsi="Arial" w:cs="Arial"/>
+          <w:color w:val="000000" w:themeColor="text1"/>
+          <w:sz w:val="34"/>
+        </w:rPr>
+      </w:pPr>
+      <w:r>
         <w:rPr>
           <w:rFonts w:ascii="Times New Roman" w:eastAsia="Times New Roman" w:hAnsi="Times New Roman" w:cs="Times New Roman"/>
           <w:b/>
@@ -15,8 +425,20 @@
           <w:szCs w:val="24"/>
           <w:u w:val="single"/>
         </w:rPr>
-      </w:pPr>
-      <w:r>
+        <w:br w:type="page"/>
+      </w:r>
+      <w:r>
+        <w:rPr>
+          <w:rFonts w:ascii="Arial" w:hAnsi="Arial" w:cs="Arial"/>
+          <w:color w:val="000000" w:themeColor="text1"/>
+          <w:sz w:val="34"/>
+        </w:rPr>
+        <w:lastRenderedPageBreak/>
+        <w:t xml:space="preserve"> </w:t>
+      </w:r>
+    </w:p>
+    <w:p>
+      <w:pPr>
         <w:rPr>
           <w:rFonts w:ascii="Times New Roman" w:eastAsia="Times New Roman" w:hAnsi="Times New Roman" w:cs="Times New Roman"/>
           <w:b/>
@@ -28,8 +450,7 @@
           <w:szCs w:val="24"/>
           <w:u w:val="single"/>
         </w:rPr>
-        <w:br w:type="page"/>
-      </w:r>
+      </w:pPr>
     </w:p>
     <w:p>
       <w:pPr>
@@ -60,7 +481,6 @@
           <w:szCs w:val="24"/>
           <w:u w:val="single"/>
         </w:rPr>
-        <w:lastRenderedPageBreak/>
         <w:drawing>
           <wp:anchor distT="0" distB="0" distL="114300" distR="114300" simplePos="0" relativeHeight="251666432" behindDoc="0" locked="0" layoutInCell="1" allowOverlap="1" wp14:anchorId="0ACBAA10" wp14:editId="4247DE10">
             <wp:simplePos x="0" y="0"/>
@@ -87,7 +507,7 @@
                     </pic:cNvPicPr>
                   </pic:nvPicPr>
                   <pic:blipFill>
-                    <a:blip r:embed="rId8" cstate="print">
+                    <a:blip r:embed="rId9" cstate="print">
                       <a:extLst>
                         <a:ext uri="{28A0092B-C50C-407E-A947-70E740481C1C}">
                           <a14:useLocalDpi xmlns:a14="http://schemas.microsoft.com/office/drawing/2010/main" val="0"/>
@@ -193,7 +613,7 @@
           <w:szCs w:val="24"/>
         </w:rPr>
         <w:pict>
-          <v:rect id="_x0000_i1026" style="width:0;height:0" o:hralign="center" o:hrstd="t" o:hr="t" fillcolor="#a0a0a0" stroked="f"/>
+          <v:rect id="_x0000_i1025" style="width:0;height:0" o:hralign="center" o:hrstd="t" o:hr="t" fillcolor="#a0a0a0" stroked="f"/>
         </w:pict>
       </w:r>
     </w:p>
@@ -711,7 +1131,7 @@
                     </pic:cNvPicPr>
                   </pic:nvPicPr>
                   <pic:blipFill>
-                    <a:blip r:embed="rId9" cstate="print">
+                    <a:blip r:embed="rId10" cstate="print">
                       <a:extLst>
                         <a:ext uri="{28A0092B-C50C-407E-A947-70E740481C1C}">
                           <a14:useLocalDpi xmlns:a14="http://schemas.microsoft.com/office/drawing/2010/main" val="0"/>
@@ -898,7 +1318,7 @@
                     <pic:cNvPicPr/>
                   </pic:nvPicPr>
                   <pic:blipFill>
-                    <a:blip r:embed="rId10"/>
+                    <a:blip r:embed="rId11"/>
                     <a:stretch>
                       <a:fillRect/>
                     </a:stretch>
@@ -1394,7 +1814,6 @@
           <w:sz w:val="24"/>
           <w:szCs w:val="24"/>
         </w:rPr>
-        <w:lastRenderedPageBreak/>
         <w:t>echo</w:t>
       </w:r>
       <w:proofErr w:type="gramEnd"/>
@@ -1982,494 +2401,6 @@
             <wp:extent cx="5732145" cy="3307007"/>
             <wp:effectExtent l="0" t="0" r="1905" b="8255"/>
             <wp:docPr id="7" name="Picture 7"/>
-            <wp:cNvGraphicFramePr>
-              <a:graphicFrameLocks xmlns:a="http://schemas.openxmlformats.org/drawingml/2006/main" noChangeAspect="1"/>
-            </wp:cNvGraphicFramePr>
-            <a:graphic xmlns:a="http://schemas.openxmlformats.org/drawingml/2006/main">
-              <a:graphicData uri="http://schemas.openxmlformats.org/drawingml/2006/picture">
-                <pic:pic xmlns:pic="http://schemas.openxmlformats.org/drawingml/2006/picture">
-                  <pic:nvPicPr>
-                    <pic:cNvPr id="0" name=""/>
-                    <pic:cNvPicPr/>
-                  </pic:nvPicPr>
-                  <pic:blipFill>
-                    <a:blip r:embed="rId11"/>
-                    <a:stretch>
-                      <a:fillRect/>
-                    </a:stretch>
-                  </pic:blipFill>
-                  <pic:spPr>
-                    <a:xfrm>
-                      <a:off x="0" y="0"/>
-                      <a:ext cx="5732145" cy="3307007"/>
-                    </a:xfrm>
-                    <a:prstGeom prst="rect">
-                      <a:avLst/>
-                    </a:prstGeom>
-                  </pic:spPr>
-                </pic:pic>
-              </a:graphicData>
-            </a:graphic>
-          </wp:inline>
-        </w:drawing>
-      </w:r>
-    </w:p>
-    <w:p>
-      <w:pPr>
-        <w:spacing w:after="0" w:line="240" w:lineRule="auto"/>
-        <w:rPr>
-          <w:rFonts w:ascii="Courier New" w:hAnsi="Courier New" w:cs="Courier New"/>
-          <w:sz w:val="20"/>
-          <w:szCs w:val="20"/>
-        </w:rPr>
-      </w:pPr>
-    </w:p>
-    <w:p>
-      <w:pPr>
-        <w:pStyle w:val="NormalWeb"/>
-        <w:spacing w:before="0" w:beforeAutospacing="0" w:after="0" w:afterAutospacing="0"/>
-        <w:rPr>
-          <w:color w:val="000000" w:themeColor="text1"/>
-        </w:rPr>
-      </w:pPr>
-      <w:r>
-        <w:rPr>
-          <w:color w:val="000000" w:themeColor="text1"/>
-        </w:rPr>
-        <w:t>Perhatikan contoh di atas!</w:t>
-      </w:r>
-    </w:p>
-    <w:p>
-      <w:pPr>
-        <w:pStyle w:val="NormalWeb"/>
-        <w:spacing w:before="0" w:beforeAutospacing="0" w:after="0" w:afterAutospacing="0"/>
-        <w:rPr>
-          <w:color w:val="000000" w:themeColor="text1"/>
-        </w:rPr>
-      </w:pPr>
-      <w:proofErr w:type="gramStart"/>
-      <w:r>
-        <w:rPr>
-          <w:color w:val="000000" w:themeColor="text1"/>
-        </w:rPr>
-        <w:t>Apa</w:t>
-      </w:r>
-      <w:proofErr w:type="gramEnd"/>
-      <w:r>
-        <w:rPr>
-          <w:color w:val="000000" w:themeColor="text1"/>
-        </w:rPr>
-        <w:t xml:space="preserve"> yang akan terjadi bila kita menghapus tutup PHP (</w:t>
-      </w:r>
-      <w:r>
-        <w:rPr>
-          <w:rStyle w:val="HTMLCode"/>
-          <w:rFonts w:ascii="Times New Roman" w:hAnsi="Times New Roman" w:cs="Times New Roman"/>
-          <w:b/>
-          <w:bCs/>
-          <w:color w:val="000000" w:themeColor="text1"/>
-          <w:sz w:val="24"/>
-          <w:szCs w:val="24"/>
-        </w:rPr>
-        <w:t>?&gt;</w:t>
-      </w:r>
-      <w:r>
-        <w:rPr>
-          <w:color w:val="000000" w:themeColor="text1"/>
-        </w:rPr>
-        <w:t>)?</w:t>
-      </w:r>
-    </w:p>
-    <w:p>
-      <w:pPr>
-        <w:pStyle w:val="NormalWeb"/>
-        <w:spacing w:before="0" w:beforeAutospacing="0" w:after="0" w:afterAutospacing="0"/>
-        <w:rPr>
-          <w:color w:val="000000" w:themeColor="text1"/>
-        </w:rPr>
-      </w:pPr>
-      <w:r>
-        <w:rPr>
-          <w:color w:val="000000" w:themeColor="text1"/>
-        </w:rPr>
-        <w:t xml:space="preserve">Tentunya program </w:t>
-      </w:r>
-      <w:proofErr w:type="gramStart"/>
-      <w:r>
-        <w:rPr>
-          <w:color w:val="000000" w:themeColor="text1"/>
-        </w:rPr>
-        <w:t>akan</w:t>
-      </w:r>
-      <w:proofErr w:type="gramEnd"/>
-      <w:r>
-        <w:rPr>
-          <w:color w:val="000000" w:themeColor="text1"/>
-        </w:rPr>
-        <w:t xml:space="preserve"> error.</w:t>
-      </w:r>
-    </w:p>
-    <w:p>
-      <w:pPr>
-        <w:pStyle w:val="NormalWeb"/>
-        <w:spacing w:before="0" w:beforeAutospacing="0" w:after="0" w:afterAutospacing="0"/>
-        <w:rPr>
-          <w:color w:val="000000" w:themeColor="text1"/>
-        </w:rPr>
-      </w:pPr>
-      <w:proofErr w:type="gramStart"/>
-      <w:r>
-        <w:rPr>
-          <w:color w:val="000000" w:themeColor="text1"/>
-        </w:rPr>
-        <w:t>Oya, PHP yang ditulis di dalam HTML, filenya harus disimpan dengan ekstensi </w:t>
-      </w:r>
-      <w:r>
-        <w:rPr>
-          <w:rStyle w:val="HTMLCode"/>
-          <w:rFonts w:ascii="Times New Roman" w:hAnsi="Times New Roman" w:cs="Times New Roman"/>
-          <w:b/>
-          <w:bCs/>
-          <w:color w:val="000000" w:themeColor="text1"/>
-          <w:sz w:val="24"/>
-          <w:szCs w:val="24"/>
-        </w:rPr>
-        <w:t>.php</w:t>
-      </w:r>
-      <w:r>
-        <w:rPr>
-          <w:color w:val="000000" w:themeColor="text1"/>
-        </w:rPr>
-        <w:t> bukan </w:t>
-      </w:r>
-      <w:r>
-        <w:rPr>
-          <w:rStyle w:val="HTMLCode"/>
-          <w:rFonts w:ascii="Times New Roman" w:hAnsi="Times New Roman" w:cs="Times New Roman"/>
-          <w:b/>
-          <w:bCs/>
-          <w:color w:val="000000" w:themeColor="text1"/>
-          <w:sz w:val="24"/>
-          <w:szCs w:val="24"/>
-        </w:rPr>
-        <w:t>.html</w:t>
-      </w:r>
-      <w:r>
-        <w:rPr>
-          <w:color w:val="000000" w:themeColor="text1"/>
-        </w:rPr>
-        <w:t> meskipun isinya HTML dan PHP.</w:t>
-      </w:r>
-      <w:proofErr w:type="gramEnd"/>
-    </w:p>
-    <w:p>
-      <w:pPr>
-        <w:pStyle w:val="NormalWeb"/>
-        <w:spacing w:before="0" w:beforeAutospacing="0" w:after="0" w:afterAutospacing="0"/>
-        <w:rPr>
-          <w:color w:val="000000" w:themeColor="text1"/>
-        </w:rPr>
-      </w:pPr>
-      <w:r>
-        <w:rPr>
-          <w:color w:val="000000" w:themeColor="text1"/>
-        </w:rPr>
-        <w:t>Lalu ada juga yang menulis seperti ini:</w:t>
-      </w:r>
-    </w:p>
-    <w:p>
-      <w:pPr>
-        <w:spacing w:after="0" w:line="240" w:lineRule="auto"/>
-        <w:rPr>
-          <w:rFonts w:ascii="Courier New" w:hAnsi="Courier New" w:cs="Courier New"/>
-          <w:sz w:val="20"/>
-          <w:szCs w:val="20"/>
-        </w:rPr>
-      </w:pPr>
-      <w:proofErr w:type="gramStart"/>
-      <w:r>
-        <w:rPr>
-          <w:rStyle w:val="HTMLCode"/>
-          <w:rFonts w:ascii="Times New Roman" w:eastAsiaTheme="minorHAnsi" w:hAnsi="Times New Roman" w:cs="Times New Roman"/>
-          <w:color w:val="000000" w:themeColor="text1"/>
-          <w:sz w:val="24"/>
-          <w:szCs w:val="24"/>
-        </w:rPr>
-        <w:t>&lt;?</w:t>
-      </w:r>
-      <w:r>
-        <w:rPr>
-          <w:rFonts w:ascii="Courier New" w:hAnsi="Courier New" w:cs="Courier New"/>
-          <w:sz w:val="20"/>
-          <w:szCs w:val="20"/>
-        </w:rPr>
-        <w:t>php</w:t>
-      </w:r>
-      <w:proofErr w:type="gramEnd"/>
-    </w:p>
-    <w:p>
-      <w:pPr>
-        <w:spacing w:after="0" w:line="240" w:lineRule="auto"/>
-        <w:rPr>
-          <w:rFonts w:ascii="Courier New" w:hAnsi="Courier New" w:cs="Courier New"/>
-          <w:sz w:val="20"/>
-          <w:szCs w:val="20"/>
-        </w:rPr>
-      </w:pPr>
-    </w:p>
-    <w:p>
-      <w:pPr>
-        <w:spacing w:after="0" w:line="240" w:lineRule="auto"/>
-        <w:rPr>
-          <w:rFonts w:ascii="Courier New" w:hAnsi="Courier New" w:cs="Courier New"/>
-          <w:sz w:val="20"/>
-          <w:szCs w:val="20"/>
-        </w:rPr>
-      </w:pPr>
-      <w:proofErr w:type="gramStart"/>
-      <w:r>
-        <w:rPr>
-          <w:rFonts w:ascii="Courier New" w:hAnsi="Courier New" w:cs="Courier New"/>
-          <w:sz w:val="20"/>
-          <w:szCs w:val="20"/>
-        </w:rPr>
-        <w:t>echo</w:t>
-      </w:r>
-      <w:proofErr w:type="gramEnd"/>
-      <w:r>
-        <w:rPr>
-          <w:rFonts w:ascii="Courier New" w:hAnsi="Courier New" w:cs="Courier New"/>
-          <w:sz w:val="20"/>
-          <w:szCs w:val="20"/>
-        </w:rPr>
-        <w:t xml:space="preserve"> "&lt;html&gt;";</w:t>
-      </w:r>
-    </w:p>
-    <w:p>
-      <w:pPr>
-        <w:spacing w:after="0" w:line="240" w:lineRule="auto"/>
-        <w:rPr>
-          <w:rFonts w:ascii="Courier New" w:hAnsi="Courier New" w:cs="Courier New"/>
-          <w:sz w:val="20"/>
-          <w:szCs w:val="20"/>
-        </w:rPr>
-      </w:pPr>
-      <w:proofErr w:type="gramStart"/>
-      <w:r>
-        <w:rPr>
-          <w:rFonts w:ascii="Courier New" w:hAnsi="Courier New" w:cs="Courier New"/>
-          <w:sz w:val="20"/>
-          <w:szCs w:val="20"/>
-        </w:rPr>
-        <w:t>echo</w:t>
-      </w:r>
-      <w:proofErr w:type="gramEnd"/>
-      <w:r>
-        <w:rPr>
-          <w:rFonts w:ascii="Courier New" w:hAnsi="Courier New" w:cs="Courier New"/>
-          <w:sz w:val="20"/>
-          <w:szCs w:val="20"/>
-        </w:rPr>
-        <w:t xml:space="preserve"> "&lt;head&gt;";</w:t>
-      </w:r>
-    </w:p>
-    <w:p>
-      <w:pPr>
-        <w:spacing w:after="0" w:line="240" w:lineRule="auto"/>
-        <w:rPr>
-          <w:rFonts w:ascii="Courier New" w:hAnsi="Courier New" w:cs="Courier New"/>
-          <w:sz w:val="20"/>
-          <w:szCs w:val="20"/>
-        </w:rPr>
-      </w:pPr>
-      <w:proofErr w:type="gramStart"/>
-      <w:r>
-        <w:rPr>
-          <w:rFonts w:ascii="Courier New" w:hAnsi="Courier New" w:cs="Courier New"/>
-          <w:sz w:val="20"/>
-          <w:szCs w:val="20"/>
-        </w:rPr>
-        <w:t>echo</w:t>
-      </w:r>
-      <w:proofErr w:type="gramEnd"/>
-      <w:r>
-        <w:rPr>
-          <w:rFonts w:ascii="Courier New" w:hAnsi="Courier New" w:cs="Courier New"/>
-          <w:sz w:val="20"/>
-          <w:szCs w:val="20"/>
-        </w:rPr>
-        <w:t xml:space="preserve"> "&lt;title&gt;Judul Web&lt;/title&gt;";</w:t>
-      </w:r>
-    </w:p>
-    <w:p>
-      <w:pPr>
-        <w:spacing w:after="0" w:line="240" w:lineRule="auto"/>
-        <w:rPr>
-          <w:rFonts w:ascii="Courier New" w:hAnsi="Courier New" w:cs="Courier New"/>
-          <w:sz w:val="20"/>
-          <w:szCs w:val="20"/>
-        </w:rPr>
-      </w:pPr>
-      <w:proofErr w:type="gramStart"/>
-      <w:r>
-        <w:rPr>
-          <w:rFonts w:ascii="Courier New" w:hAnsi="Courier New" w:cs="Courier New"/>
-          <w:sz w:val="20"/>
-          <w:szCs w:val="20"/>
-        </w:rPr>
-        <w:t>echo</w:t>
-      </w:r>
-      <w:proofErr w:type="gramEnd"/>
-      <w:r>
-        <w:rPr>
-          <w:rFonts w:ascii="Courier New" w:hAnsi="Courier New" w:cs="Courier New"/>
-          <w:sz w:val="20"/>
-          <w:szCs w:val="20"/>
-        </w:rPr>
-        <w:t xml:space="preserve"> "&lt;/head&gt;";</w:t>
-      </w:r>
-    </w:p>
-    <w:p>
-      <w:pPr>
-        <w:spacing w:after="0" w:line="240" w:lineRule="auto"/>
-        <w:rPr>
-          <w:rFonts w:ascii="Courier New" w:hAnsi="Courier New" w:cs="Courier New"/>
-          <w:sz w:val="20"/>
-          <w:szCs w:val="20"/>
-        </w:rPr>
-      </w:pPr>
-      <w:proofErr w:type="gramStart"/>
-      <w:r>
-        <w:rPr>
-          <w:rFonts w:ascii="Courier New" w:hAnsi="Courier New" w:cs="Courier New"/>
-          <w:sz w:val="20"/>
-          <w:szCs w:val="20"/>
-        </w:rPr>
-        <w:t>echo</w:t>
-      </w:r>
-      <w:proofErr w:type="gramEnd"/>
-      <w:r>
-        <w:rPr>
-          <w:rFonts w:ascii="Courier New" w:hAnsi="Courier New" w:cs="Courier New"/>
-          <w:sz w:val="20"/>
-          <w:szCs w:val="20"/>
-        </w:rPr>
-        <w:t xml:space="preserve"> "&lt;body&gt;";</w:t>
-      </w:r>
-    </w:p>
-    <w:p>
-      <w:pPr>
-        <w:spacing w:after="0" w:line="240" w:lineRule="auto"/>
-        <w:rPr>
-          <w:rFonts w:ascii="Courier New" w:hAnsi="Courier New" w:cs="Courier New"/>
-          <w:sz w:val="20"/>
-          <w:szCs w:val="20"/>
-        </w:rPr>
-      </w:pPr>
-      <w:proofErr w:type="gramStart"/>
-      <w:r>
-        <w:rPr>
-          <w:rFonts w:ascii="Courier New" w:hAnsi="Courier New" w:cs="Courier New"/>
-          <w:sz w:val="20"/>
-          <w:szCs w:val="20"/>
-        </w:rPr>
-        <w:t>echo</w:t>
-      </w:r>
-      <w:proofErr w:type="gramEnd"/>
-      <w:r>
-        <w:rPr>
-          <w:rFonts w:ascii="Courier New" w:hAnsi="Courier New" w:cs="Courier New"/>
-          <w:sz w:val="20"/>
-          <w:szCs w:val="20"/>
-        </w:rPr>
-        <w:t xml:space="preserve"> "&lt;h1&gt;Selamat datang&lt;/h1&gt;";</w:t>
-      </w:r>
-    </w:p>
-    <w:p>
-      <w:pPr>
-        <w:spacing w:after="0" w:line="240" w:lineRule="auto"/>
-        <w:rPr>
-          <w:rFonts w:ascii="Courier New" w:hAnsi="Courier New" w:cs="Courier New"/>
-          <w:sz w:val="20"/>
-          <w:szCs w:val="20"/>
-        </w:rPr>
-      </w:pPr>
-      <w:proofErr w:type="gramStart"/>
-      <w:r>
-        <w:rPr>
-          <w:rFonts w:ascii="Courier New" w:hAnsi="Courier New" w:cs="Courier New"/>
-          <w:sz w:val="20"/>
-          <w:szCs w:val="20"/>
-        </w:rPr>
-        <w:lastRenderedPageBreak/>
-        <w:t>echo</w:t>
-      </w:r>
-      <w:proofErr w:type="gramEnd"/>
-      <w:r>
-        <w:rPr>
-          <w:rFonts w:ascii="Courier New" w:hAnsi="Courier New" w:cs="Courier New"/>
-          <w:sz w:val="20"/>
-          <w:szCs w:val="20"/>
-        </w:rPr>
-        <w:t xml:space="preserve"> "&lt;/body&gt;";</w:t>
-      </w:r>
-    </w:p>
-    <w:p>
-      <w:pPr>
-        <w:spacing w:after="0" w:line="240" w:lineRule="auto"/>
-        <w:rPr>
-          <w:rFonts w:ascii="Courier New" w:hAnsi="Courier New" w:cs="Courier New"/>
-          <w:sz w:val="20"/>
-          <w:szCs w:val="20"/>
-        </w:rPr>
-      </w:pPr>
-      <w:proofErr w:type="gramStart"/>
-      <w:r>
-        <w:rPr>
-          <w:rFonts w:ascii="Courier New" w:hAnsi="Courier New" w:cs="Courier New"/>
-          <w:sz w:val="20"/>
-          <w:szCs w:val="20"/>
-        </w:rPr>
-        <w:t>echo</w:t>
-      </w:r>
-      <w:proofErr w:type="gramEnd"/>
-      <w:r>
-        <w:rPr>
-          <w:rFonts w:ascii="Courier New" w:hAnsi="Courier New" w:cs="Courier New"/>
-          <w:sz w:val="20"/>
-          <w:szCs w:val="20"/>
-        </w:rPr>
-        <w:t xml:space="preserve"> "&lt;/html&gt;";</w:t>
-      </w:r>
-    </w:p>
-    <w:p>
-      <w:pPr>
-        <w:spacing w:after="0" w:line="240" w:lineRule="auto"/>
-        <w:rPr>
-          <w:rFonts w:ascii="Courier New" w:hAnsi="Courier New" w:cs="Courier New"/>
-          <w:sz w:val="20"/>
-          <w:szCs w:val="20"/>
-        </w:rPr>
-      </w:pPr>
-    </w:p>
-    <w:p>
-      <w:pPr>
-        <w:spacing w:after="0" w:line="240" w:lineRule="auto"/>
-        <w:rPr>
-          <w:rFonts w:ascii="Courier New" w:hAnsi="Courier New" w:cs="Courier New"/>
-          <w:sz w:val="20"/>
-          <w:szCs w:val="20"/>
-        </w:rPr>
-      </w:pPr>
-      <w:r>
-        <w:rPr>
-          <w:noProof/>
-        </w:rPr>
-        <w:drawing>
-          <wp:inline distT="0" distB="0" distL="0" distR="0" wp14:anchorId="35FF878E" wp14:editId="4CCC223C">
-            <wp:extent cx="5732145" cy="3381108"/>
-            <wp:effectExtent l="0" t="0" r="1905" b="0"/>
-            <wp:docPr id="8" name="Picture 8"/>
             <wp:cNvGraphicFramePr>
               <a:graphicFrameLocks xmlns:a="http://schemas.openxmlformats.org/drawingml/2006/main" noChangeAspect="1"/>
             </wp:cNvGraphicFramePr>
@@ -2489,7 +2420,7 @@
                   <pic:spPr>
                     <a:xfrm>
                       <a:off x="0" y="0"/>
-                      <a:ext cx="5732145" cy="3381108"/>
+                      <a:ext cx="5732145" cy="3307007"/>
                     </a:xfrm>
                     <a:prstGeom prst="rect">
                       <a:avLst/>
@@ -2504,20 +2435,28 @@
     </w:p>
     <w:p>
       <w:pPr>
+        <w:spacing w:after="0" w:line="240" w:lineRule="auto"/>
+        <w:rPr>
+          <w:rFonts w:ascii="Courier New" w:hAnsi="Courier New" w:cs="Courier New"/>
+          <w:sz w:val="20"/>
+          <w:szCs w:val="20"/>
+        </w:rPr>
+      </w:pPr>
+    </w:p>
+    <w:p>
+      <w:pPr>
         <w:pStyle w:val="NormalWeb"/>
         <w:spacing w:before="0" w:beforeAutospacing="0" w:after="0" w:afterAutospacing="0"/>
         <w:rPr>
           <w:color w:val="000000" w:themeColor="text1"/>
         </w:rPr>
       </w:pPr>
-      <w:proofErr w:type="gramStart"/>
-      <w:r>
-        <w:rPr>
-          <w:color w:val="000000" w:themeColor="text1"/>
-        </w:rPr>
-        <w:t>Nah kalau yang ini bisa tidak ditutup, karena kode HTML-nya ditulis di dalam sintak PHP.</w:t>
-      </w:r>
-      <w:proofErr w:type="gramEnd"/>
+      <w:r>
+        <w:rPr>
+          <w:color w:val="000000" w:themeColor="text1"/>
+        </w:rPr>
+        <w:t>Perhatikan contoh di atas!</w:t>
+      </w:r>
     </w:p>
     <w:p>
       <w:pPr>
@@ -2532,74 +2471,14 @@
         <w:rPr>
           <w:color w:val="000000" w:themeColor="text1"/>
         </w:rPr>
-        <w:t>Masih bingung?</w:t>
+        <w:t>Apa</w:t>
       </w:r>
       <w:proofErr w:type="gramEnd"/>
-    </w:p>
-    <w:p>
-      <w:pPr>
-        <w:pStyle w:val="NormalWeb"/>
-        <w:spacing w:before="0" w:beforeAutospacing="0" w:after="0" w:afterAutospacing="0"/>
-        <w:rPr>
-          <w:color w:val="000000" w:themeColor="text1"/>
-        </w:rPr>
-      </w:pPr>
-    </w:p>
-    <w:p>
-      <w:pPr>
-        <w:pStyle w:val="Heading2"/>
-        <w:spacing w:before="0" w:beforeAutospacing="0" w:after="0" w:afterAutospacing="0"/>
-        <w:rPr>
-          <w:color w:val="000000" w:themeColor="text1"/>
-          <w:spacing w:val="-6"/>
-          <w:sz w:val="24"/>
-          <w:szCs w:val="24"/>
-        </w:rPr>
-      </w:pPr>
-      <w:r>
-        <w:rPr>
-          <w:color w:val="000000" w:themeColor="text1"/>
-          <w:spacing w:val="-6"/>
-          <w:sz w:val="24"/>
-          <w:szCs w:val="24"/>
-        </w:rPr>
-        <w:t>Penulisan Statement dan Ekspresi</w:t>
-      </w:r>
-    </w:p>
-    <w:p>
-      <w:pPr>
-        <w:pStyle w:val="NormalWeb"/>
-        <w:spacing w:before="0" w:beforeAutospacing="0" w:after="0" w:afterAutospacing="0"/>
-        <w:rPr>
-          <w:color w:val="000000" w:themeColor="text1"/>
-        </w:rPr>
-      </w:pPr>
-      <w:r>
-        <w:rPr>
-          <w:color w:val="000000" w:themeColor="text1"/>
-        </w:rPr>
-        <w:t xml:space="preserve">Statement dan ekspersi adalah intruksi yang </w:t>
-      </w:r>
-      <w:proofErr w:type="gramStart"/>
-      <w:r>
-        <w:rPr>
-          <w:color w:val="000000" w:themeColor="text1"/>
-        </w:rPr>
-        <w:t>akan</w:t>
-      </w:r>
-      <w:proofErr w:type="gramEnd"/>
-      <w:r>
-        <w:rPr>
-          <w:color w:val="000000" w:themeColor="text1"/>
-        </w:rPr>
-        <w:t xml:space="preserve"> diberikan ke komputer. </w:t>
-      </w:r>
-      <w:proofErr w:type="gramStart"/>
-      <w:r>
-        <w:rPr>
-          <w:color w:val="000000" w:themeColor="text1"/>
-        </w:rPr>
-        <w:t>Setiap statement dan ekspresi di PHP harus diakhiri dengan titik koma (</w:t>
+      <w:r>
+        <w:rPr>
+          <w:color w:val="000000" w:themeColor="text1"/>
+        </w:rPr>
+        <w:t xml:space="preserve"> yang akan terjadi bila kita menghapus tutup PHP (</w:t>
       </w:r>
       <w:r>
         <w:rPr>
@@ -2610,17 +2489,15 @@
           <w:color w:val="000000" w:themeColor="text1"/>
           <w:sz w:val="24"/>
           <w:szCs w:val="24"/>
-          <w:bdr w:val="single" w:sz="2" w:space="0" w:color="E5E7EB" w:frame="1"/>
-        </w:rPr>
-        <w:t>;</w:t>
-      </w:r>
-      <w:r>
-        <w:rPr>
-          <w:color w:val="000000" w:themeColor="text1"/>
-        </w:rPr>
-        <w:t>).</w:t>
-      </w:r>
-      <w:proofErr w:type="gramEnd"/>
+        </w:rPr>
+        <w:t>?&gt;</w:t>
+      </w:r>
+      <w:r>
+        <w:rPr>
+          <w:color w:val="000000" w:themeColor="text1"/>
+        </w:rPr>
+        <w:t>)?</w:t>
+      </w:r>
     </w:p>
     <w:p>
       <w:pPr>
@@ -2634,7 +2511,89 @@
         <w:rPr>
           <w:color w:val="000000" w:themeColor="text1"/>
         </w:rPr>
-        <w:t>Contoh:</w:t>
+        <w:t xml:space="preserve">Tentunya program </w:t>
+      </w:r>
+      <w:proofErr w:type="gramStart"/>
+      <w:r>
+        <w:rPr>
+          <w:color w:val="000000" w:themeColor="text1"/>
+        </w:rPr>
+        <w:t>akan</w:t>
+      </w:r>
+      <w:proofErr w:type="gramEnd"/>
+      <w:r>
+        <w:rPr>
+          <w:color w:val="000000" w:themeColor="text1"/>
+        </w:rPr>
+        <w:t xml:space="preserve"> error.</w:t>
+      </w:r>
+    </w:p>
+    <w:p>
+      <w:pPr>
+        <w:pStyle w:val="NormalWeb"/>
+        <w:spacing w:before="0" w:beforeAutospacing="0" w:after="0" w:afterAutospacing="0"/>
+        <w:rPr>
+          <w:color w:val="000000" w:themeColor="text1"/>
+        </w:rPr>
+      </w:pPr>
+      <w:proofErr w:type="gramStart"/>
+      <w:r>
+        <w:rPr>
+          <w:color w:val="000000" w:themeColor="text1"/>
+        </w:rPr>
+        <w:t>Oya, PHP yang ditulis di dalam HTML, filenya harus disimpan dengan ekstensi </w:t>
+      </w:r>
+      <w:r>
+        <w:rPr>
+          <w:rStyle w:val="HTMLCode"/>
+          <w:rFonts w:ascii="Times New Roman" w:hAnsi="Times New Roman" w:cs="Times New Roman"/>
+          <w:b/>
+          <w:bCs/>
+          <w:color w:val="000000" w:themeColor="text1"/>
+          <w:sz w:val="24"/>
+          <w:szCs w:val="24"/>
+        </w:rPr>
+        <w:t>.php</w:t>
+      </w:r>
+      <w:r>
+        <w:rPr>
+          <w:color w:val="000000" w:themeColor="text1"/>
+        </w:rPr>
+        <w:t> bukan </w:t>
+      </w:r>
+      <w:r>
+        <w:rPr>
+          <w:rStyle w:val="HTMLCode"/>
+          <w:rFonts w:ascii="Times New Roman" w:hAnsi="Times New Roman" w:cs="Times New Roman"/>
+          <w:b/>
+          <w:bCs/>
+          <w:color w:val="000000" w:themeColor="text1"/>
+          <w:sz w:val="24"/>
+          <w:szCs w:val="24"/>
+        </w:rPr>
+        <w:t>.html</w:t>
+      </w:r>
+      <w:r>
+        <w:rPr>
+          <w:color w:val="000000" w:themeColor="text1"/>
+        </w:rPr>
+        <w:t> meskipun isinya HTML dan PHP.</w:t>
+      </w:r>
+      <w:proofErr w:type="gramEnd"/>
+    </w:p>
+    <w:p>
+      <w:pPr>
+        <w:pStyle w:val="NormalWeb"/>
+        <w:spacing w:before="0" w:beforeAutospacing="0" w:after="0" w:afterAutospacing="0"/>
+        <w:rPr>
+          <w:color w:val="000000" w:themeColor="text1"/>
+        </w:rPr>
+      </w:pPr>
+      <w:r>
+        <w:rPr>
+          <w:color w:val="000000" w:themeColor="text1"/>
+        </w:rPr>
+        <w:t>Lalu ada juga yang menulis seperti ini:</w:t>
       </w:r>
     </w:p>
     <w:p>
@@ -2676,6 +2635,16 @@
           <w:szCs w:val="20"/>
         </w:rPr>
       </w:pPr>
+    </w:p>
+    <w:p>
+      <w:pPr>
+        <w:spacing w:after="0" w:line="240" w:lineRule="auto"/>
+        <w:rPr>
+          <w:rFonts w:ascii="Courier New" w:hAnsi="Courier New" w:cs="Courier New"/>
+          <w:sz w:val="20"/>
+          <w:szCs w:val="20"/>
+        </w:rPr>
+      </w:pPr>
       <w:proofErr w:type="gramStart"/>
       <w:r>
         <w:rPr>
@@ -2683,6 +2652,7 @@
           <w:sz w:val="20"/>
           <w:szCs w:val="20"/>
         </w:rPr>
+        <w:lastRenderedPageBreak/>
         <w:t>echo</w:t>
       </w:r>
       <w:proofErr w:type="gramEnd"/>
@@ -2692,7 +2662,7 @@
           <w:sz w:val="20"/>
           <w:szCs w:val="20"/>
         </w:rPr>
-        <w:t xml:space="preserve"> "ini statement 1";</w:t>
+        <w:t xml:space="preserve"> "&lt;html&gt;";</w:t>
       </w:r>
     </w:p>
     <w:p>
@@ -2720,7 +2690,7 @@
           <w:sz w:val="20"/>
           <w:szCs w:val="20"/>
         </w:rPr>
-        <w:t xml:space="preserve"> "ini statement 2";</w:t>
+        <w:t xml:space="preserve"> "&lt;head&gt;";</w:t>
       </w:r>
     </w:p>
     <w:p>
@@ -2732,13 +2702,23 @@
           <w:szCs w:val="20"/>
         </w:rPr>
       </w:pPr>
-      <w:r>
-        <w:rPr>
-          <w:rFonts w:ascii="Courier New" w:hAnsi="Courier New" w:cs="Courier New"/>
-          <w:sz w:val="20"/>
-          <w:szCs w:val="20"/>
-        </w:rPr>
-        <w:t>$a = $b + $c;</w:t>
+      <w:proofErr w:type="gramStart"/>
+      <w:r>
+        <w:rPr>
+          <w:rFonts w:ascii="Courier New" w:hAnsi="Courier New" w:cs="Courier New"/>
+          <w:sz w:val="20"/>
+          <w:szCs w:val="20"/>
+        </w:rPr>
+        <w:t>echo</w:t>
+      </w:r>
+      <w:proofErr w:type="gramEnd"/>
+      <w:r>
+        <w:rPr>
+          <w:rFonts w:ascii="Courier New" w:hAnsi="Courier New" w:cs="Courier New"/>
+          <w:sz w:val="20"/>
+          <w:szCs w:val="20"/>
+        </w:rPr>
+        <w:t xml:space="preserve"> "&lt;title&gt;Judul Web&lt;/title&gt;";</w:t>
       </w:r>
     </w:p>
     <w:p>
@@ -2750,6 +2730,24 @@
           <w:szCs w:val="20"/>
         </w:rPr>
       </w:pPr>
+      <w:proofErr w:type="gramStart"/>
+      <w:r>
+        <w:rPr>
+          <w:rFonts w:ascii="Courier New" w:hAnsi="Courier New" w:cs="Courier New"/>
+          <w:sz w:val="20"/>
+          <w:szCs w:val="20"/>
+        </w:rPr>
+        <w:t>echo</w:t>
+      </w:r>
+      <w:proofErr w:type="gramEnd"/>
+      <w:r>
+        <w:rPr>
+          <w:rFonts w:ascii="Courier New" w:hAnsi="Courier New" w:cs="Courier New"/>
+          <w:sz w:val="20"/>
+          <w:szCs w:val="20"/>
+        </w:rPr>
+        <w:t xml:space="preserve"> "&lt;/head&gt;";</w:t>
+      </w:r>
     </w:p>
     <w:p>
       <w:pPr>
@@ -2760,15 +2758,137 @@
           <w:szCs w:val="20"/>
         </w:rPr>
       </w:pPr>
+      <w:proofErr w:type="gramStart"/>
+      <w:r>
+        <w:rPr>
+          <w:rFonts w:ascii="Courier New" w:hAnsi="Courier New" w:cs="Courier New"/>
+          <w:sz w:val="20"/>
+          <w:szCs w:val="20"/>
+        </w:rPr>
+        <w:t>echo</w:t>
+      </w:r>
+      <w:proofErr w:type="gramEnd"/>
+      <w:r>
+        <w:rPr>
+          <w:rFonts w:ascii="Courier New" w:hAnsi="Courier New" w:cs="Courier New"/>
+          <w:sz w:val="20"/>
+          <w:szCs w:val="20"/>
+        </w:rPr>
+        <w:t xml:space="preserve"> "&lt;body&gt;";</w:t>
+      </w:r>
+    </w:p>
+    <w:p>
+      <w:pPr>
+        <w:spacing w:after="0" w:line="240" w:lineRule="auto"/>
+        <w:rPr>
+          <w:rFonts w:ascii="Courier New" w:hAnsi="Courier New" w:cs="Courier New"/>
+          <w:sz w:val="20"/>
+          <w:szCs w:val="20"/>
+        </w:rPr>
+      </w:pPr>
+      <w:proofErr w:type="gramStart"/>
+      <w:r>
+        <w:rPr>
+          <w:rFonts w:ascii="Courier New" w:hAnsi="Courier New" w:cs="Courier New"/>
+          <w:sz w:val="20"/>
+          <w:szCs w:val="20"/>
+        </w:rPr>
+        <w:t>echo</w:t>
+      </w:r>
+      <w:proofErr w:type="gramEnd"/>
+      <w:r>
+        <w:rPr>
+          <w:rFonts w:ascii="Courier New" w:hAnsi="Courier New" w:cs="Courier New"/>
+          <w:sz w:val="20"/>
+          <w:szCs w:val="20"/>
+        </w:rPr>
+        <w:t xml:space="preserve"> "&lt;h1&gt;Selamat datang&lt;/h1&gt;";</w:t>
+      </w:r>
+    </w:p>
+    <w:p>
+      <w:pPr>
+        <w:spacing w:after="0" w:line="240" w:lineRule="auto"/>
+        <w:rPr>
+          <w:rFonts w:ascii="Courier New" w:hAnsi="Courier New" w:cs="Courier New"/>
+          <w:sz w:val="20"/>
+          <w:szCs w:val="20"/>
+        </w:rPr>
+      </w:pPr>
+      <w:proofErr w:type="gramStart"/>
+      <w:r>
+        <w:rPr>
+          <w:rFonts w:ascii="Courier New" w:hAnsi="Courier New" w:cs="Courier New"/>
+          <w:sz w:val="20"/>
+          <w:szCs w:val="20"/>
+        </w:rPr>
+        <w:t>echo</w:t>
+      </w:r>
+      <w:proofErr w:type="gramEnd"/>
+      <w:r>
+        <w:rPr>
+          <w:rFonts w:ascii="Courier New" w:hAnsi="Courier New" w:cs="Courier New"/>
+          <w:sz w:val="20"/>
+          <w:szCs w:val="20"/>
+        </w:rPr>
+        <w:t xml:space="preserve"> "&lt;/body&gt;";</w:t>
+      </w:r>
+    </w:p>
+    <w:p>
+      <w:pPr>
+        <w:spacing w:after="0" w:line="240" w:lineRule="auto"/>
+        <w:rPr>
+          <w:rFonts w:ascii="Courier New" w:hAnsi="Courier New" w:cs="Courier New"/>
+          <w:sz w:val="20"/>
+          <w:szCs w:val="20"/>
+        </w:rPr>
+      </w:pPr>
+      <w:proofErr w:type="gramStart"/>
+      <w:r>
+        <w:rPr>
+          <w:rFonts w:ascii="Courier New" w:hAnsi="Courier New" w:cs="Courier New"/>
+          <w:sz w:val="20"/>
+          <w:szCs w:val="20"/>
+        </w:rPr>
+        <w:t>echo</w:t>
+      </w:r>
+      <w:proofErr w:type="gramEnd"/>
+      <w:r>
+        <w:rPr>
+          <w:rFonts w:ascii="Courier New" w:hAnsi="Courier New" w:cs="Courier New"/>
+          <w:sz w:val="20"/>
+          <w:szCs w:val="20"/>
+        </w:rPr>
+        <w:t xml:space="preserve"> "&lt;/html&gt;";</w:t>
+      </w:r>
+    </w:p>
+    <w:p>
+      <w:pPr>
+        <w:spacing w:after="0" w:line="240" w:lineRule="auto"/>
+        <w:rPr>
+          <w:rFonts w:ascii="Courier New" w:hAnsi="Courier New" w:cs="Courier New"/>
+          <w:sz w:val="20"/>
+          <w:szCs w:val="20"/>
+        </w:rPr>
+      </w:pPr>
+    </w:p>
+    <w:p>
+      <w:pPr>
+        <w:spacing w:after="0" w:line="240" w:lineRule="auto"/>
+        <w:rPr>
+          <w:rFonts w:ascii="Courier New" w:hAnsi="Courier New" w:cs="Courier New"/>
+          <w:sz w:val="20"/>
+          <w:szCs w:val="20"/>
+        </w:rPr>
+      </w:pPr>
       <w:r>
         <w:rPr>
           <w:noProof/>
         </w:rPr>
         <w:drawing>
-          <wp:inline distT="0" distB="0" distL="0" distR="0" wp14:anchorId="0B33C299" wp14:editId="53AF5C48">
-            <wp:extent cx="5732145" cy="3305782"/>
-            <wp:effectExtent l="0" t="0" r="1905" b="9525"/>
-            <wp:docPr id="9" name="Picture 9"/>
+          <wp:inline distT="0" distB="0" distL="0" distR="0" wp14:anchorId="35FF878E" wp14:editId="4CCC223C">
+            <wp:extent cx="5732145" cy="3381108"/>
+            <wp:effectExtent l="0" t="0" r="1905" b="0"/>
+            <wp:docPr id="8" name="Picture 8"/>
             <wp:cNvGraphicFramePr>
               <a:graphicFrameLocks xmlns:a="http://schemas.openxmlformats.org/drawingml/2006/main" noChangeAspect="1"/>
             </wp:cNvGraphicFramePr>
@@ -2788,7 +2908,7 @@
                   <pic:spPr>
                     <a:xfrm>
                       <a:off x="0" y="0"/>
-                      <a:ext cx="5732145" cy="3305782"/>
+                      <a:ext cx="5732145" cy="3381108"/>
                     </a:xfrm>
                     <a:prstGeom prst="rect">
                       <a:avLst/>
@@ -2814,29 +2934,26 @@
         <w:rPr>
           <w:color w:val="000000" w:themeColor="text1"/>
         </w:rPr>
-        <w:t>Gimana kalau kita lupa menuliskan titik koma?</w:t>
+        <w:t>Nah kalau yang ini bisa tidak ditutup, karena kode HTML-nya ditulis di dalam sintak PHP.</w:t>
       </w:r>
       <w:proofErr w:type="gramEnd"/>
-      <w:r>
-        <w:rPr>
-          <w:color w:val="000000" w:themeColor="text1"/>
-        </w:rPr>
-        <w:t xml:space="preserve"> </w:t>
-      </w:r>
+    </w:p>
+    <w:p>
+      <w:pPr>
+        <w:pStyle w:val="NormalWeb"/>
+        <w:spacing w:before="0" w:beforeAutospacing="0" w:after="0" w:afterAutospacing="0"/>
+        <w:rPr>
+          <w:color w:val="000000" w:themeColor="text1"/>
+        </w:rPr>
+      </w:pPr>
       <w:proofErr w:type="gramStart"/>
       <w:r>
         <w:rPr>
           <w:color w:val="000000" w:themeColor="text1"/>
         </w:rPr>
-        <w:t>tentu</w:t>
+        <w:t>Masih bingung?</w:t>
       </w:r>
       <w:proofErr w:type="gramEnd"/>
-      <w:r>
-        <w:rPr>
-          <w:color w:val="000000" w:themeColor="text1"/>
-        </w:rPr>
-        <w:t xml:space="preserve"> programnya akan error.</w:t>
-      </w:r>
     </w:p>
     <w:p>
       <w:pPr>
@@ -2865,59 +2982,64 @@
           <w:sz w:val="24"/>
           <w:szCs w:val="24"/>
         </w:rPr>
-        <w:t>Aturan Penulisan Case PHP</w:t>
+        <w:t>Penulisan Statement dan Ekspresi</w:t>
       </w:r>
     </w:p>
     <w:p>
       <w:pPr>
         <w:pStyle w:val="NormalWeb"/>
         <w:spacing w:before="0" w:beforeAutospacing="0" w:after="0" w:afterAutospacing="0"/>
-        <w:ind w:left="284" w:hanging="284"/>
-        <w:rPr>
-          <w:color w:val="000000" w:themeColor="text1"/>
-        </w:rPr>
-      </w:pPr>
+        <w:rPr>
+          <w:color w:val="000000" w:themeColor="text1"/>
+        </w:rPr>
+      </w:pPr>
+      <w:r>
+        <w:rPr>
+          <w:color w:val="000000" w:themeColor="text1"/>
+        </w:rPr>
+        <w:t xml:space="preserve">Statement dan ekspersi adalah intruksi yang </w:t>
+      </w:r>
       <w:proofErr w:type="gramStart"/>
       <w:r>
         <w:rPr>
           <w:color w:val="000000" w:themeColor="text1"/>
         </w:rPr>
-        <w:t>PHP adalah bahasa pemrograman yang bersifat </w:t>
-      </w:r>
-      <w:r>
-        <w:rPr>
-          <w:rStyle w:val="Emphasis"/>
-          <w:color w:val="000000" w:themeColor="text1"/>
-        </w:rPr>
-        <w:t>case sensitive</w:t>
-      </w:r>
-      <w:r>
-        <w:rPr>
-          <w:color w:val="000000" w:themeColor="text1"/>
-        </w:rPr>
-        <w:t>.</w:t>
+        <w:t>akan</w:t>
       </w:r>
       <w:proofErr w:type="gramEnd"/>
       <w:r>
         <w:rPr>
           <w:color w:val="000000" w:themeColor="text1"/>
         </w:rPr>
-        <w:t xml:space="preserve"> Artinya, huruf besar (kapital) dan huruf kecil </w:t>
+        <w:t xml:space="preserve"> diberikan ke komputer. </w:t>
       </w:r>
       <w:proofErr w:type="gramStart"/>
       <w:r>
         <w:rPr>
           <w:color w:val="000000" w:themeColor="text1"/>
         </w:rPr>
-        <w:t>akan</w:t>
+        <w:t>Setiap statement dan ekspresi di PHP harus diakhiri dengan titik koma (</w:t>
+      </w:r>
+      <w:r>
+        <w:rPr>
+          <w:rStyle w:val="HTMLCode"/>
+          <w:rFonts w:ascii="Times New Roman" w:hAnsi="Times New Roman" w:cs="Times New Roman"/>
+          <w:b/>
+          <w:bCs/>
+          <w:color w:val="000000" w:themeColor="text1"/>
+          <w:sz w:val="24"/>
+          <w:szCs w:val="24"/>
+          <w:bdr w:val="single" w:sz="2" w:space="0" w:color="E5E7EB" w:frame="1"/>
+        </w:rPr>
+        <w:t>;</w:t>
+      </w:r>
+      <w:r>
+        <w:rPr>
+          <w:color w:val="000000" w:themeColor="text1"/>
+        </w:rPr>
+        <w:t>).</w:t>
       </w:r>
       <w:proofErr w:type="gramEnd"/>
-      <w:r>
-        <w:rPr>
-          <w:color w:val="000000" w:themeColor="text1"/>
-        </w:rPr>
-        <w:t xml:space="preserve"> dibedakan.</w:t>
-      </w:r>
     </w:p>
     <w:p>
       <w:pPr>
@@ -2973,6 +3095,24 @@
           <w:szCs w:val="20"/>
         </w:rPr>
       </w:pPr>
+      <w:proofErr w:type="gramStart"/>
+      <w:r>
+        <w:rPr>
+          <w:rFonts w:ascii="Courier New" w:hAnsi="Courier New" w:cs="Courier New"/>
+          <w:sz w:val="20"/>
+          <w:szCs w:val="20"/>
+        </w:rPr>
+        <w:t>echo</w:t>
+      </w:r>
+      <w:proofErr w:type="gramEnd"/>
+      <w:r>
+        <w:rPr>
+          <w:rFonts w:ascii="Courier New" w:hAnsi="Courier New" w:cs="Courier New"/>
+          <w:sz w:val="20"/>
+          <w:szCs w:val="20"/>
+        </w:rPr>
+        <w:t xml:space="preserve"> "ini statement 1";</w:t>
+      </w:r>
     </w:p>
     <w:p>
       <w:pPr>
@@ -2983,14 +3123,6 @@
           <w:szCs w:val="20"/>
         </w:rPr>
       </w:pPr>
-      <w:r>
-        <w:rPr>
-          <w:rFonts w:ascii="Courier New" w:hAnsi="Courier New" w:cs="Courier New"/>
-          <w:sz w:val="20"/>
-          <w:szCs w:val="20"/>
-        </w:rPr>
-        <w:t>$</w:t>
-      </w:r>
       <w:proofErr w:type="gramStart"/>
       <w:r>
         <w:rPr>
@@ -2998,7 +3130,7 @@
           <w:sz w:val="20"/>
           <w:szCs w:val="20"/>
         </w:rPr>
-        <w:t>nama</w:t>
+        <w:t>echo</w:t>
       </w:r>
       <w:proofErr w:type="gramEnd"/>
       <w:r>
@@ -3007,23 +3139,7 @@
           <w:sz w:val="20"/>
           <w:szCs w:val="20"/>
         </w:rPr>
-        <w:t xml:space="preserve"> = "</w:t>
-      </w:r>
-      <w:r>
-        <w:rPr>
-          <w:rFonts w:ascii="Courier New" w:hAnsi="Courier New" w:cs="Courier New"/>
-          <w:sz w:val="20"/>
-          <w:szCs w:val="20"/>
-        </w:rPr>
-        <w:t>ahmadimuslim</w:t>
-      </w:r>
-      <w:r>
-        <w:rPr>
-          <w:rFonts w:ascii="Courier New" w:hAnsi="Courier New" w:cs="Courier New"/>
-          <w:sz w:val="20"/>
-          <w:szCs w:val="20"/>
-        </w:rPr>
-        <w:t>";</w:t>
+        <w:t xml:space="preserve"> "ini statement 2";</w:t>
       </w:r>
     </w:p>
     <w:p>
@@ -3041,7 +3157,7 @@
           <w:sz w:val="20"/>
           <w:szCs w:val="20"/>
         </w:rPr>
-        <w:t>$NAMA = "dian";</w:t>
+        <w:t>$a = $b + $c;</w:t>
       </w:r>
     </w:p>
     <w:p>
@@ -3065,51 +3181,14 @@
       </w:pPr>
       <w:r>
         <w:rPr>
-          <w:rFonts w:ascii="Courier New" w:hAnsi="Courier New" w:cs="Courier New"/>
-          <w:sz w:val="20"/>
-          <w:szCs w:val="20"/>
-        </w:rPr>
-        <w:t>?&gt;</w:t>
-      </w:r>
-    </w:p>
-    <w:p>
-      <w:pPr>
-        <w:spacing w:after="0" w:line="240" w:lineRule="auto"/>
-        <w:rPr>
-          <w:rFonts w:ascii="Courier New" w:hAnsi="Courier New" w:cs="Courier New"/>
-          <w:sz w:val="20"/>
-          <w:szCs w:val="20"/>
-        </w:rPr>
-      </w:pPr>
-    </w:p>
-    <w:p>
-      <w:pPr>
-        <w:spacing w:after="0" w:line="240" w:lineRule="auto"/>
-        <w:rPr>
-          <w:rFonts w:ascii="Courier New" w:hAnsi="Courier New" w:cs="Courier New"/>
-          <w:sz w:val="20"/>
-          <w:szCs w:val="20"/>
-        </w:rPr>
-      </w:pPr>
-    </w:p>
-    <w:p>
-      <w:pPr>
-        <w:spacing w:after="0" w:line="240" w:lineRule="auto"/>
-        <w:rPr>
-          <w:rFonts w:ascii="Courier New" w:hAnsi="Courier New" w:cs="Courier New"/>
-          <w:sz w:val="20"/>
-          <w:szCs w:val="20"/>
-        </w:rPr>
-      </w:pPr>
-      <w:r>
-        <w:rPr>
           <w:noProof/>
         </w:rPr>
+        <w:lastRenderedPageBreak/>
         <w:drawing>
-          <wp:inline distT="0" distB="0" distL="0" distR="0" wp14:anchorId="611AAFF7" wp14:editId="1B5F7971">
-            <wp:extent cx="5732145" cy="3784073"/>
-            <wp:effectExtent l="0" t="0" r="1905" b="6985"/>
-            <wp:docPr id="10" name="Picture 10"/>
+          <wp:inline distT="0" distB="0" distL="0" distR="0" wp14:anchorId="0B33C299" wp14:editId="53AF5C48">
+            <wp:extent cx="5732145" cy="3305782"/>
+            <wp:effectExtent l="0" t="0" r="1905" b="9525"/>
+            <wp:docPr id="9" name="Picture 9"/>
             <wp:cNvGraphicFramePr>
               <a:graphicFrameLocks xmlns:a="http://schemas.openxmlformats.org/drawingml/2006/main" noChangeAspect="1"/>
             </wp:cNvGraphicFramePr>
@@ -3129,7 +3208,7 @@
                   <pic:spPr>
                     <a:xfrm>
                       <a:off x="0" y="0"/>
-                      <a:ext cx="5732145" cy="3784073"/>
+                      <a:ext cx="5732145" cy="3305782"/>
                     </a:xfrm>
                     <a:prstGeom prst="rect">
                       <a:avLst/>
@@ -3150,573 +3229,34 @@
           <w:color w:val="000000" w:themeColor="text1"/>
         </w:rPr>
       </w:pPr>
-      <w:r>
-        <w:rPr>
-          <w:color w:val="000000" w:themeColor="text1"/>
-        </w:rPr>
-        <w:t>Variabel </w:t>
-      </w:r>
-      <w:r>
-        <w:rPr>
-          <w:rStyle w:val="HTMLCode"/>
-          <w:rFonts w:ascii="Times New Roman" w:hAnsi="Times New Roman" w:cs="Times New Roman"/>
-          <w:b/>
-          <w:bCs/>
-          <w:color w:val="000000" w:themeColor="text1"/>
-          <w:sz w:val="24"/>
-          <w:szCs w:val="24"/>
-        </w:rPr>
-        <w:t>$</w:t>
-      </w:r>
       <w:proofErr w:type="gramStart"/>
       <w:r>
         <w:rPr>
-          <w:rStyle w:val="HTMLCode"/>
-          <w:rFonts w:ascii="Times New Roman" w:hAnsi="Times New Roman" w:cs="Times New Roman"/>
-          <w:b/>
-          <w:bCs/>
-          <w:color w:val="000000" w:themeColor="text1"/>
-          <w:sz w:val="24"/>
-          <w:szCs w:val="24"/>
-        </w:rPr>
-        <w:t>nama</w:t>
+          <w:color w:val="000000" w:themeColor="text1"/>
+        </w:rPr>
+        <w:t>Gimana kalau kita lupa menuliskan titik koma?</w:t>
       </w:r>
       <w:proofErr w:type="gramEnd"/>
       <w:r>
         <w:rPr>
           <w:color w:val="000000" w:themeColor="text1"/>
         </w:rPr>
-        <w:t> dan </w:t>
-      </w:r>
-      <w:r>
-        <w:rPr>
-          <w:rStyle w:val="HTMLCode"/>
-          <w:rFonts w:ascii="Times New Roman" w:hAnsi="Times New Roman" w:cs="Times New Roman"/>
-          <w:b/>
-          <w:bCs/>
-          <w:color w:val="000000" w:themeColor="text1"/>
-          <w:sz w:val="24"/>
-          <w:szCs w:val="24"/>
-        </w:rPr>
-        <w:t>$NAMA</w:t>
-      </w:r>
-      <w:r>
-        <w:rPr>
-          <w:color w:val="000000" w:themeColor="text1"/>
-        </w:rPr>
-        <w:t> </w:t>
-      </w:r>
-      <w:r>
-        <w:rPr>
-          <w:color w:val="000000" w:themeColor="text1"/>
-        </w:rPr>
-        <w:t xml:space="preserve">adalah dua variabel yang berbeda. Mereka tidak </w:t>
+        <w:t xml:space="preserve"> </w:t>
       </w:r>
       <w:proofErr w:type="gramStart"/>
       <w:r>
         <w:rPr>
           <w:color w:val="000000" w:themeColor="text1"/>
         </w:rPr>
-        <w:t>sama</w:t>
+        <w:t>tentu</w:t>
       </w:r>
       <w:proofErr w:type="gramEnd"/>
       <w:r>
         <w:rPr>
           <w:color w:val="000000" w:themeColor="text1"/>
         </w:rPr>
-        <w:t>.</w:t>
-      </w:r>
-    </w:p>
-    <w:p>
-      <w:pPr>
-        <w:pStyle w:val="NormalWeb"/>
-        <w:spacing w:before="0" w:beforeAutospacing="0" w:after="0" w:afterAutospacing="0"/>
-        <w:rPr>
-          <w:color w:val="000000" w:themeColor="text1"/>
-        </w:rPr>
-      </w:pPr>
-      <w:proofErr w:type="gramStart"/>
-      <w:r>
-        <w:rPr>
-          <w:color w:val="000000" w:themeColor="text1"/>
-        </w:rPr>
-        <w:t>Penulisan huruf besar dan kecil dalam program harus diperhatikan, karena bisa menyebabkan error bila salah.</w:t>
-      </w:r>
-      <w:proofErr w:type="gramEnd"/>
-    </w:p>
-    <w:p>
-      <w:pPr>
-        <w:pStyle w:val="NormalWeb"/>
-        <w:spacing w:before="0" w:beforeAutospacing="0" w:after="0" w:afterAutospacing="0"/>
-        <w:rPr>
-          <w:color w:val="000000" w:themeColor="text1"/>
-        </w:rPr>
-      </w:pPr>
-      <w:proofErr w:type="gramStart"/>
-      <w:r>
-        <w:rPr>
-          <w:color w:val="000000" w:themeColor="text1"/>
-        </w:rPr>
-        <w:t xml:space="preserve">Kita </w:t>
-      </w:r>
-      <w:r>
-        <w:rPr>
-          <w:color w:val="000000" w:themeColor="text1"/>
-        </w:rPr>
-        <w:t>sering menemukannya, banyak yang salah tulis.</w:t>
-      </w:r>
-      <w:proofErr w:type="gramEnd"/>
-    </w:p>
-    <w:p>
-      <w:pPr>
-        <w:pStyle w:val="NormalWeb"/>
-        <w:spacing w:before="0" w:beforeAutospacing="0" w:after="0" w:afterAutospacing="0"/>
-        <w:rPr>
-          <w:color w:val="000000" w:themeColor="text1"/>
-        </w:rPr>
-      </w:pPr>
-      <w:r>
-        <w:rPr>
-          <w:color w:val="000000" w:themeColor="text1"/>
-        </w:rPr>
-        <w:t>Contoh:</w:t>
-      </w:r>
-    </w:p>
-    <w:p>
-      <w:pPr>
-        <w:spacing w:after="0" w:line="240" w:lineRule="auto"/>
-        <w:rPr>
-          <w:rFonts w:ascii="Courier New" w:hAnsi="Courier New" w:cs="Courier New"/>
-          <w:sz w:val="20"/>
-          <w:szCs w:val="20"/>
-        </w:rPr>
-      </w:pPr>
-      <w:r>
-        <w:rPr>
-          <w:rStyle w:val="HTMLCode"/>
-          <w:rFonts w:ascii="Times New Roman" w:eastAsiaTheme="minorHAnsi" w:hAnsi="Times New Roman" w:cs="Times New Roman"/>
-          <w:i/>
-          <w:iCs/>
-          <w:color w:val="000000" w:themeColor="text1"/>
-          <w:sz w:val="24"/>
-          <w:szCs w:val="24"/>
-          <w:bdr w:val="single" w:sz="2" w:space="0" w:color="E5E7EB" w:frame="1"/>
-        </w:rPr>
-        <w:t>$</w:t>
-      </w:r>
-      <w:r>
-        <w:rPr>
-          <w:rFonts w:ascii="Courier New" w:hAnsi="Courier New" w:cs="Courier New"/>
-          <w:sz w:val="20"/>
-          <w:szCs w:val="20"/>
-        </w:rPr>
-        <w:t>umur = 19;</w:t>
-      </w:r>
-    </w:p>
-    <w:p>
-      <w:pPr>
-        <w:spacing w:after="0" w:line="240" w:lineRule="auto"/>
-        <w:rPr>
-          <w:rFonts w:ascii="Courier New" w:hAnsi="Courier New" w:cs="Courier New"/>
-          <w:sz w:val="20"/>
-          <w:szCs w:val="20"/>
-        </w:rPr>
-      </w:pPr>
-    </w:p>
-    <w:p>
-      <w:pPr>
-        <w:spacing w:after="0" w:line="240" w:lineRule="auto"/>
-        <w:rPr>
-          <w:rFonts w:ascii="Courier New" w:hAnsi="Courier New" w:cs="Courier New"/>
-          <w:sz w:val="20"/>
-          <w:szCs w:val="20"/>
-        </w:rPr>
-      </w:pPr>
-      <w:proofErr w:type="gramStart"/>
-      <w:r>
-        <w:rPr>
-          <w:rFonts w:ascii="Courier New" w:hAnsi="Courier New" w:cs="Courier New"/>
-          <w:sz w:val="20"/>
-          <w:szCs w:val="20"/>
-        </w:rPr>
-        <w:t>echo</w:t>
-      </w:r>
-      <w:proofErr w:type="gramEnd"/>
-      <w:r>
-        <w:rPr>
-          <w:rFonts w:ascii="Courier New" w:hAnsi="Courier New" w:cs="Courier New"/>
-          <w:sz w:val="20"/>
-          <w:szCs w:val="20"/>
-        </w:rPr>
-        <w:t xml:space="preserve"> "Umur </w:t>
-      </w:r>
-      <w:r>
-        <w:rPr>
-          <w:rFonts w:ascii="Courier New" w:hAnsi="Courier New" w:cs="Courier New"/>
-          <w:sz w:val="20"/>
-          <w:szCs w:val="20"/>
-        </w:rPr>
-        <w:t xml:space="preserve">kita </w:t>
-      </w:r>
-      <w:r>
-        <w:rPr>
-          <w:rFonts w:ascii="Courier New" w:hAnsi="Courier New" w:cs="Courier New"/>
-          <w:sz w:val="20"/>
-          <w:szCs w:val="20"/>
-        </w:rPr>
-        <w:t>adalah $Umur";</w:t>
-      </w:r>
-    </w:p>
-    <w:p>
-      <w:pPr>
-        <w:spacing w:after="0" w:line="240" w:lineRule="auto"/>
-        <w:rPr>
-          <w:rFonts w:ascii="Courier New" w:hAnsi="Courier New" w:cs="Courier New"/>
-          <w:sz w:val="20"/>
-          <w:szCs w:val="20"/>
-        </w:rPr>
-      </w:pPr>
-    </w:p>
-    <w:p>
-      <w:pPr>
-        <w:pStyle w:val="NormalWeb"/>
-        <w:spacing w:before="0" w:beforeAutospacing="0" w:after="0" w:afterAutospacing="0"/>
-        <w:rPr>
-          <w:color w:val="000000" w:themeColor="text1"/>
-        </w:rPr>
-      </w:pPr>
-      <w:proofErr w:type="gramStart"/>
-      <w:r>
-        <w:rPr>
-          <w:color w:val="000000" w:themeColor="text1"/>
-        </w:rPr>
-        <w:t>Pada kode diatas, kita membuat variabel </w:t>
-      </w:r>
-      <w:r>
-        <w:rPr>
-          <w:rStyle w:val="HTMLCode"/>
-          <w:rFonts w:ascii="Times New Roman" w:hAnsi="Times New Roman" w:cs="Times New Roman"/>
-          <w:b/>
-          <w:bCs/>
-          <w:color w:val="000000" w:themeColor="text1"/>
-          <w:sz w:val="24"/>
-          <w:szCs w:val="24"/>
-        </w:rPr>
-        <w:t>$umur</w:t>
-      </w:r>
-      <w:r>
-        <w:rPr>
-          <w:color w:val="000000" w:themeColor="text1"/>
-        </w:rPr>
-        <w:t> dengan huruf kecil.</w:t>
-      </w:r>
-      <w:proofErr w:type="gramEnd"/>
-      <w:r>
-        <w:rPr>
-          <w:color w:val="000000" w:themeColor="text1"/>
-        </w:rPr>
-        <w:t xml:space="preserve"> </w:t>
-      </w:r>
-      <w:proofErr w:type="gramStart"/>
-      <w:r>
-        <w:rPr>
-          <w:color w:val="000000" w:themeColor="text1"/>
-        </w:rPr>
-        <w:t>Lalu saat menggunakan variabel kita menggunakan </w:t>
-      </w:r>
-      <w:r>
-        <w:rPr>
-          <w:rStyle w:val="HTMLCode"/>
-          <w:rFonts w:ascii="Times New Roman" w:hAnsi="Times New Roman" w:cs="Times New Roman"/>
-          <w:b/>
-          <w:bCs/>
-          <w:color w:val="000000" w:themeColor="text1"/>
-          <w:sz w:val="24"/>
-          <w:szCs w:val="24"/>
-        </w:rPr>
-        <w:t>$Umur</w:t>
-      </w:r>
-      <w:r>
-        <w:rPr>
-          <w:color w:val="000000" w:themeColor="text1"/>
-        </w:rPr>
-        <w:t>.</w:t>
-      </w:r>
-      <w:proofErr w:type="gramEnd"/>
-    </w:p>
-    <w:p>
-      <w:pPr>
-        <w:pStyle w:val="NormalWeb"/>
-        <w:spacing w:before="0" w:beforeAutospacing="0" w:after="0" w:afterAutospacing="0"/>
-        <w:rPr>
-          <w:color w:val="000000" w:themeColor="text1"/>
-        </w:rPr>
-      </w:pPr>
-      <w:r>
-        <w:rPr>
-          <w:color w:val="000000" w:themeColor="text1"/>
-        </w:rPr>
-        <w:t xml:space="preserve">Jelas sekali ini </w:t>
-      </w:r>
-      <w:proofErr w:type="gramStart"/>
-      <w:r>
-        <w:rPr>
-          <w:color w:val="000000" w:themeColor="text1"/>
-        </w:rPr>
-        <w:t>akan</w:t>
-      </w:r>
-      <w:proofErr w:type="gramEnd"/>
-      <w:r>
-        <w:rPr>
-          <w:color w:val="000000" w:themeColor="text1"/>
-        </w:rPr>
-        <w:t xml:space="preserve"> menyebabkan error.</w:t>
-      </w:r>
-    </w:p>
-    <w:p>
-      <w:pPr>
-        <w:pStyle w:val="NormalWeb"/>
-        <w:spacing w:before="0" w:beforeAutospacing="0" w:after="0" w:afterAutospacing="0"/>
-        <w:rPr>
-          <w:color w:val="000000" w:themeColor="text1"/>
-        </w:rPr>
-      </w:pPr>
-    </w:p>
-    <w:p>
-      <w:pPr>
-        <w:pStyle w:val="NormalWeb"/>
-        <w:spacing w:before="0" w:beforeAutospacing="0" w:after="0" w:afterAutospacing="0"/>
-        <w:rPr>
-          <w:color w:val="000000" w:themeColor="text1"/>
-        </w:rPr>
-      </w:pPr>
-      <w:proofErr w:type="gramStart"/>
-      <w:r>
-        <w:rPr>
-          <w:color w:val="000000" w:themeColor="text1"/>
-        </w:rPr>
-        <w:t>Untuk menghindari ini, kita harus konsisten dalam penamaan variabel dan konstanta.</w:t>
-      </w:r>
-      <w:proofErr w:type="gramEnd"/>
-    </w:p>
-    <w:p>
-      <w:pPr>
-        <w:pStyle w:val="NormalWeb"/>
-        <w:spacing w:before="0" w:beforeAutospacing="0" w:after="0" w:afterAutospacing="0"/>
-        <w:rPr>
-          <w:color w:val="000000" w:themeColor="text1"/>
-        </w:rPr>
-      </w:pPr>
-      <w:r>
-        <w:rPr>
-          <w:color w:val="000000" w:themeColor="text1"/>
-        </w:rPr>
-        <w:t xml:space="preserve">Gunakan </w:t>
-      </w:r>
-      <w:proofErr w:type="gramStart"/>
-      <w:r>
-        <w:rPr>
-          <w:color w:val="000000" w:themeColor="text1"/>
-        </w:rPr>
-        <w:t>nama</w:t>
-      </w:r>
-      <w:proofErr w:type="gramEnd"/>
-      <w:r>
-        <w:rPr>
-          <w:color w:val="000000" w:themeColor="text1"/>
-        </w:rPr>
-        <w:t xml:space="preserve"> variabel dengan huruf kecil saja dan konstanta dengan huruf kapital.</w:t>
-      </w:r>
-    </w:p>
-    <w:p>
-      <w:pPr>
-        <w:pStyle w:val="NormalWeb"/>
-        <w:spacing w:before="0" w:beforeAutospacing="0" w:after="0" w:afterAutospacing="0"/>
-        <w:rPr>
-          <w:color w:val="000000" w:themeColor="text1"/>
-        </w:rPr>
-      </w:pPr>
-      <w:r>
-        <w:rPr>
-          <w:color w:val="000000" w:themeColor="text1"/>
-        </w:rPr>
-        <w:t>Contoh:</w:t>
-      </w:r>
-    </w:p>
-    <w:p>
-      <w:pPr>
-        <w:spacing w:after="0" w:line="240" w:lineRule="auto"/>
-        <w:rPr>
-          <w:rFonts w:ascii="Courier New" w:hAnsi="Courier New" w:cs="Courier New"/>
-          <w:sz w:val="20"/>
-          <w:szCs w:val="20"/>
-        </w:rPr>
-      </w:pPr>
-      <w:proofErr w:type="gramStart"/>
-      <w:r>
-        <w:rPr>
-          <w:rFonts w:ascii="Courier New" w:hAnsi="Courier New" w:cs="Courier New"/>
-          <w:sz w:val="20"/>
-          <w:szCs w:val="20"/>
-        </w:rPr>
-        <w:t>const</w:t>
-      </w:r>
-      <w:proofErr w:type="gramEnd"/>
-      <w:r>
-        <w:rPr>
-          <w:rFonts w:ascii="Courier New" w:hAnsi="Courier New" w:cs="Courier New"/>
-          <w:sz w:val="20"/>
-          <w:szCs w:val="20"/>
-        </w:rPr>
-        <w:t xml:space="preserve"> INI_KONSTANTA = 123;</w:t>
-      </w:r>
-    </w:p>
-    <w:p>
-      <w:pPr>
-        <w:spacing w:after="0" w:line="240" w:lineRule="auto"/>
-        <w:rPr>
-          <w:rFonts w:ascii="Courier New" w:hAnsi="Courier New" w:cs="Courier New"/>
-          <w:sz w:val="20"/>
-          <w:szCs w:val="20"/>
-        </w:rPr>
-      </w:pPr>
-      <w:r>
-        <w:rPr>
-          <w:rFonts w:ascii="Courier New" w:hAnsi="Courier New" w:cs="Courier New"/>
-          <w:sz w:val="20"/>
-          <w:szCs w:val="20"/>
-        </w:rPr>
-        <w:t>$ini_variabel = 23;</w:t>
-      </w:r>
-    </w:p>
-    <w:p>
-      <w:pPr>
-        <w:spacing w:after="0" w:line="240" w:lineRule="auto"/>
-        <w:rPr>
-          <w:rFonts w:ascii="Courier New" w:hAnsi="Courier New" w:cs="Courier New"/>
-          <w:sz w:val="20"/>
-          <w:szCs w:val="20"/>
-        </w:rPr>
-      </w:pPr>
-      <w:r>
-        <w:rPr>
-          <w:rFonts w:ascii="Courier New" w:hAnsi="Courier New" w:cs="Courier New"/>
-          <w:sz w:val="20"/>
-          <w:szCs w:val="20"/>
-        </w:rPr>
-        <w:t>$iniJugaVariabel = 49;</w:t>
-      </w:r>
-    </w:p>
-    <w:p>
-      <w:pPr>
-        <w:pStyle w:val="NormalWeb"/>
-        <w:spacing w:before="0" w:beforeAutospacing="0" w:after="0" w:afterAutospacing="0"/>
-        <w:rPr>
-          <w:color w:val="000000" w:themeColor="text1"/>
-        </w:rPr>
-      </w:pPr>
-    </w:p>
-    <w:p>
-      <w:pPr>
-        <w:pStyle w:val="NormalWeb"/>
-        <w:spacing w:before="0" w:beforeAutospacing="0" w:after="0" w:afterAutospacing="0"/>
-        <w:rPr>
-          <w:color w:val="000000" w:themeColor="text1"/>
-        </w:rPr>
-      </w:pPr>
-      <w:proofErr w:type="gramStart"/>
-      <w:r>
-        <w:rPr>
-          <w:color w:val="000000" w:themeColor="text1"/>
-        </w:rPr>
-        <w:lastRenderedPageBreak/>
-        <w:t>kok</w:t>
-      </w:r>
-      <w:proofErr w:type="gramEnd"/>
-      <w:r>
-        <w:rPr>
-          <w:color w:val="000000" w:themeColor="text1"/>
-        </w:rPr>
-        <w:t xml:space="preserve"> ada huruf kapital di </w:t>
-      </w:r>
-      <w:r>
-        <w:rPr>
-          <w:rStyle w:val="HTMLCode"/>
-          <w:rFonts w:ascii="Times New Roman" w:hAnsi="Times New Roman" w:cs="Times New Roman"/>
-          <w:b/>
-          <w:bCs/>
-          <w:color w:val="000000" w:themeColor="text1"/>
-          <w:sz w:val="24"/>
-          <w:szCs w:val="24"/>
-        </w:rPr>
-        <w:t>$iniJugaVariabel</w:t>
-      </w:r>
-      <w:r>
-        <w:rPr>
-          <w:color w:val="000000" w:themeColor="text1"/>
-        </w:rPr>
-        <w:t>?</w:t>
-      </w:r>
-    </w:p>
-    <w:p>
-      <w:pPr>
-        <w:pStyle w:val="NormalWeb"/>
-        <w:spacing w:before="0" w:beforeAutospacing="0" w:after="0" w:afterAutospacing="0"/>
-        <w:rPr>
-          <w:color w:val="000000" w:themeColor="text1"/>
-        </w:rPr>
-      </w:pPr>
-      <w:proofErr w:type="gramStart"/>
-      <w:r>
-        <w:rPr>
-          <w:color w:val="000000" w:themeColor="text1"/>
-        </w:rPr>
-        <w:t>Ini namanya </w:t>
-      </w:r>
-      <w:r>
-        <w:rPr>
-          <w:rStyle w:val="Emphasis"/>
-          <w:color w:val="000000" w:themeColor="text1"/>
-        </w:rPr>
-        <w:t>camelCase</w:t>
-      </w:r>
-      <w:r>
-        <w:rPr>
-          <w:color w:val="000000" w:themeColor="text1"/>
-        </w:rPr>
-        <w:t>.</w:t>
-      </w:r>
-      <w:proofErr w:type="gramEnd"/>
-    </w:p>
-    <w:p>
-      <w:pPr>
-        <w:pStyle w:val="NormalWeb"/>
-        <w:spacing w:before="0" w:beforeAutospacing="0" w:after="0" w:afterAutospacing="0"/>
-        <w:rPr>
-          <w:color w:val="000000" w:themeColor="text1"/>
-        </w:rPr>
-      </w:pPr>
-      <w:proofErr w:type="gramStart"/>
-      <w:r>
-        <w:rPr>
-          <w:color w:val="000000" w:themeColor="text1"/>
-        </w:rPr>
-        <w:t>Jika variabel terdiri dari dua atau lebih suku kata, maka kita bisa memisahnya dengan huruf kapital atau bisa juga dengan garis bawah </w:t>
-      </w:r>
-      <w:r>
-        <w:rPr>
-          <w:rStyle w:val="Emphasis"/>
-          <w:color w:val="000000" w:themeColor="text1"/>
-        </w:rPr>
-        <w:t>(undescore)</w:t>
-      </w:r>
-      <w:r>
-        <w:rPr>
-          <w:color w:val="000000" w:themeColor="text1"/>
-        </w:rPr>
-        <w:t>.</w:t>
-      </w:r>
-      <w:proofErr w:type="gramEnd"/>
+        <w:t xml:space="preserve"> programnya akan error.</w:t>
+      </w:r>
     </w:p>
     <w:p>
       <w:pPr>
@@ -3745,7 +3285,7 @@
           <w:sz w:val="24"/>
           <w:szCs w:val="24"/>
         </w:rPr>
-        <w:t>Penulisan Komentar di PHP</w:t>
+        <w:t>Aturan Penulisan Case PHP</w:t>
       </w:r>
     </w:p>
     <w:p>
@@ -3757,17 +3297,38 @@
           <w:color w:val="000000" w:themeColor="text1"/>
         </w:rPr>
       </w:pPr>
-      <w:r>
-        <w:rPr>
-          <w:color w:val="000000" w:themeColor="text1"/>
-        </w:rPr>
-        <w:t xml:space="preserve">Komentar adalah bagian yang tidak </w:t>
-      </w:r>
       <w:proofErr w:type="gramStart"/>
       <w:r>
         <w:rPr>
           <w:color w:val="000000" w:themeColor="text1"/>
         </w:rPr>
+        <w:t>PHP adalah bahasa pemrograman yang bersifat </w:t>
+      </w:r>
+      <w:r>
+        <w:rPr>
+          <w:rStyle w:val="Emphasis"/>
+          <w:color w:val="000000" w:themeColor="text1"/>
+        </w:rPr>
+        <w:t>case sensitive</w:t>
+      </w:r>
+      <w:r>
+        <w:rPr>
+          <w:color w:val="000000" w:themeColor="text1"/>
+        </w:rPr>
+        <w:t>.</w:t>
+      </w:r>
+      <w:proofErr w:type="gramEnd"/>
+      <w:r>
+        <w:rPr>
+          <w:color w:val="000000" w:themeColor="text1"/>
+        </w:rPr>
+        <w:t xml:space="preserve"> Artinya, huruf besar (kapital) dan huruf kecil </w:t>
+      </w:r>
+      <w:proofErr w:type="gramStart"/>
+      <w:r>
+        <w:rPr>
+          <w:color w:val="000000" w:themeColor="text1"/>
+        </w:rPr>
         <w:t>akan</w:t>
       </w:r>
       <w:proofErr w:type="gramEnd"/>
@@ -3775,16 +3336,8 @@
         <w:rPr>
           <w:color w:val="000000" w:themeColor="text1"/>
         </w:rPr>
-        <w:t xml:space="preserve"> dieksekusi oleh komputer. </w:t>
-      </w:r>
-      <w:proofErr w:type="gramStart"/>
-      <w:r>
-        <w:rPr>
-          <w:color w:val="000000" w:themeColor="text1"/>
-        </w:rPr>
-        <w:t>Biasanya digunakan untuk keterangan, penjelasan, dan dokumentasi kode program.</w:t>
-      </w:r>
-      <w:proofErr w:type="gramEnd"/>
+        <w:t xml:space="preserve"> dibedakan.</w:t>
+      </w:r>
     </w:p>
     <w:p>
       <w:pPr>
@@ -3798,129 +3351,48 @@
         <w:rPr>
           <w:color w:val="000000" w:themeColor="text1"/>
         </w:rPr>
-        <w:t xml:space="preserve">Komentar di PHP dapat ditulis dengan dua </w:t>
-      </w:r>
+        <w:t>Contoh:</w:t>
+      </w:r>
+    </w:p>
+    <w:p>
+      <w:pPr>
+        <w:spacing w:after="0" w:line="240" w:lineRule="auto"/>
+        <w:rPr>
+          <w:rFonts w:ascii="Courier New" w:hAnsi="Courier New" w:cs="Courier New"/>
+          <w:sz w:val="20"/>
+          <w:szCs w:val="20"/>
+        </w:rPr>
+      </w:pPr>
       <w:proofErr w:type="gramStart"/>
       <w:r>
         <w:rPr>
-          <w:color w:val="000000" w:themeColor="text1"/>
-        </w:rPr>
-        <w:t>cara</w:t>
-      </w:r>
-      <w:proofErr w:type="gramEnd"/>
-      <w:r>
-        <w:rPr>
-          <w:color w:val="000000" w:themeColor="text1"/>
-        </w:rPr>
-        <w:t>:</w:t>
-      </w:r>
-    </w:p>
-    <w:p>
-      <w:pPr>
-        <w:numPr>
-          <w:ilvl w:val="0"/>
-          <w:numId w:val="5"/>
-        </w:numPr>
-        <w:spacing w:after="0" w:line="240" w:lineRule="auto"/>
-        <w:ind w:left="284" w:hanging="284"/>
-        <w:rPr>
-          <w:rFonts w:ascii="Times New Roman" w:hAnsi="Times New Roman" w:cs="Times New Roman"/>
+          <w:rStyle w:val="HTMLCode"/>
+          <w:rFonts w:ascii="Times New Roman" w:eastAsiaTheme="minorHAnsi" w:hAnsi="Times New Roman" w:cs="Times New Roman"/>
           <w:color w:val="000000" w:themeColor="text1"/>
           <w:sz w:val="24"/>
           <w:szCs w:val="24"/>
         </w:rPr>
-      </w:pPr>
-      <w:r>
-        <w:rPr>
-          <w:rFonts w:ascii="Times New Roman" w:hAnsi="Times New Roman" w:cs="Times New Roman"/>
-          <w:color w:val="000000" w:themeColor="text1"/>
-          <w:sz w:val="24"/>
-          <w:szCs w:val="24"/>
-        </w:rPr>
-        <w:t>Menggunakan tanda </w:t>
-      </w:r>
-      <w:r>
-        <w:rPr>
-          <w:rStyle w:val="HTMLCode"/>
-          <w:rFonts w:ascii="Times New Roman" w:eastAsiaTheme="minorHAnsi" w:hAnsi="Times New Roman" w:cs="Times New Roman"/>
-          <w:b/>
-          <w:bCs/>
-          <w:color w:val="000000" w:themeColor="text1"/>
-          <w:sz w:val="24"/>
-          <w:szCs w:val="24"/>
-        </w:rPr>
-        <w:t>//</w:t>
-      </w:r>
-      <w:r>
-        <w:rPr>
-          <w:rFonts w:ascii="Times New Roman" w:hAnsi="Times New Roman" w:cs="Times New Roman"/>
-          <w:color w:val="000000" w:themeColor="text1"/>
-          <w:sz w:val="24"/>
-          <w:szCs w:val="24"/>
-        </w:rPr>
-        <w:t> untuk komentar satu baris;</w:t>
-      </w:r>
-    </w:p>
-    <w:p>
-      <w:pPr>
-        <w:numPr>
-          <w:ilvl w:val="0"/>
-          <w:numId w:val="5"/>
-        </w:numPr>
+        <w:t>&lt;?</w:t>
+      </w:r>
+      <w:r>
+        <w:rPr>
+          <w:rFonts w:ascii="Courier New" w:hAnsi="Courier New" w:cs="Courier New"/>
+          <w:sz w:val="20"/>
+          <w:szCs w:val="20"/>
+        </w:rPr>
+        <w:t>php</w:t>
+      </w:r>
+      <w:proofErr w:type="gramEnd"/>
+    </w:p>
+    <w:p>
+      <w:pPr>
         <w:spacing w:after="0" w:line="240" w:lineRule="auto"/>
-        <w:ind w:left="284" w:hanging="284"/>
-        <w:rPr>
-          <w:rFonts w:ascii="Times New Roman" w:hAnsi="Times New Roman" w:cs="Times New Roman"/>
-          <w:color w:val="000000" w:themeColor="text1"/>
-          <w:sz w:val="24"/>
-          <w:szCs w:val="24"/>
-        </w:rPr>
-      </w:pPr>
-      <w:r>
-        <w:rPr>
-          <w:rFonts w:ascii="Times New Roman" w:hAnsi="Times New Roman" w:cs="Times New Roman"/>
-          <w:color w:val="000000" w:themeColor="text1"/>
-          <w:sz w:val="24"/>
-          <w:szCs w:val="24"/>
-        </w:rPr>
-        <w:t>Menggunakan tanda </w:t>
-      </w:r>
-      <w:r>
-        <w:rPr>
-          <w:rStyle w:val="HTMLCode"/>
-          <w:rFonts w:ascii="Times New Roman" w:eastAsiaTheme="minorHAnsi" w:hAnsi="Times New Roman" w:cs="Times New Roman"/>
-          <w:b/>
-          <w:bCs/>
-          <w:color w:val="000000" w:themeColor="text1"/>
-          <w:sz w:val="24"/>
-          <w:szCs w:val="24"/>
-        </w:rPr>
-        <w:t>/*</w:t>
-      </w:r>
-      <w:r>
-        <w:rPr>
-          <w:rFonts w:ascii="Times New Roman" w:hAnsi="Times New Roman" w:cs="Times New Roman"/>
-          <w:color w:val="000000" w:themeColor="text1"/>
-          <w:sz w:val="24"/>
-          <w:szCs w:val="24"/>
-        </w:rPr>
-        <w:t> untuk komentar lebih dari satu baris.</w:t>
-      </w:r>
-    </w:p>
-    <w:p>
-      <w:pPr>
-        <w:pStyle w:val="NormalWeb"/>
-        <w:spacing w:before="0" w:beforeAutospacing="0" w:after="0" w:afterAutospacing="0"/>
-        <w:rPr>
-          <w:color w:val="000000" w:themeColor="text1"/>
-        </w:rPr>
-      </w:pPr>
-      <w:r>
-        <w:rPr>
-          <w:color w:val="000000" w:themeColor="text1"/>
-        </w:rPr>
-        <w:t>Contoh:</w:t>
-      </w:r>
+        <w:rPr>
+          <w:rFonts w:ascii="Courier New" w:hAnsi="Courier New" w:cs="Courier New"/>
+          <w:sz w:val="20"/>
+          <w:szCs w:val="20"/>
+        </w:rPr>
+      </w:pPr>
     </w:p>
     <w:p>
       <w:pPr>
@@ -3931,6 +3403,14 @@
           <w:szCs w:val="20"/>
         </w:rPr>
       </w:pPr>
+      <w:r>
+        <w:rPr>
+          <w:rFonts w:ascii="Courier New" w:hAnsi="Courier New" w:cs="Courier New"/>
+          <w:sz w:val="20"/>
+          <w:szCs w:val="20"/>
+        </w:rPr>
+        <w:t>$</w:t>
+      </w:r>
       <w:proofErr w:type="gramStart"/>
       <w:r>
         <w:rPr>
@@ -3938,7 +3418,7 @@
           <w:sz w:val="20"/>
           <w:szCs w:val="20"/>
         </w:rPr>
-        <w:t>&lt;?php</w:t>
+        <w:t>nama</w:t>
       </w:r>
       <w:proofErr w:type="gramEnd"/>
       <w:r>
@@ -3947,7 +3427,23 @@
           <w:sz w:val="20"/>
           <w:szCs w:val="20"/>
         </w:rPr>
-        <w:t xml:space="preserve"> </w:t>
+        <w:t xml:space="preserve"> = "</w:t>
+      </w:r>
+      <w:r>
+        <w:rPr>
+          <w:rFonts w:ascii="Courier New" w:hAnsi="Courier New" w:cs="Courier New"/>
+          <w:sz w:val="20"/>
+          <w:szCs w:val="20"/>
+        </w:rPr>
+        <w:t>ahmadimuslim</w:t>
+      </w:r>
+      <w:r>
+        <w:rPr>
+          <w:rFonts w:ascii="Courier New" w:hAnsi="Courier New" w:cs="Courier New"/>
+          <w:sz w:val="20"/>
+          <w:szCs w:val="20"/>
+        </w:rPr>
+        <w:t>";</w:t>
       </w:r>
     </w:p>
     <w:p>
@@ -3959,6 +3455,14 @@
           <w:szCs w:val="20"/>
         </w:rPr>
       </w:pPr>
+      <w:r>
+        <w:rPr>
+          <w:rFonts w:ascii="Courier New" w:hAnsi="Courier New" w:cs="Courier New"/>
+          <w:sz w:val="20"/>
+          <w:szCs w:val="20"/>
+        </w:rPr>
+        <w:t>$NAMA = "dian";</w:t>
+      </w:r>
     </w:p>
     <w:p>
       <w:pPr>
@@ -3969,14 +3473,6 @@
           <w:szCs w:val="20"/>
         </w:rPr>
       </w:pPr>
-      <w:r>
-        <w:rPr>
-          <w:rFonts w:ascii="Courier New" w:hAnsi="Courier New" w:cs="Courier New"/>
-          <w:sz w:val="20"/>
-          <w:szCs w:val="20"/>
-        </w:rPr>
-        <w:t>// ini adalah komentar</w:t>
-      </w:r>
     </w:p>
     <w:p>
       <w:pPr>
@@ -3987,23 +3483,13 @@
           <w:szCs w:val="20"/>
         </w:rPr>
       </w:pPr>
-      <w:proofErr w:type="gramStart"/>
-      <w:r>
-        <w:rPr>
-          <w:rFonts w:ascii="Courier New" w:hAnsi="Courier New" w:cs="Courier New"/>
-          <w:sz w:val="20"/>
-          <w:szCs w:val="20"/>
-        </w:rPr>
-        <w:t>echo</w:t>
-      </w:r>
-      <w:proofErr w:type="gramEnd"/>
-      <w:r>
-        <w:rPr>
-          <w:rFonts w:ascii="Courier New" w:hAnsi="Courier New" w:cs="Courier New"/>
-          <w:sz w:val="20"/>
-          <w:szCs w:val="20"/>
-        </w:rPr>
-        <w:t xml:space="preserve"> "Hello world";</w:t>
+      <w:r>
+        <w:rPr>
+          <w:rFonts w:ascii="Courier New" w:hAnsi="Courier New" w:cs="Courier New"/>
+          <w:sz w:val="20"/>
+          <w:szCs w:val="20"/>
+        </w:rPr>
+        <w:t>?&gt;</w:t>
       </w:r>
     </w:p>
     <w:p>
@@ -4025,14 +3511,6 @@
           <w:szCs w:val="20"/>
         </w:rPr>
       </w:pPr>
-      <w:r>
-        <w:rPr>
-          <w:rFonts w:ascii="Courier New" w:hAnsi="Courier New" w:cs="Courier New"/>
-          <w:sz w:val="20"/>
-          <w:szCs w:val="20"/>
-        </w:rPr>
-        <w:t>/*</w:t>
-      </w:r>
     </w:p>
     <w:p>
       <w:pPr>
@@ -4043,157 +3521,16 @@
           <w:szCs w:val="20"/>
         </w:rPr>
       </w:pPr>
-      <w:proofErr w:type="gramStart"/>
-      <w:r>
-        <w:rPr>
-          <w:rFonts w:ascii="Courier New" w:hAnsi="Courier New" w:cs="Courier New"/>
-          <w:sz w:val="20"/>
-          <w:szCs w:val="20"/>
-        </w:rPr>
-        <w:t>ini</w:t>
-      </w:r>
-      <w:proofErr w:type="gramEnd"/>
-      <w:r>
-        <w:rPr>
-          <w:rFonts w:ascii="Courier New" w:hAnsi="Courier New" w:cs="Courier New"/>
-          <w:sz w:val="20"/>
-          <w:szCs w:val="20"/>
-        </w:rPr>
-        <w:t xml:space="preserve"> adalah komentar </w:t>
-      </w:r>
-    </w:p>
-    <w:p>
-      <w:pPr>
-        <w:spacing w:after="0" w:line="240" w:lineRule="auto"/>
-        <w:rPr>
-          <w:rFonts w:ascii="Courier New" w:hAnsi="Courier New" w:cs="Courier New"/>
-          <w:sz w:val="20"/>
-          <w:szCs w:val="20"/>
-        </w:rPr>
-      </w:pPr>
-      <w:proofErr w:type="gramStart"/>
-      <w:r>
-        <w:rPr>
-          <w:rFonts w:ascii="Courier New" w:hAnsi="Courier New" w:cs="Courier New"/>
-          <w:sz w:val="20"/>
-          <w:szCs w:val="20"/>
-        </w:rPr>
-        <w:t>yang</w:t>
-      </w:r>
-      <w:proofErr w:type="gramEnd"/>
-      <w:r>
-        <w:rPr>
-          <w:rFonts w:ascii="Courier New" w:hAnsi="Courier New" w:cs="Courier New"/>
-          <w:sz w:val="20"/>
-          <w:szCs w:val="20"/>
-        </w:rPr>
-        <w:t xml:space="preserve"> lebih dari satu </w:t>
-      </w:r>
-    </w:p>
-    <w:p>
-      <w:pPr>
-        <w:spacing w:after="0" w:line="240" w:lineRule="auto"/>
-        <w:rPr>
-          <w:rFonts w:ascii="Courier New" w:hAnsi="Courier New" w:cs="Courier New"/>
-          <w:sz w:val="20"/>
-          <w:szCs w:val="20"/>
-        </w:rPr>
-      </w:pPr>
-      <w:proofErr w:type="gramStart"/>
-      <w:r>
-        <w:rPr>
-          <w:rFonts w:ascii="Courier New" w:hAnsi="Courier New" w:cs="Courier New"/>
-          <w:sz w:val="20"/>
-          <w:szCs w:val="20"/>
-        </w:rPr>
-        <w:t>baris</w:t>
-      </w:r>
-      <w:proofErr w:type="gramEnd"/>
-    </w:p>
-    <w:p>
-      <w:pPr>
-        <w:spacing w:after="0" w:line="240" w:lineRule="auto"/>
-        <w:rPr>
-          <w:rFonts w:ascii="Courier New" w:hAnsi="Courier New" w:cs="Courier New"/>
-          <w:sz w:val="20"/>
-          <w:szCs w:val="20"/>
-        </w:rPr>
-      </w:pPr>
-      <w:r>
-        <w:rPr>
-          <w:rFonts w:ascii="Courier New" w:hAnsi="Courier New" w:cs="Courier New"/>
-          <w:sz w:val="20"/>
-          <w:szCs w:val="20"/>
-        </w:rPr>
-        <w:t>*/</w:t>
-      </w:r>
-    </w:p>
-    <w:p>
-      <w:pPr>
-        <w:spacing w:after="0" w:line="240" w:lineRule="auto"/>
-        <w:rPr>
-          <w:rFonts w:ascii="Courier New" w:hAnsi="Courier New" w:cs="Courier New"/>
-          <w:sz w:val="20"/>
-          <w:szCs w:val="20"/>
-        </w:rPr>
-      </w:pPr>
-    </w:p>
-    <w:p>
-      <w:pPr>
-        <w:spacing w:after="0" w:line="240" w:lineRule="auto"/>
-        <w:rPr>
-          <w:rFonts w:ascii="Courier New" w:hAnsi="Courier New" w:cs="Courier New"/>
-          <w:sz w:val="20"/>
-          <w:szCs w:val="20"/>
-        </w:rPr>
-      </w:pPr>
-      <w:r>
-        <w:rPr>
-          <w:rFonts w:ascii="Courier New" w:hAnsi="Courier New" w:cs="Courier New"/>
-          <w:sz w:val="20"/>
-          <w:szCs w:val="20"/>
-        </w:rPr>
-        <w:t>?&gt;</w:t>
-      </w:r>
-    </w:p>
-    <w:p>
-      <w:pPr>
-        <w:spacing w:after="0" w:line="240" w:lineRule="auto"/>
-        <w:rPr>
-          <w:rFonts w:ascii="Courier New" w:hAnsi="Courier New" w:cs="Courier New"/>
-          <w:sz w:val="20"/>
-          <w:szCs w:val="20"/>
-        </w:rPr>
-      </w:pPr>
-    </w:p>
-    <w:p>
-      <w:pPr>
-        <w:spacing w:after="0" w:line="240" w:lineRule="auto"/>
-        <w:rPr>
-          <w:rFonts w:ascii="Courier New" w:hAnsi="Courier New" w:cs="Courier New"/>
-          <w:sz w:val="20"/>
-          <w:szCs w:val="20"/>
-        </w:rPr>
-      </w:pPr>
-    </w:p>
-    <w:p>
-      <w:pPr>
-        <w:spacing w:after="0" w:line="240" w:lineRule="auto"/>
-        <w:rPr>
-          <w:rFonts w:ascii="Courier New" w:hAnsi="Courier New" w:cs="Courier New"/>
-          <w:sz w:val="20"/>
-          <w:szCs w:val="20"/>
-        </w:rPr>
-      </w:pPr>
       <w:r>
         <w:rPr>
           <w:noProof/>
         </w:rPr>
+        <w:lastRenderedPageBreak/>
         <w:drawing>
-          <wp:inline distT="0" distB="0" distL="0" distR="0" wp14:anchorId="7E54E8B3" wp14:editId="56C0BB69">
-            <wp:extent cx="5629275" cy="2943225"/>
-            <wp:effectExtent l="0" t="0" r="9525" b="9525"/>
-            <wp:docPr id="11" name="Picture 11"/>
+          <wp:inline distT="0" distB="0" distL="0" distR="0" wp14:anchorId="611AAFF7" wp14:editId="1B5F7971">
+            <wp:extent cx="5732145" cy="3784073"/>
+            <wp:effectExtent l="0" t="0" r="1905" b="6985"/>
+            <wp:docPr id="10" name="Picture 10"/>
             <wp:cNvGraphicFramePr>
               <a:graphicFrameLocks xmlns:a="http://schemas.openxmlformats.org/drawingml/2006/main" noChangeAspect="1"/>
             </wp:cNvGraphicFramePr>
@@ -4213,7 +3550,7 @@
                   <pic:spPr>
                     <a:xfrm>
                       <a:off x="0" y="0"/>
-                      <a:ext cx="5629275" cy="2943225"/>
+                      <a:ext cx="5732145" cy="3784073"/>
                     </a:xfrm>
                     <a:prstGeom prst="rect">
                       <a:avLst/>
@@ -4228,48 +3565,18 @@
     </w:p>
     <w:p>
       <w:pPr>
-        <w:pStyle w:val="Heading2"/>
-        <w:spacing w:before="0" w:beforeAutospacing="0" w:after="0" w:afterAutospacing="0"/>
-        <w:rPr>
-          <w:color w:val="000000" w:themeColor="text1"/>
-          <w:spacing w:val="-6"/>
-          <w:sz w:val="24"/>
-          <w:szCs w:val="24"/>
-        </w:rPr>
-      </w:pPr>
-      <w:r>
-        <w:rPr>
-          <w:color w:val="000000" w:themeColor="text1"/>
-          <w:spacing w:val="-6"/>
-          <w:sz w:val="24"/>
-          <w:szCs w:val="24"/>
-        </w:rPr>
-        <w:t>Penulisan Blok Program</w:t>
-      </w:r>
-    </w:p>
-    <w:p>
-      <w:pPr>
         <w:pStyle w:val="NormalWeb"/>
         <w:spacing w:before="0" w:beforeAutospacing="0" w:after="0" w:afterAutospacing="0"/>
         <w:rPr>
           <w:color w:val="000000" w:themeColor="text1"/>
         </w:rPr>
       </w:pPr>
-      <w:proofErr w:type="gramStart"/>
-      <w:r>
-        <w:rPr>
-          <w:color w:val="000000" w:themeColor="text1"/>
-        </w:rPr>
-        <w:t>Blok program merupakan kumpulan dari statement dan ekspresi.</w:t>
-      </w:r>
-      <w:proofErr w:type="gramEnd"/>
-      <w:r>
-        <w:rPr>
-          <w:color w:val="000000" w:themeColor="text1"/>
-        </w:rPr>
-        <w:t xml:space="preserve"> Blok program di PHP dibungkus dengan kurung kurawal </w:t>
-      </w:r>
-      <w:proofErr w:type="gramStart"/>
+      <w:r>
+        <w:rPr>
+          <w:color w:val="000000" w:themeColor="text1"/>
+        </w:rPr>
+        <w:t>Variabel </w:t>
+      </w:r>
       <w:r>
         <w:rPr>
           <w:rStyle w:val="HTMLCode"/>
@@ -4280,9 +3587,9 @@
           <w:sz w:val="24"/>
           <w:szCs w:val="24"/>
         </w:rPr>
-        <w:t>{ ...</w:t>
-      </w:r>
-      <w:proofErr w:type="gramEnd"/>
+        <w:t>$</w:t>
+      </w:r>
+      <w:proofErr w:type="gramStart"/>
       <w:r>
         <w:rPr>
           <w:rStyle w:val="HTMLCode"/>
@@ -4293,8 +3600,47 @@
           <w:sz w:val="24"/>
           <w:szCs w:val="24"/>
         </w:rPr>
-        <w:t xml:space="preserve"> }</w:t>
-      </w:r>
+        <w:t>nama</w:t>
+      </w:r>
+      <w:proofErr w:type="gramEnd"/>
+      <w:r>
+        <w:rPr>
+          <w:color w:val="000000" w:themeColor="text1"/>
+        </w:rPr>
+        <w:t> dan </w:t>
+      </w:r>
+      <w:r>
+        <w:rPr>
+          <w:rStyle w:val="HTMLCode"/>
+          <w:rFonts w:ascii="Times New Roman" w:hAnsi="Times New Roman" w:cs="Times New Roman"/>
+          <w:b/>
+          <w:bCs/>
+          <w:color w:val="000000" w:themeColor="text1"/>
+          <w:sz w:val="24"/>
+          <w:szCs w:val="24"/>
+        </w:rPr>
+        <w:t>$NAMA</w:t>
+      </w:r>
+      <w:r>
+        <w:rPr>
+          <w:color w:val="000000" w:themeColor="text1"/>
+        </w:rPr>
+        <w:t> </w:t>
+      </w:r>
+      <w:r>
+        <w:rPr>
+          <w:color w:val="000000" w:themeColor="text1"/>
+        </w:rPr>
+        <w:t xml:space="preserve">adalah dua variabel yang berbeda. Mereka tidak </w:t>
+      </w:r>
+      <w:proofErr w:type="gramStart"/>
+      <w:r>
+        <w:rPr>
+          <w:color w:val="000000" w:themeColor="text1"/>
+        </w:rPr>
+        <w:t>sama</w:t>
+      </w:r>
+      <w:proofErr w:type="gramEnd"/>
       <w:r>
         <w:rPr>
           <w:color w:val="000000" w:themeColor="text1"/>
@@ -4310,6 +3656,46 @@
           <w:color w:val="000000" w:themeColor="text1"/>
         </w:rPr>
       </w:pPr>
+      <w:proofErr w:type="gramStart"/>
+      <w:r>
+        <w:rPr>
+          <w:color w:val="000000" w:themeColor="text1"/>
+        </w:rPr>
+        <w:t>Penulisan huruf besar dan kecil dalam program harus diperhatikan, karena bisa menyebabkan error bila salah.</w:t>
+      </w:r>
+      <w:proofErr w:type="gramEnd"/>
+    </w:p>
+    <w:p>
+      <w:pPr>
+        <w:pStyle w:val="NormalWeb"/>
+        <w:spacing w:before="0" w:beforeAutospacing="0" w:after="0" w:afterAutospacing="0"/>
+        <w:rPr>
+          <w:color w:val="000000" w:themeColor="text1"/>
+        </w:rPr>
+      </w:pPr>
+      <w:proofErr w:type="gramStart"/>
+      <w:r>
+        <w:rPr>
+          <w:color w:val="000000" w:themeColor="text1"/>
+        </w:rPr>
+        <w:t xml:space="preserve">Kita </w:t>
+      </w:r>
+      <w:r>
+        <w:rPr>
+          <w:color w:val="000000" w:themeColor="text1"/>
+        </w:rPr>
+        <w:t>sering menemukannya, banyak yang salah tulis.</w:t>
+      </w:r>
+      <w:proofErr w:type="gramEnd"/>
+    </w:p>
+    <w:p>
+      <w:pPr>
+        <w:pStyle w:val="NormalWeb"/>
+        <w:spacing w:before="0" w:beforeAutospacing="0" w:after="0" w:afterAutospacing="0"/>
+        <w:rPr>
+          <w:color w:val="000000" w:themeColor="text1"/>
+        </w:rPr>
+      </w:pPr>
       <w:r>
         <w:rPr>
           <w:color w:val="000000" w:themeColor="text1"/>
@@ -4326,36 +3712,664 @@
           <w:szCs w:val="20"/>
         </w:rPr>
       </w:pPr>
-      <w:proofErr w:type="gramStart"/>
       <w:r>
         <w:rPr>
           <w:rStyle w:val="HTMLCode"/>
           <w:rFonts w:ascii="Times New Roman" w:eastAsiaTheme="minorHAnsi" w:hAnsi="Times New Roman" w:cs="Times New Roman"/>
+          <w:i/>
+          <w:iCs/>
           <w:color w:val="000000" w:themeColor="text1"/>
           <w:sz w:val="24"/>
           <w:szCs w:val="24"/>
-        </w:rPr>
-        <w:t>if</w:t>
+          <w:bdr w:val="single" w:sz="2" w:space="0" w:color="E5E7EB" w:frame="1"/>
+        </w:rPr>
+        <w:t>$</w:t>
+      </w:r>
+      <w:r>
+        <w:rPr>
+          <w:rFonts w:ascii="Courier New" w:hAnsi="Courier New" w:cs="Courier New"/>
+          <w:sz w:val="20"/>
+          <w:szCs w:val="20"/>
+        </w:rPr>
+        <w:t>umur = 19;</w:t>
+      </w:r>
+    </w:p>
+    <w:p>
+      <w:pPr>
+        <w:spacing w:after="0" w:line="240" w:lineRule="auto"/>
+        <w:rPr>
+          <w:rFonts w:ascii="Courier New" w:hAnsi="Courier New" w:cs="Courier New"/>
+          <w:sz w:val="20"/>
+          <w:szCs w:val="20"/>
+        </w:rPr>
+      </w:pPr>
+    </w:p>
+    <w:p>
+      <w:pPr>
+        <w:spacing w:after="0" w:line="240" w:lineRule="auto"/>
+        <w:rPr>
+          <w:rFonts w:ascii="Courier New" w:hAnsi="Courier New" w:cs="Courier New"/>
+          <w:sz w:val="20"/>
+          <w:szCs w:val="20"/>
+        </w:rPr>
+      </w:pPr>
+      <w:proofErr w:type="gramStart"/>
+      <w:r>
+        <w:rPr>
+          <w:rFonts w:ascii="Courier New" w:hAnsi="Courier New" w:cs="Courier New"/>
+          <w:sz w:val="20"/>
+          <w:szCs w:val="20"/>
+        </w:rPr>
+        <w:t>echo</w:t>
       </w:r>
       <w:proofErr w:type="gramEnd"/>
+      <w:r>
+        <w:rPr>
+          <w:rFonts w:ascii="Courier New" w:hAnsi="Courier New" w:cs="Courier New"/>
+          <w:sz w:val="20"/>
+          <w:szCs w:val="20"/>
+        </w:rPr>
+        <w:t xml:space="preserve"> "Umur </w:t>
+      </w:r>
+      <w:r>
+        <w:rPr>
+          <w:rFonts w:ascii="Courier New" w:hAnsi="Courier New" w:cs="Courier New"/>
+          <w:sz w:val="20"/>
+          <w:szCs w:val="20"/>
+        </w:rPr>
+        <w:t xml:space="preserve">kita </w:t>
+      </w:r>
+      <w:r>
+        <w:rPr>
+          <w:rFonts w:ascii="Courier New" w:hAnsi="Courier New" w:cs="Courier New"/>
+          <w:sz w:val="20"/>
+          <w:szCs w:val="20"/>
+        </w:rPr>
+        <w:t>adalah $Umur";</w:t>
+      </w:r>
+    </w:p>
+    <w:p>
+      <w:pPr>
+        <w:spacing w:after="0" w:line="240" w:lineRule="auto"/>
+        <w:rPr>
+          <w:rFonts w:ascii="Courier New" w:hAnsi="Courier New" w:cs="Courier New"/>
+          <w:sz w:val="20"/>
+          <w:szCs w:val="20"/>
+        </w:rPr>
+      </w:pPr>
+    </w:p>
+    <w:p>
+      <w:pPr>
+        <w:pStyle w:val="NormalWeb"/>
+        <w:spacing w:before="0" w:beforeAutospacing="0" w:after="0" w:afterAutospacing="0"/>
+        <w:rPr>
+          <w:color w:val="000000" w:themeColor="text1"/>
+        </w:rPr>
+      </w:pPr>
+      <w:proofErr w:type="gramStart"/>
+      <w:r>
+        <w:rPr>
+          <w:color w:val="000000" w:themeColor="text1"/>
+        </w:rPr>
+        <w:t>Pada kode diatas, kita membuat variabel </w:t>
+      </w:r>
+      <w:r>
+        <w:rPr>
+          <w:rStyle w:val="HTMLCode"/>
+          <w:rFonts w:ascii="Times New Roman" w:hAnsi="Times New Roman" w:cs="Times New Roman"/>
+          <w:b/>
+          <w:bCs/>
+          <w:color w:val="000000" w:themeColor="text1"/>
+          <w:sz w:val="24"/>
+          <w:szCs w:val="24"/>
+        </w:rPr>
+        <w:t>$umur</w:t>
+      </w:r>
+      <w:r>
+        <w:rPr>
+          <w:color w:val="000000" w:themeColor="text1"/>
+        </w:rPr>
+        <w:t> dengan huruf kecil.</w:t>
+      </w:r>
+      <w:proofErr w:type="gramEnd"/>
+      <w:r>
+        <w:rPr>
+          <w:color w:val="000000" w:themeColor="text1"/>
+        </w:rPr>
+        <w:t xml:space="preserve"> </w:t>
+      </w:r>
+      <w:proofErr w:type="gramStart"/>
+      <w:r>
+        <w:rPr>
+          <w:color w:val="000000" w:themeColor="text1"/>
+        </w:rPr>
+        <w:t>Lalu saat menggunakan variabel kita menggunakan </w:t>
+      </w:r>
+      <w:r>
+        <w:rPr>
+          <w:rStyle w:val="HTMLCode"/>
+          <w:rFonts w:ascii="Times New Roman" w:hAnsi="Times New Roman" w:cs="Times New Roman"/>
+          <w:b/>
+          <w:bCs/>
+          <w:color w:val="000000" w:themeColor="text1"/>
+          <w:sz w:val="24"/>
+          <w:szCs w:val="24"/>
+        </w:rPr>
+        <w:t>$Umur</w:t>
+      </w:r>
+      <w:r>
+        <w:rPr>
+          <w:color w:val="000000" w:themeColor="text1"/>
+        </w:rPr>
+        <w:t>.</w:t>
+      </w:r>
+      <w:proofErr w:type="gramEnd"/>
+    </w:p>
+    <w:p>
+      <w:pPr>
+        <w:pStyle w:val="NormalWeb"/>
+        <w:spacing w:before="0" w:beforeAutospacing="0" w:after="0" w:afterAutospacing="0"/>
+        <w:rPr>
+          <w:color w:val="000000" w:themeColor="text1"/>
+        </w:rPr>
+      </w:pPr>
+      <w:r>
+        <w:rPr>
+          <w:color w:val="000000" w:themeColor="text1"/>
+        </w:rPr>
+        <w:t xml:space="preserve">Jelas sekali ini </w:t>
+      </w:r>
+      <w:proofErr w:type="gramStart"/>
+      <w:r>
+        <w:rPr>
+          <w:color w:val="000000" w:themeColor="text1"/>
+        </w:rPr>
+        <w:t>akan</w:t>
+      </w:r>
+      <w:proofErr w:type="gramEnd"/>
+      <w:r>
+        <w:rPr>
+          <w:color w:val="000000" w:themeColor="text1"/>
+        </w:rPr>
+        <w:t xml:space="preserve"> menyebabkan error.</w:t>
+      </w:r>
+    </w:p>
+    <w:p>
+      <w:pPr>
+        <w:pStyle w:val="NormalWeb"/>
+        <w:spacing w:before="0" w:beforeAutospacing="0" w:after="0" w:afterAutospacing="0"/>
+        <w:rPr>
+          <w:color w:val="000000" w:themeColor="text1"/>
+        </w:rPr>
+      </w:pPr>
+    </w:p>
+    <w:p>
+      <w:pPr>
+        <w:pStyle w:val="NormalWeb"/>
+        <w:spacing w:before="0" w:beforeAutospacing="0" w:after="0" w:afterAutospacing="0"/>
+        <w:rPr>
+          <w:color w:val="000000" w:themeColor="text1"/>
+        </w:rPr>
+      </w:pPr>
+      <w:proofErr w:type="gramStart"/>
+      <w:r>
+        <w:rPr>
+          <w:color w:val="000000" w:themeColor="text1"/>
+        </w:rPr>
+        <w:t>Untuk menghindari ini, kita harus konsisten dalam penamaan variabel dan konstanta.</w:t>
+      </w:r>
+      <w:proofErr w:type="gramEnd"/>
+    </w:p>
+    <w:p>
+      <w:pPr>
+        <w:pStyle w:val="NormalWeb"/>
+        <w:spacing w:before="0" w:beforeAutospacing="0" w:after="0" w:afterAutospacing="0"/>
+        <w:rPr>
+          <w:color w:val="000000" w:themeColor="text1"/>
+        </w:rPr>
+      </w:pPr>
+      <w:r>
+        <w:rPr>
+          <w:color w:val="000000" w:themeColor="text1"/>
+        </w:rPr>
+        <w:t xml:space="preserve">Gunakan </w:t>
+      </w:r>
+      <w:proofErr w:type="gramStart"/>
+      <w:r>
+        <w:rPr>
+          <w:color w:val="000000" w:themeColor="text1"/>
+        </w:rPr>
+        <w:t>nama</w:t>
+      </w:r>
+      <w:proofErr w:type="gramEnd"/>
+      <w:r>
+        <w:rPr>
+          <w:color w:val="000000" w:themeColor="text1"/>
+        </w:rPr>
+        <w:t xml:space="preserve"> variabel dengan huruf kecil saja dan konstanta dengan huruf kapital.</w:t>
+      </w:r>
+    </w:p>
+    <w:p>
+      <w:pPr>
+        <w:pStyle w:val="NormalWeb"/>
+        <w:spacing w:before="0" w:beforeAutospacing="0" w:after="0" w:afterAutospacing="0"/>
+        <w:rPr>
+          <w:color w:val="000000" w:themeColor="text1"/>
+        </w:rPr>
+      </w:pPr>
+      <w:r>
+        <w:rPr>
+          <w:color w:val="000000" w:themeColor="text1"/>
+        </w:rPr>
+        <w:t>Contoh:</w:t>
+      </w:r>
+    </w:p>
+    <w:p>
+      <w:pPr>
+        <w:spacing w:after="0" w:line="240" w:lineRule="auto"/>
+        <w:rPr>
+          <w:rFonts w:ascii="Courier New" w:hAnsi="Courier New" w:cs="Courier New"/>
+          <w:sz w:val="20"/>
+          <w:szCs w:val="20"/>
+        </w:rPr>
+      </w:pPr>
+      <w:proofErr w:type="gramStart"/>
+      <w:r>
+        <w:rPr>
+          <w:rFonts w:ascii="Courier New" w:hAnsi="Courier New" w:cs="Courier New"/>
+          <w:sz w:val="20"/>
+          <w:szCs w:val="20"/>
+        </w:rPr>
+        <w:t>const</w:t>
+      </w:r>
+      <w:proofErr w:type="gramEnd"/>
+      <w:r>
+        <w:rPr>
+          <w:rFonts w:ascii="Courier New" w:hAnsi="Courier New" w:cs="Courier New"/>
+          <w:sz w:val="20"/>
+          <w:szCs w:val="20"/>
+        </w:rPr>
+        <w:t xml:space="preserve"> INI_KONSTANTA = 123;</w:t>
+      </w:r>
+    </w:p>
+    <w:p>
+      <w:pPr>
+        <w:spacing w:after="0" w:line="240" w:lineRule="auto"/>
+        <w:rPr>
+          <w:rFonts w:ascii="Courier New" w:hAnsi="Courier New" w:cs="Courier New"/>
+          <w:sz w:val="20"/>
+          <w:szCs w:val="20"/>
+        </w:rPr>
+      </w:pPr>
+      <w:r>
+        <w:rPr>
+          <w:rFonts w:ascii="Courier New" w:hAnsi="Courier New" w:cs="Courier New"/>
+          <w:sz w:val="20"/>
+          <w:szCs w:val="20"/>
+        </w:rPr>
+        <w:t>$ini_variabel = 23;</w:t>
+      </w:r>
+    </w:p>
+    <w:p>
+      <w:pPr>
+        <w:spacing w:after="0" w:line="240" w:lineRule="auto"/>
+        <w:rPr>
+          <w:rFonts w:ascii="Courier New" w:hAnsi="Courier New" w:cs="Courier New"/>
+          <w:sz w:val="20"/>
+          <w:szCs w:val="20"/>
+        </w:rPr>
+      </w:pPr>
+      <w:r>
+        <w:rPr>
+          <w:rFonts w:ascii="Courier New" w:hAnsi="Courier New" w:cs="Courier New"/>
+          <w:sz w:val="20"/>
+          <w:szCs w:val="20"/>
+        </w:rPr>
+        <w:t>$iniJugaVariabel = 49;</w:t>
+      </w:r>
+    </w:p>
+    <w:p>
+      <w:pPr>
+        <w:pStyle w:val="NormalWeb"/>
+        <w:spacing w:before="0" w:beforeAutospacing="0" w:after="0" w:afterAutospacing="0"/>
+        <w:rPr>
+          <w:color w:val="000000" w:themeColor="text1"/>
+        </w:rPr>
+      </w:pPr>
+    </w:p>
+    <w:p>
+      <w:pPr>
+        <w:pStyle w:val="NormalWeb"/>
+        <w:spacing w:before="0" w:beforeAutospacing="0" w:after="0" w:afterAutospacing="0"/>
+        <w:rPr>
+          <w:color w:val="000000" w:themeColor="text1"/>
+        </w:rPr>
+      </w:pPr>
+      <w:proofErr w:type="gramStart"/>
+      <w:r>
+        <w:rPr>
+          <w:color w:val="000000" w:themeColor="text1"/>
+        </w:rPr>
+        <w:t>kok</w:t>
+      </w:r>
+      <w:proofErr w:type="gramEnd"/>
+      <w:r>
+        <w:rPr>
+          <w:color w:val="000000" w:themeColor="text1"/>
+        </w:rPr>
+        <w:t xml:space="preserve"> ada huruf kapital di </w:t>
+      </w:r>
+      <w:r>
+        <w:rPr>
+          <w:rStyle w:val="HTMLCode"/>
+          <w:rFonts w:ascii="Times New Roman" w:hAnsi="Times New Roman" w:cs="Times New Roman"/>
+          <w:b/>
+          <w:bCs/>
+          <w:color w:val="000000" w:themeColor="text1"/>
+          <w:sz w:val="24"/>
+          <w:szCs w:val="24"/>
+        </w:rPr>
+        <w:t>$iniJugaVariabel</w:t>
+      </w:r>
+      <w:r>
+        <w:rPr>
+          <w:color w:val="000000" w:themeColor="text1"/>
+        </w:rPr>
+        <w:t>?</w:t>
+      </w:r>
+    </w:p>
+    <w:p>
+      <w:pPr>
+        <w:pStyle w:val="NormalWeb"/>
+        <w:spacing w:before="0" w:beforeAutospacing="0" w:after="0" w:afterAutospacing="0"/>
+        <w:rPr>
+          <w:color w:val="000000" w:themeColor="text1"/>
+        </w:rPr>
+      </w:pPr>
+      <w:proofErr w:type="gramStart"/>
+      <w:r>
+        <w:rPr>
+          <w:color w:val="000000" w:themeColor="text1"/>
+        </w:rPr>
+        <w:t>Ini namanya </w:t>
+      </w:r>
+      <w:r>
+        <w:rPr>
+          <w:rStyle w:val="Emphasis"/>
+          <w:color w:val="000000" w:themeColor="text1"/>
+        </w:rPr>
+        <w:t>camelCase</w:t>
+      </w:r>
+      <w:r>
+        <w:rPr>
+          <w:color w:val="000000" w:themeColor="text1"/>
+        </w:rPr>
+        <w:t>.</w:t>
+      </w:r>
+      <w:proofErr w:type="gramEnd"/>
+    </w:p>
+    <w:p>
+      <w:pPr>
+        <w:pStyle w:val="NormalWeb"/>
+        <w:spacing w:before="0" w:beforeAutospacing="0" w:after="0" w:afterAutospacing="0"/>
+        <w:rPr>
+          <w:color w:val="000000" w:themeColor="text1"/>
+        </w:rPr>
+      </w:pPr>
+      <w:proofErr w:type="gramStart"/>
+      <w:r>
+        <w:rPr>
+          <w:color w:val="000000" w:themeColor="text1"/>
+        </w:rPr>
+        <w:t>Jika variabel terdiri dari dua atau lebih suku kata, maka kita bisa memisahnya dengan huruf kapital atau bisa juga dengan garis bawah </w:t>
+      </w:r>
+      <w:r>
+        <w:rPr>
+          <w:rStyle w:val="Emphasis"/>
+          <w:color w:val="000000" w:themeColor="text1"/>
+        </w:rPr>
+        <w:t>(undescore)</w:t>
+      </w:r>
+      <w:r>
+        <w:rPr>
+          <w:color w:val="000000" w:themeColor="text1"/>
+        </w:rPr>
+        <w:t>.</w:t>
+      </w:r>
+      <w:proofErr w:type="gramEnd"/>
+    </w:p>
+    <w:p>
+      <w:pPr>
+        <w:pStyle w:val="NormalWeb"/>
+        <w:spacing w:before="0" w:beforeAutospacing="0" w:after="0" w:afterAutospacing="0"/>
+        <w:rPr>
+          <w:color w:val="000000" w:themeColor="text1"/>
+        </w:rPr>
+      </w:pPr>
+    </w:p>
+    <w:p>
+      <w:pPr>
+        <w:pStyle w:val="Heading2"/>
+        <w:spacing w:before="0" w:beforeAutospacing="0" w:after="0" w:afterAutospacing="0"/>
+        <w:rPr>
+          <w:color w:val="000000" w:themeColor="text1"/>
+          <w:spacing w:val="-6"/>
+          <w:sz w:val="24"/>
+          <w:szCs w:val="24"/>
+        </w:rPr>
+      </w:pPr>
+      <w:r>
+        <w:rPr>
+          <w:color w:val="000000" w:themeColor="text1"/>
+          <w:spacing w:val="-6"/>
+          <w:sz w:val="24"/>
+          <w:szCs w:val="24"/>
+        </w:rPr>
+        <w:t>Penulisan Komentar di PHP</w:t>
+      </w:r>
+    </w:p>
+    <w:p>
+      <w:pPr>
+        <w:pStyle w:val="NormalWeb"/>
+        <w:spacing w:before="0" w:beforeAutospacing="0" w:after="0" w:afterAutospacing="0"/>
+        <w:ind w:left="284" w:hanging="284"/>
+        <w:rPr>
+          <w:color w:val="000000" w:themeColor="text1"/>
+        </w:rPr>
+      </w:pPr>
+      <w:r>
+        <w:rPr>
+          <w:color w:val="000000" w:themeColor="text1"/>
+        </w:rPr>
+        <w:t xml:space="preserve">Komentar adalah bagian yang tidak </w:t>
+      </w:r>
+      <w:proofErr w:type="gramStart"/>
+      <w:r>
+        <w:rPr>
+          <w:color w:val="000000" w:themeColor="text1"/>
+        </w:rPr>
+        <w:t>akan</w:t>
+      </w:r>
+      <w:proofErr w:type="gramEnd"/>
+      <w:r>
+        <w:rPr>
+          <w:color w:val="000000" w:themeColor="text1"/>
+        </w:rPr>
+        <w:t xml:space="preserve"> dieksekusi oleh komputer. </w:t>
+      </w:r>
+      <w:proofErr w:type="gramStart"/>
+      <w:r>
+        <w:rPr>
+          <w:color w:val="000000" w:themeColor="text1"/>
+        </w:rPr>
+        <w:t>Biasanya digunakan untuk keterangan, penjelasan, dan dokumentasi kode program.</w:t>
+      </w:r>
+      <w:proofErr w:type="gramEnd"/>
+    </w:p>
+    <w:p>
+      <w:pPr>
+        <w:pStyle w:val="NormalWeb"/>
+        <w:spacing w:before="0" w:beforeAutospacing="0" w:after="0" w:afterAutospacing="0"/>
+        <w:rPr>
+          <w:color w:val="000000" w:themeColor="text1"/>
+        </w:rPr>
+      </w:pPr>
+      <w:r>
+        <w:rPr>
+          <w:color w:val="000000" w:themeColor="text1"/>
+        </w:rPr>
+        <w:t xml:space="preserve">Komentar di PHP dapat ditulis dengan dua </w:t>
+      </w:r>
+      <w:proofErr w:type="gramStart"/>
+      <w:r>
+        <w:rPr>
+          <w:color w:val="000000" w:themeColor="text1"/>
+        </w:rPr>
+        <w:t>cara</w:t>
+      </w:r>
+      <w:proofErr w:type="gramEnd"/>
+      <w:r>
+        <w:rPr>
+          <w:color w:val="000000" w:themeColor="text1"/>
+        </w:rPr>
+        <w:t>:</w:t>
+      </w:r>
+    </w:p>
+    <w:p>
+      <w:pPr>
+        <w:numPr>
+          <w:ilvl w:val="0"/>
+          <w:numId w:val="5"/>
+        </w:numPr>
+        <w:spacing w:after="0" w:line="240" w:lineRule="auto"/>
+        <w:ind w:left="284" w:hanging="284"/>
+        <w:rPr>
+          <w:rFonts w:ascii="Times New Roman" w:hAnsi="Times New Roman" w:cs="Times New Roman"/>
+          <w:color w:val="000000" w:themeColor="text1"/>
+          <w:sz w:val="24"/>
+          <w:szCs w:val="24"/>
+        </w:rPr>
+      </w:pPr>
+      <w:r>
+        <w:rPr>
+          <w:rFonts w:ascii="Times New Roman" w:hAnsi="Times New Roman" w:cs="Times New Roman"/>
+          <w:color w:val="000000" w:themeColor="text1"/>
+          <w:sz w:val="24"/>
+          <w:szCs w:val="24"/>
+        </w:rPr>
+        <w:t>Menggunakan tanda </w:t>
+      </w:r>
       <w:r>
         <w:rPr>
           <w:rStyle w:val="HTMLCode"/>
           <w:rFonts w:ascii="Times New Roman" w:eastAsiaTheme="minorHAnsi" w:hAnsi="Times New Roman" w:cs="Times New Roman"/>
+          <w:b/>
+          <w:bCs/>
           <w:color w:val="000000" w:themeColor="text1"/>
           <w:sz w:val="24"/>
           <w:szCs w:val="24"/>
         </w:rPr>
+        <w:t>//</w:t>
+      </w:r>
+      <w:r>
+        <w:rPr>
+          <w:rFonts w:ascii="Times New Roman" w:hAnsi="Times New Roman" w:cs="Times New Roman"/>
+          <w:color w:val="000000" w:themeColor="text1"/>
+          <w:sz w:val="24"/>
+          <w:szCs w:val="24"/>
+        </w:rPr>
+        <w:t> untuk komentar satu baris;</w:t>
+      </w:r>
+    </w:p>
+    <w:p>
+      <w:pPr>
+        <w:numPr>
+          <w:ilvl w:val="0"/>
+          <w:numId w:val="5"/>
+        </w:numPr>
+        <w:spacing w:after="0" w:line="240" w:lineRule="auto"/>
+        <w:ind w:left="284" w:hanging="284"/>
+        <w:rPr>
+          <w:rFonts w:ascii="Times New Roman" w:hAnsi="Times New Roman" w:cs="Times New Roman"/>
+          <w:color w:val="000000" w:themeColor="text1"/>
+          <w:sz w:val="24"/>
+          <w:szCs w:val="24"/>
+        </w:rPr>
+      </w:pPr>
+      <w:r>
+        <w:rPr>
+          <w:rFonts w:ascii="Times New Roman" w:hAnsi="Times New Roman" w:cs="Times New Roman"/>
+          <w:color w:val="000000" w:themeColor="text1"/>
+          <w:sz w:val="24"/>
+          <w:szCs w:val="24"/>
+        </w:rPr>
+        <w:t>Menggunakan tanda </w:t>
+      </w:r>
+      <w:r>
+        <w:rPr>
+          <w:rStyle w:val="HTMLCode"/>
+          <w:rFonts w:ascii="Times New Roman" w:eastAsiaTheme="minorHAnsi" w:hAnsi="Times New Roman" w:cs="Times New Roman"/>
+          <w:b/>
+          <w:bCs/>
+          <w:color w:val="000000" w:themeColor="text1"/>
+          <w:sz w:val="24"/>
+          <w:szCs w:val="24"/>
+        </w:rPr>
+        <w:t>/*</w:t>
+      </w:r>
+      <w:r>
+        <w:rPr>
+          <w:rFonts w:ascii="Times New Roman" w:hAnsi="Times New Roman" w:cs="Times New Roman"/>
+          <w:color w:val="000000" w:themeColor="text1"/>
+          <w:sz w:val="24"/>
+          <w:szCs w:val="24"/>
+        </w:rPr>
+        <w:t> untuk komentar lebih dari satu baris.</w:t>
+      </w:r>
+    </w:p>
+    <w:p>
+      <w:pPr>
+        <w:pStyle w:val="NormalWeb"/>
+        <w:spacing w:before="0" w:beforeAutospacing="0" w:after="0" w:afterAutospacing="0"/>
+        <w:rPr>
+          <w:color w:val="000000" w:themeColor="text1"/>
+        </w:rPr>
+      </w:pPr>
+      <w:r>
+        <w:rPr>
+          <w:color w:val="000000" w:themeColor="text1"/>
+        </w:rPr>
+        <w:t>Contoh:</w:t>
+      </w:r>
+    </w:p>
+    <w:p>
+      <w:pPr>
+        <w:spacing w:after="0" w:line="240" w:lineRule="auto"/>
+        <w:rPr>
+          <w:rFonts w:ascii="Courier New" w:hAnsi="Courier New" w:cs="Courier New"/>
+          <w:sz w:val="20"/>
+          <w:szCs w:val="20"/>
+        </w:rPr>
+      </w:pPr>
+      <w:proofErr w:type="gramStart"/>
+      <w:r>
+        <w:rPr>
+          <w:rFonts w:ascii="Courier New" w:hAnsi="Courier New" w:cs="Courier New"/>
+          <w:sz w:val="20"/>
+          <w:szCs w:val="20"/>
+        </w:rPr>
+        <w:lastRenderedPageBreak/>
+        <w:t>&lt;?php</w:t>
+      </w:r>
+      <w:proofErr w:type="gramEnd"/>
+      <w:r>
+        <w:rPr>
+          <w:rFonts w:ascii="Courier New" w:hAnsi="Courier New" w:cs="Courier New"/>
+          <w:sz w:val="20"/>
+          <w:szCs w:val="20"/>
+        </w:rPr>
         <w:t xml:space="preserve"> </w:t>
       </w:r>
-      <w:r>
-        <w:rPr>
-          <w:rFonts w:ascii="Courier New" w:hAnsi="Courier New" w:cs="Courier New"/>
-          <w:sz w:val="20"/>
-          <w:szCs w:val="20"/>
-        </w:rPr>
-        <w:t>($umur &gt; 18){</w:t>
-      </w:r>
     </w:p>
     <w:p>
       <w:pPr>
@@ -4366,14 +4380,34 @@
           <w:szCs w:val="20"/>
         </w:rPr>
       </w:pPr>
-      <w:r>
-        <w:rPr>
-          <w:rFonts w:ascii="Courier New" w:hAnsi="Courier New" w:cs="Courier New"/>
-          <w:sz w:val="20"/>
-          <w:szCs w:val="20"/>
-        </w:rPr>
-        <w:t xml:space="preserve">    </w:t>
-      </w:r>
+    </w:p>
+    <w:p>
+      <w:pPr>
+        <w:spacing w:after="0" w:line="240" w:lineRule="auto"/>
+        <w:rPr>
+          <w:rFonts w:ascii="Courier New" w:hAnsi="Courier New" w:cs="Courier New"/>
+          <w:sz w:val="20"/>
+          <w:szCs w:val="20"/>
+        </w:rPr>
+      </w:pPr>
+      <w:r>
+        <w:rPr>
+          <w:rFonts w:ascii="Courier New" w:hAnsi="Courier New" w:cs="Courier New"/>
+          <w:sz w:val="20"/>
+          <w:szCs w:val="20"/>
+        </w:rPr>
+        <w:t>// ini adalah komentar</w:t>
+      </w:r>
+    </w:p>
+    <w:p>
+      <w:pPr>
+        <w:spacing w:after="0" w:line="240" w:lineRule="auto"/>
+        <w:rPr>
+          <w:rFonts w:ascii="Courier New" w:hAnsi="Courier New" w:cs="Courier New"/>
+          <w:sz w:val="20"/>
+          <w:szCs w:val="20"/>
+        </w:rPr>
+      </w:pPr>
       <w:proofErr w:type="gramStart"/>
       <w:r>
         <w:rPr>
@@ -4390,7 +4424,7 @@
           <w:sz w:val="20"/>
           <w:szCs w:val="20"/>
         </w:rPr>
-        <w:t xml:space="preserve"> "Kamu sudah dewasa";</w:t>
+        <w:t xml:space="preserve"> "Hello world";</w:t>
       </w:r>
     </w:p>
     <w:p>
@@ -4402,14 +4436,34 @@
           <w:szCs w:val="20"/>
         </w:rPr>
       </w:pPr>
-      <w:r>
-        <w:rPr>
-          <w:rFonts w:ascii="Courier New" w:hAnsi="Courier New" w:cs="Courier New"/>
-          <w:sz w:val="20"/>
-          <w:szCs w:val="20"/>
-        </w:rPr>
-        <w:t xml:space="preserve">    </w:t>
-      </w:r>
+    </w:p>
+    <w:p>
+      <w:pPr>
+        <w:spacing w:after="0" w:line="240" w:lineRule="auto"/>
+        <w:rPr>
+          <w:rFonts w:ascii="Courier New" w:hAnsi="Courier New" w:cs="Courier New"/>
+          <w:sz w:val="20"/>
+          <w:szCs w:val="20"/>
+        </w:rPr>
+      </w:pPr>
+      <w:r>
+        <w:rPr>
+          <w:rFonts w:ascii="Courier New" w:hAnsi="Courier New" w:cs="Courier New"/>
+          <w:sz w:val="20"/>
+          <w:szCs w:val="20"/>
+        </w:rPr>
+        <w:t>/*</w:t>
+      </w:r>
+    </w:p>
+    <w:p>
+      <w:pPr>
+        <w:spacing w:after="0" w:line="240" w:lineRule="auto"/>
+        <w:rPr>
+          <w:rFonts w:ascii="Courier New" w:hAnsi="Courier New" w:cs="Courier New"/>
+          <w:sz w:val="20"/>
+          <w:szCs w:val="20"/>
+        </w:rPr>
+      </w:pPr>
       <w:proofErr w:type="gramStart"/>
       <w:r>
         <w:rPr>
@@ -4417,7 +4471,7 @@
           <w:sz w:val="20"/>
           <w:szCs w:val="20"/>
         </w:rPr>
-        <w:t>echo</w:t>
+        <w:t>ini</w:t>
       </w:r>
       <w:proofErr w:type="gramEnd"/>
       <w:r>
@@ -4426,7 +4480,7 @@
           <w:sz w:val="20"/>
           <w:szCs w:val="20"/>
         </w:rPr>
-        <w:t xml:space="preserve"> "Selamat datang";</w:t>
+        <w:t xml:space="preserve"> adalah komentar </w:t>
       </w:r>
     </w:p>
     <w:p>
@@ -4438,14 +4492,6 @@
           <w:szCs w:val="20"/>
         </w:rPr>
       </w:pPr>
-      <w:r>
-        <w:rPr>
-          <w:rFonts w:ascii="Courier New" w:hAnsi="Courier New" w:cs="Courier New"/>
-          <w:sz w:val="20"/>
-          <w:szCs w:val="20"/>
-        </w:rPr>
-        <w:t xml:space="preserve">    </w:t>
-      </w:r>
       <w:proofErr w:type="gramStart"/>
       <w:r>
         <w:rPr>
@@ -4453,7 +4499,7 @@
           <w:sz w:val="20"/>
           <w:szCs w:val="20"/>
         </w:rPr>
-        <w:t>echo</w:t>
+        <w:t>yang</w:t>
       </w:r>
       <w:proofErr w:type="gramEnd"/>
       <w:r>
@@ -4462,7 +4508,7 @@
           <w:sz w:val="20"/>
           <w:szCs w:val="20"/>
         </w:rPr>
-        <w:t xml:space="preserve"> "Kamu boleh minum kopi";</w:t>
+        <w:t xml:space="preserve"> lebih dari satu </w:t>
       </w:r>
     </w:p>
     <w:p>
@@ -4474,14 +4520,16 @@
           <w:szCs w:val="20"/>
         </w:rPr>
       </w:pPr>
-      <w:r>
-        <w:rPr>
-          <w:rFonts w:ascii="Courier New" w:hAnsi="Courier New" w:cs="Courier New"/>
-          <w:sz w:val="20"/>
-          <w:szCs w:val="20"/>
-        </w:rPr>
-        <w:t>}</w:t>
-      </w:r>
+      <w:proofErr w:type="gramStart"/>
+      <w:r>
+        <w:rPr>
+          <w:rFonts w:ascii="Courier New" w:hAnsi="Courier New" w:cs="Courier New"/>
+          <w:sz w:val="20"/>
+          <w:szCs w:val="20"/>
+        </w:rPr>
+        <w:t>baris</w:t>
+      </w:r>
+      <w:proofErr w:type="gramEnd"/>
     </w:p>
     <w:p>
       <w:pPr>
@@ -4492,6 +4540,14 @@
           <w:szCs w:val="20"/>
         </w:rPr>
       </w:pPr>
+      <w:r>
+        <w:rPr>
+          <w:rFonts w:ascii="Courier New" w:hAnsi="Courier New" w:cs="Courier New"/>
+          <w:sz w:val="20"/>
+          <w:szCs w:val="20"/>
+        </w:rPr>
+        <w:t>*/</w:t>
+      </w:r>
     </w:p>
     <w:p>
       <w:pPr>
@@ -4502,17 +4558,63 @@
           <w:szCs w:val="20"/>
         </w:rPr>
       </w:pPr>
-      <w:bookmarkStart w:id="0" w:name="_GoBack"/>
+    </w:p>
+    <w:p>
+      <w:pPr>
+        <w:spacing w:after="0" w:line="240" w:lineRule="auto"/>
+        <w:rPr>
+          <w:rFonts w:ascii="Courier New" w:hAnsi="Courier New" w:cs="Courier New"/>
+          <w:sz w:val="20"/>
+          <w:szCs w:val="20"/>
+        </w:rPr>
+      </w:pPr>
+      <w:r>
+        <w:rPr>
+          <w:rFonts w:ascii="Courier New" w:hAnsi="Courier New" w:cs="Courier New"/>
+          <w:sz w:val="20"/>
+          <w:szCs w:val="20"/>
+        </w:rPr>
+        <w:t>?&gt;</w:t>
+      </w:r>
+    </w:p>
+    <w:p>
+      <w:pPr>
+        <w:spacing w:after="0" w:line="240" w:lineRule="auto"/>
+        <w:rPr>
+          <w:rFonts w:ascii="Courier New" w:hAnsi="Courier New" w:cs="Courier New"/>
+          <w:sz w:val="20"/>
+          <w:szCs w:val="20"/>
+        </w:rPr>
+      </w:pPr>
+    </w:p>
+    <w:p>
+      <w:pPr>
+        <w:spacing w:after="0" w:line="240" w:lineRule="auto"/>
+        <w:rPr>
+          <w:rFonts w:ascii="Courier New" w:hAnsi="Courier New" w:cs="Courier New"/>
+          <w:sz w:val="20"/>
+          <w:szCs w:val="20"/>
+        </w:rPr>
+      </w:pPr>
+    </w:p>
+    <w:p>
+      <w:pPr>
+        <w:spacing w:after="0" w:line="240" w:lineRule="auto"/>
+        <w:rPr>
+          <w:rFonts w:ascii="Courier New" w:hAnsi="Courier New" w:cs="Courier New"/>
+          <w:sz w:val="20"/>
+          <w:szCs w:val="20"/>
+        </w:rPr>
+      </w:pPr>
       <w:r>
         <w:rPr>
           <w:noProof/>
         </w:rPr>
-        <w:lastRenderedPageBreak/>
         <w:drawing>
-          <wp:inline distT="0" distB="0" distL="0" distR="0" wp14:anchorId="28BD8C5C" wp14:editId="48B2042F">
-            <wp:extent cx="5210175" cy="2133600"/>
-            <wp:effectExtent l="0" t="0" r="9525" b="0"/>
-            <wp:docPr id="12" name="Picture 12"/>
+          <wp:inline distT="0" distB="0" distL="0" distR="0" wp14:anchorId="7E54E8B3" wp14:editId="56C0BB69">
+            <wp:extent cx="5629275" cy="2943225"/>
+            <wp:effectExtent l="0" t="0" r="9525" b="9525"/>
+            <wp:docPr id="11" name="Picture 11"/>
             <wp:cNvGraphicFramePr>
               <a:graphicFrameLocks xmlns:a="http://schemas.openxmlformats.org/drawingml/2006/main" noChangeAspect="1"/>
             </wp:cNvGraphicFramePr>
@@ -4532,6 +4634,323 @@
                   <pic:spPr>
                     <a:xfrm>
                       <a:off x="0" y="0"/>
+                      <a:ext cx="5629275" cy="2943225"/>
+                    </a:xfrm>
+                    <a:prstGeom prst="rect">
+                      <a:avLst/>
+                    </a:prstGeom>
+                  </pic:spPr>
+                </pic:pic>
+              </a:graphicData>
+            </a:graphic>
+          </wp:inline>
+        </w:drawing>
+      </w:r>
+    </w:p>
+    <w:p>
+      <w:pPr>
+        <w:pStyle w:val="Heading2"/>
+        <w:spacing w:before="0" w:beforeAutospacing="0" w:after="0" w:afterAutospacing="0"/>
+        <w:rPr>
+          <w:color w:val="000000" w:themeColor="text1"/>
+          <w:spacing w:val="-6"/>
+          <w:sz w:val="24"/>
+          <w:szCs w:val="24"/>
+        </w:rPr>
+      </w:pPr>
+      <w:r>
+        <w:rPr>
+          <w:color w:val="000000" w:themeColor="text1"/>
+          <w:spacing w:val="-6"/>
+          <w:sz w:val="24"/>
+          <w:szCs w:val="24"/>
+        </w:rPr>
+        <w:t>Penulisan Blok Program</w:t>
+      </w:r>
+    </w:p>
+    <w:p>
+      <w:pPr>
+        <w:pStyle w:val="NormalWeb"/>
+        <w:spacing w:before="0" w:beforeAutospacing="0" w:after="0" w:afterAutospacing="0"/>
+        <w:rPr>
+          <w:color w:val="000000" w:themeColor="text1"/>
+        </w:rPr>
+      </w:pPr>
+      <w:proofErr w:type="gramStart"/>
+      <w:r>
+        <w:rPr>
+          <w:color w:val="000000" w:themeColor="text1"/>
+        </w:rPr>
+        <w:t>Blok program merupakan kumpulan dari statement dan ekspresi.</w:t>
+      </w:r>
+      <w:proofErr w:type="gramEnd"/>
+      <w:r>
+        <w:rPr>
+          <w:color w:val="000000" w:themeColor="text1"/>
+        </w:rPr>
+        <w:t xml:space="preserve"> Blok program di PHP dibungkus dengan kurung kurawal </w:t>
+      </w:r>
+      <w:proofErr w:type="gramStart"/>
+      <w:r>
+        <w:rPr>
+          <w:rStyle w:val="HTMLCode"/>
+          <w:rFonts w:ascii="Times New Roman" w:hAnsi="Times New Roman" w:cs="Times New Roman"/>
+          <w:b/>
+          <w:bCs/>
+          <w:color w:val="000000" w:themeColor="text1"/>
+          <w:sz w:val="24"/>
+          <w:szCs w:val="24"/>
+        </w:rPr>
+        <w:t>{ ...</w:t>
+      </w:r>
+      <w:proofErr w:type="gramEnd"/>
+      <w:r>
+        <w:rPr>
+          <w:rStyle w:val="HTMLCode"/>
+          <w:rFonts w:ascii="Times New Roman" w:hAnsi="Times New Roman" w:cs="Times New Roman"/>
+          <w:b/>
+          <w:bCs/>
+          <w:color w:val="000000" w:themeColor="text1"/>
+          <w:sz w:val="24"/>
+          <w:szCs w:val="24"/>
+        </w:rPr>
+        <w:t xml:space="preserve"> }</w:t>
+      </w:r>
+      <w:r>
+        <w:rPr>
+          <w:color w:val="000000" w:themeColor="text1"/>
+        </w:rPr>
+        <w:t>.</w:t>
+      </w:r>
+    </w:p>
+    <w:p>
+      <w:pPr>
+        <w:pStyle w:val="NormalWeb"/>
+        <w:spacing w:before="0" w:beforeAutospacing="0" w:after="0" w:afterAutospacing="0"/>
+        <w:rPr>
+          <w:color w:val="000000" w:themeColor="text1"/>
+        </w:rPr>
+      </w:pPr>
+      <w:r>
+        <w:rPr>
+          <w:color w:val="000000" w:themeColor="text1"/>
+        </w:rPr>
+        <w:t>Contoh:</w:t>
+      </w:r>
+    </w:p>
+    <w:p>
+      <w:pPr>
+        <w:spacing w:after="0" w:line="240" w:lineRule="auto"/>
+        <w:rPr>
+          <w:rFonts w:ascii="Courier New" w:hAnsi="Courier New" w:cs="Courier New"/>
+          <w:sz w:val="20"/>
+          <w:szCs w:val="20"/>
+        </w:rPr>
+      </w:pPr>
+      <w:proofErr w:type="gramStart"/>
+      <w:r>
+        <w:rPr>
+          <w:rStyle w:val="HTMLCode"/>
+          <w:rFonts w:ascii="Times New Roman" w:eastAsiaTheme="minorHAnsi" w:hAnsi="Times New Roman" w:cs="Times New Roman"/>
+          <w:color w:val="000000" w:themeColor="text1"/>
+          <w:sz w:val="24"/>
+          <w:szCs w:val="24"/>
+        </w:rPr>
+        <w:t>if</w:t>
+      </w:r>
+      <w:proofErr w:type="gramEnd"/>
+      <w:r>
+        <w:rPr>
+          <w:rStyle w:val="HTMLCode"/>
+          <w:rFonts w:ascii="Times New Roman" w:eastAsiaTheme="minorHAnsi" w:hAnsi="Times New Roman" w:cs="Times New Roman"/>
+          <w:color w:val="000000" w:themeColor="text1"/>
+          <w:sz w:val="24"/>
+          <w:szCs w:val="24"/>
+        </w:rPr>
+        <w:t xml:space="preserve"> </w:t>
+      </w:r>
+      <w:r>
+        <w:rPr>
+          <w:rFonts w:ascii="Courier New" w:hAnsi="Courier New" w:cs="Courier New"/>
+          <w:sz w:val="20"/>
+          <w:szCs w:val="20"/>
+        </w:rPr>
+        <w:t>($umur &gt; 18){</w:t>
+      </w:r>
+    </w:p>
+    <w:p>
+      <w:pPr>
+        <w:spacing w:after="0" w:line="240" w:lineRule="auto"/>
+        <w:rPr>
+          <w:rFonts w:ascii="Courier New" w:hAnsi="Courier New" w:cs="Courier New"/>
+          <w:sz w:val="20"/>
+          <w:szCs w:val="20"/>
+        </w:rPr>
+      </w:pPr>
+      <w:r>
+        <w:rPr>
+          <w:rFonts w:ascii="Courier New" w:hAnsi="Courier New" w:cs="Courier New"/>
+          <w:sz w:val="20"/>
+          <w:szCs w:val="20"/>
+        </w:rPr>
+        <w:t xml:space="preserve">    </w:t>
+      </w:r>
+      <w:proofErr w:type="gramStart"/>
+      <w:r>
+        <w:rPr>
+          <w:rFonts w:ascii="Courier New" w:hAnsi="Courier New" w:cs="Courier New"/>
+          <w:sz w:val="20"/>
+          <w:szCs w:val="20"/>
+        </w:rPr>
+        <w:t>echo</w:t>
+      </w:r>
+      <w:proofErr w:type="gramEnd"/>
+      <w:r>
+        <w:rPr>
+          <w:rFonts w:ascii="Courier New" w:hAnsi="Courier New" w:cs="Courier New"/>
+          <w:sz w:val="20"/>
+          <w:szCs w:val="20"/>
+        </w:rPr>
+        <w:t xml:space="preserve"> "Kamu sudah dewasa";</w:t>
+      </w:r>
+    </w:p>
+    <w:p>
+      <w:pPr>
+        <w:spacing w:after="0" w:line="240" w:lineRule="auto"/>
+        <w:rPr>
+          <w:rFonts w:ascii="Courier New" w:hAnsi="Courier New" w:cs="Courier New"/>
+          <w:sz w:val="20"/>
+          <w:szCs w:val="20"/>
+        </w:rPr>
+      </w:pPr>
+      <w:r>
+        <w:rPr>
+          <w:rFonts w:ascii="Courier New" w:hAnsi="Courier New" w:cs="Courier New"/>
+          <w:sz w:val="20"/>
+          <w:szCs w:val="20"/>
+        </w:rPr>
+        <w:t xml:space="preserve">    </w:t>
+      </w:r>
+      <w:proofErr w:type="gramStart"/>
+      <w:r>
+        <w:rPr>
+          <w:rFonts w:ascii="Courier New" w:hAnsi="Courier New" w:cs="Courier New"/>
+          <w:sz w:val="20"/>
+          <w:szCs w:val="20"/>
+        </w:rPr>
+        <w:t>echo</w:t>
+      </w:r>
+      <w:proofErr w:type="gramEnd"/>
+      <w:r>
+        <w:rPr>
+          <w:rFonts w:ascii="Courier New" w:hAnsi="Courier New" w:cs="Courier New"/>
+          <w:sz w:val="20"/>
+          <w:szCs w:val="20"/>
+        </w:rPr>
+        <w:t xml:space="preserve"> "Selamat datang";</w:t>
+      </w:r>
+    </w:p>
+    <w:p>
+      <w:pPr>
+        <w:spacing w:after="0" w:line="240" w:lineRule="auto"/>
+        <w:rPr>
+          <w:rFonts w:ascii="Courier New" w:hAnsi="Courier New" w:cs="Courier New"/>
+          <w:sz w:val="20"/>
+          <w:szCs w:val="20"/>
+        </w:rPr>
+      </w:pPr>
+      <w:r>
+        <w:rPr>
+          <w:rFonts w:ascii="Courier New" w:hAnsi="Courier New" w:cs="Courier New"/>
+          <w:sz w:val="20"/>
+          <w:szCs w:val="20"/>
+        </w:rPr>
+        <w:t xml:space="preserve">    </w:t>
+      </w:r>
+      <w:proofErr w:type="gramStart"/>
+      <w:r>
+        <w:rPr>
+          <w:rFonts w:ascii="Courier New" w:hAnsi="Courier New" w:cs="Courier New"/>
+          <w:sz w:val="20"/>
+          <w:szCs w:val="20"/>
+        </w:rPr>
+        <w:t>echo</w:t>
+      </w:r>
+      <w:proofErr w:type="gramEnd"/>
+      <w:r>
+        <w:rPr>
+          <w:rFonts w:ascii="Courier New" w:hAnsi="Courier New" w:cs="Courier New"/>
+          <w:sz w:val="20"/>
+          <w:szCs w:val="20"/>
+        </w:rPr>
+        <w:t xml:space="preserve"> "Kamu boleh minum kopi";</w:t>
+      </w:r>
+    </w:p>
+    <w:p>
+      <w:pPr>
+        <w:spacing w:after="0" w:line="240" w:lineRule="auto"/>
+        <w:rPr>
+          <w:rFonts w:ascii="Courier New" w:hAnsi="Courier New" w:cs="Courier New"/>
+          <w:sz w:val="20"/>
+          <w:szCs w:val="20"/>
+        </w:rPr>
+      </w:pPr>
+      <w:r>
+        <w:rPr>
+          <w:rFonts w:ascii="Courier New" w:hAnsi="Courier New" w:cs="Courier New"/>
+          <w:sz w:val="20"/>
+          <w:szCs w:val="20"/>
+        </w:rPr>
+        <w:t>}</w:t>
+      </w:r>
+    </w:p>
+    <w:p>
+      <w:pPr>
+        <w:spacing w:after="0" w:line="240" w:lineRule="auto"/>
+        <w:rPr>
+          <w:rFonts w:ascii="Courier New" w:hAnsi="Courier New" w:cs="Courier New"/>
+          <w:sz w:val="20"/>
+          <w:szCs w:val="20"/>
+        </w:rPr>
+      </w:pPr>
+    </w:p>
+    <w:p>
+      <w:pPr>
+        <w:spacing w:after="0" w:line="240" w:lineRule="auto"/>
+        <w:rPr>
+          <w:rFonts w:ascii="Courier New" w:hAnsi="Courier New" w:cs="Courier New"/>
+          <w:sz w:val="20"/>
+          <w:szCs w:val="20"/>
+        </w:rPr>
+      </w:pPr>
+      <w:r>
+        <w:rPr>
+          <w:noProof/>
+        </w:rPr>
+        <w:drawing>
+          <wp:inline distT="0" distB="0" distL="0" distR="0" wp14:anchorId="28BD8C5C" wp14:editId="48B2042F">
+            <wp:extent cx="5210175" cy="2133600"/>
+            <wp:effectExtent l="0" t="0" r="9525" b="0"/>
+            <wp:docPr id="12" name="Picture 12"/>
+            <wp:cNvGraphicFramePr>
+              <a:graphicFrameLocks xmlns:a="http://schemas.openxmlformats.org/drawingml/2006/main" noChangeAspect="1"/>
+            </wp:cNvGraphicFramePr>
+            <a:graphic xmlns:a="http://schemas.openxmlformats.org/drawingml/2006/main">
+              <a:graphicData uri="http://schemas.openxmlformats.org/drawingml/2006/picture">
+                <pic:pic xmlns:pic="http://schemas.openxmlformats.org/drawingml/2006/picture">
+                  <pic:nvPicPr>
+                    <pic:cNvPr id="0" name=""/>
+                    <pic:cNvPicPr/>
+                  </pic:nvPicPr>
+                  <pic:blipFill>
+                    <a:blip r:embed="rId17"/>
+                    <a:stretch>
+                      <a:fillRect/>
+                    </a:stretch>
+                  </pic:blipFill>
+                  <pic:spPr>
+                    <a:xfrm>
+                      <a:off x="0" y="0"/>
                       <a:ext cx="5210175" cy="2133600"/>
                     </a:xfrm>
                     <a:prstGeom prst="rect">
@@ -4544,7 +4963,6 @@
           </wp:inline>
         </w:drawing>
       </w:r>
-      <w:bookmarkEnd w:id="0"/>
     </w:p>
     <w:p>
       <w:pPr>
@@ -4648,6 +5066,7 @@
           <w:sz w:val="24"/>
           <w:szCs w:val="24"/>
         </w:rPr>
+        <w:lastRenderedPageBreak/>
         <w:br w:type="page"/>
       </w:r>
     </w:p>
@@ -5173,7 +5592,7 @@
                     </pic:cNvPicPr>
                   </pic:nvPicPr>
                   <pic:blipFill>
-                    <a:blip r:embed="rId8" cstate="print">
+                    <a:blip r:embed="rId9" cstate="print">
                       <a:extLst>
                         <a:ext uri="{28A0092B-C50C-407E-A947-70E740481C1C}">
                           <a14:useLocalDpi xmlns:a14="http://schemas.microsoft.com/office/drawing/2010/main" val="0"/>
@@ -5288,7 +5707,7 @@
           <w:szCs w:val="24"/>
         </w:rPr>
         <w:pict>
-          <v:rect id="_x0000_i1027" style="width:0;height:0" o:hralign="center" o:hrstd="t" o:hr="t" fillcolor="#a0a0a0" stroked="f"/>
+          <v:rect id="_x0000_i1026" style="width:0;height:0" o:hralign="center" o:hrstd="t" o:hr="t" fillcolor="#a0a0a0" stroked="f"/>
         </w:pict>
       </w:r>
     </w:p>
@@ -5878,7 +6297,7 @@
                     </pic:cNvPicPr>
                   </pic:nvPicPr>
                   <pic:blipFill>
-                    <a:blip r:embed="rId17">
+                    <a:blip r:embed="rId18">
                       <a:extLst>
                         <a:ext uri="{28A0092B-C50C-407E-A947-70E740481C1C}">
                           <a14:useLocalDpi xmlns:a14="http://schemas.microsoft.com/office/drawing/2010/main" val="0"/>
@@ -6419,6 +6838,67 @@
     </w:p>
     <w:p>
       <w:pPr>
+        <w:spacing w:after="0" w:line="240" w:lineRule="auto"/>
+        <w:rPr>
+          <w:rFonts w:ascii="Courier New" w:hAnsi="Courier New" w:cs="Courier New"/>
+          <w:sz w:val="20"/>
+          <w:szCs w:val="20"/>
+        </w:rPr>
+      </w:pPr>
+    </w:p>
+    <w:p>
+      <w:pPr>
+        <w:spacing w:after="0" w:line="240" w:lineRule="auto"/>
+        <w:rPr>
+          <w:rFonts w:ascii="Courier New" w:hAnsi="Courier New" w:cs="Courier New"/>
+          <w:sz w:val="20"/>
+          <w:szCs w:val="20"/>
+        </w:rPr>
+      </w:pPr>
+      <w:r>
+        <w:rPr>
+          <w:noProof/>
+        </w:rPr>
+        <w:lastRenderedPageBreak/>
+        <w:drawing>
+          <wp:inline distT="0" distB="0" distL="0" distR="0" wp14:anchorId="0CD23567" wp14:editId="6DF9615D">
+            <wp:extent cx="5732145" cy="3366410"/>
+            <wp:effectExtent l="0" t="0" r="1905" b="5715"/>
+            <wp:docPr id="4" name="Picture 4"/>
+            <wp:cNvGraphicFramePr>
+              <a:graphicFrameLocks xmlns:a="http://schemas.openxmlformats.org/drawingml/2006/main" noChangeAspect="1"/>
+            </wp:cNvGraphicFramePr>
+            <a:graphic xmlns:a="http://schemas.openxmlformats.org/drawingml/2006/main">
+              <a:graphicData uri="http://schemas.openxmlformats.org/drawingml/2006/picture">
+                <pic:pic xmlns:pic="http://schemas.openxmlformats.org/drawingml/2006/picture">
+                  <pic:nvPicPr>
+                    <pic:cNvPr id="0" name=""/>
+                    <pic:cNvPicPr/>
+                  </pic:nvPicPr>
+                  <pic:blipFill>
+                    <a:blip r:embed="rId19"/>
+                    <a:stretch>
+                      <a:fillRect/>
+                    </a:stretch>
+                  </pic:blipFill>
+                  <pic:spPr>
+                    <a:xfrm>
+                      <a:off x="0" y="0"/>
+                      <a:ext cx="5732145" cy="3366410"/>
+                    </a:xfrm>
+                    <a:prstGeom prst="rect">
+                      <a:avLst/>
+                    </a:prstGeom>
+                  </pic:spPr>
+                </pic:pic>
+              </a:graphicData>
+            </a:graphic>
+          </wp:inline>
+        </w:drawing>
+      </w:r>
+    </w:p>
+    <w:p>
+      <w:pPr>
         <w:pStyle w:val="NormalWeb"/>
         <w:spacing w:before="0" w:beforeAutospacing="0" w:after="0" w:afterAutospacing="0"/>
         <w:rPr>
@@ -6718,7 +7198,6 @@
           <w:sz w:val="20"/>
           <w:szCs w:val="20"/>
         </w:rPr>
-        <w:lastRenderedPageBreak/>
         <w:t>&lt;?php</w:t>
       </w:r>
       <w:proofErr w:type="gramEnd"/>
@@ -7185,6 +7664,7 @@
           <w:sz w:val="20"/>
           <w:szCs w:val="20"/>
         </w:rPr>
+        <w:lastRenderedPageBreak/>
         <w:t>$namaPembeli = "</w:t>
       </w:r>
       <w:r>
@@ -7833,7 +8313,7 @@
                     </pic:cNvPicPr>
                   </pic:nvPicPr>
                   <pic:blipFill rotWithShape="1">
-                    <a:blip r:embed="rId18">
+                    <a:blip r:embed="rId20">
                       <a:extLst>
                         <a:ext uri="{28A0092B-C50C-407E-A947-70E740481C1C}">
                           <a14:useLocalDpi xmlns:a14="http://schemas.microsoft.com/office/drawing/2010/main" val="0"/>
@@ -7880,7 +8360,6 @@
         <w:rPr>
           <w:color w:val="000000" w:themeColor="text1"/>
         </w:rPr>
-        <w:lastRenderedPageBreak/>
         <w:t xml:space="preserve">Pada percobaan tersebut, kita membuat konstanta dengan </w:t>
       </w:r>
       <w:proofErr w:type="gramStart"/>
@@ -8053,7 +8532,7 @@
                     </pic:cNvPicPr>
                   </pic:nvPicPr>
                   <pic:blipFill rotWithShape="1">
-                    <a:blip r:embed="rId19">
+                    <a:blip r:embed="rId21">
                       <a:extLst>
                         <a:ext uri="{28A0092B-C50C-407E-A947-70E740481C1C}">
                           <a14:useLocalDpi xmlns:a14="http://schemas.microsoft.com/office/drawing/2010/main" val="0"/>
@@ -8220,6 +8699,7 @@
         <w:rPr>
           <w:color w:val="000000" w:themeColor="text1"/>
         </w:rPr>
+        <w:lastRenderedPageBreak/>
         <w:t>Pada dunia nyata, nilai </w:t>
       </w:r>
       <w:r>
@@ -8796,6 +9276,72 @@
           <w:szCs w:val="20"/>
         </w:rPr>
         <w:t>?&gt;</w:t>
+      </w:r>
+    </w:p>
+    <w:p>
+      <w:pPr>
+        <w:spacing w:after="0" w:line="240" w:lineRule="auto"/>
+        <w:rPr>
+          <w:rFonts w:ascii="Courier New" w:hAnsi="Courier New" w:cs="Courier New"/>
+          <w:sz w:val="20"/>
+          <w:szCs w:val="20"/>
+        </w:rPr>
+      </w:pPr>
+    </w:p>
+    <w:p>
+      <w:pPr>
+        <w:spacing w:after="0" w:line="240" w:lineRule="auto"/>
+        <w:rPr>
+          <w:rFonts w:ascii="Courier New" w:hAnsi="Courier New" w:cs="Courier New"/>
+          <w:sz w:val="20"/>
+          <w:szCs w:val="20"/>
+        </w:rPr>
+      </w:pPr>
+      <w:r>
+        <w:rPr>
+          <w:noProof/>
+        </w:rPr>
+        <w:drawing>
+          <wp:inline distT="0" distB="0" distL="0" distR="0" wp14:anchorId="71410213" wp14:editId="2FB32568">
+            <wp:extent cx="5732145" cy="2995903"/>
+            <wp:effectExtent l="0" t="0" r="1905" b="0"/>
+            <wp:docPr id="5" name="Picture 5"/>
+            <wp:cNvGraphicFramePr>
+              <a:graphicFrameLocks xmlns:a="http://schemas.openxmlformats.org/drawingml/2006/main" noChangeAspect="1"/>
+            </wp:cNvGraphicFramePr>
+            <a:graphic xmlns:a="http://schemas.openxmlformats.org/drawingml/2006/main">
+              <a:graphicData uri="http://schemas.openxmlformats.org/drawingml/2006/picture">
+                <pic:pic xmlns:pic="http://schemas.openxmlformats.org/drawingml/2006/picture">
+                  <pic:nvPicPr>
+                    <pic:cNvPr id="0" name=""/>
+                    <pic:cNvPicPr/>
+                  </pic:nvPicPr>
+                  <pic:blipFill>
+                    <a:blip r:embed="rId22"/>
+                    <a:stretch>
+                      <a:fillRect/>
+                    </a:stretch>
+                  </pic:blipFill>
+                  <pic:spPr>
+                    <a:xfrm>
+                      <a:off x="0" y="0"/>
+                      <a:ext cx="5732145" cy="2995903"/>
+                    </a:xfrm>
+                    <a:prstGeom prst="rect">
+                      <a:avLst/>
+                    </a:prstGeom>
+                  </pic:spPr>
+                </pic:pic>
+              </a:graphicData>
+            </a:graphic>
+          </wp:inline>
+        </w:drawing>
+      </w:r>
+      <w:r>
+        <w:rPr>
+          <w:noProof/>
+        </w:rPr>
+        <w:t xml:space="preserve"> </w:t>
       </w:r>
     </w:p>
     <w:p>
@@ -8895,7 +9441,7 @@
                     </pic:cNvPicPr>
                   </pic:nvPicPr>
                   <pic:blipFill rotWithShape="1">
-                    <a:blip r:embed="rId20">
+                    <a:blip r:embed="rId23">
                       <a:extLst>
                         <a:ext uri="{28A0092B-C50C-407E-A947-70E740481C1C}">
                           <a14:useLocalDpi xmlns:a14="http://schemas.microsoft.com/office/drawing/2010/main" val="0"/>
@@ -9622,7 +10168,7 @@
                     </pic:cNvPicPr>
                   </pic:nvPicPr>
                   <pic:blipFill>
-                    <a:blip r:embed="rId21">
+                    <a:blip r:embed="rId24">
                       <a:extLst>
                         <a:ext uri="{28A0092B-C50C-407E-A947-70E740481C1C}">
                           <a14:useLocalDpi xmlns:a14="http://schemas.microsoft.com/office/drawing/2010/main" val="0"/>
@@ -10117,638 +10663,23 @@
     </w:p>
     <w:p>
       <w:pPr>
-        <w:pStyle w:val="NormalWeb"/>
-        <w:spacing w:before="0" w:beforeAutospacing="0" w:after="0" w:afterAutospacing="0"/>
-        <w:rPr>
-          <w:color w:val="000000" w:themeColor="text1"/>
-        </w:rPr>
-      </w:pPr>
-      <w:r>
-        <w:rPr>
-          <w:color w:val="000000" w:themeColor="text1"/>
-        </w:rPr>
-        <w:t>Jika kita menggunakan tanda petik ganda (</w:t>
-      </w:r>
-      <w:r>
-        <w:rPr>
-          <w:rStyle w:val="HTMLCode"/>
+        <w:spacing w:after="0" w:line="240" w:lineRule="auto"/>
+        <w:rPr>
           <w:rFonts w:ascii="Times New Roman" w:hAnsi="Times New Roman" w:cs="Times New Roman"/>
-          <w:b/>
-          <w:bCs/>
           <w:color w:val="000000" w:themeColor="text1"/>
           <w:sz w:val="24"/>
           <w:szCs w:val="24"/>
         </w:rPr>
-        <w:t>"</w:t>
-      </w:r>
-      <w:r>
-        <w:rPr>
-          <w:color w:val="000000" w:themeColor="text1"/>
-        </w:rPr>
-        <w:t>) dalam </w:t>
-      </w:r>
-      <w:r>
-        <w:rPr>
-          <w:rStyle w:val="HTMLCode"/>
-          <w:rFonts w:ascii="Times New Roman" w:hAnsi="Times New Roman" w:cs="Times New Roman"/>
-          <w:b/>
-          <w:bCs/>
-          <w:color w:val="000000" w:themeColor="text1"/>
-          <w:sz w:val="24"/>
-          <w:szCs w:val="24"/>
-        </w:rPr>
-        <w:t>echo</w:t>
-      </w:r>
-      <w:r>
-        <w:rPr>
-          <w:color w:val="000000" w:themeColor="text1"/>
-        </w:rPr>
-        <w:t xml:space="preserve">, maka kita bisa menuliskan langsung </w:t>
-      </w:r>
-      <w:proofErr w:type="gramStart"/>
-      <w:r>
-        <w:rPr>
-          <w:color w:val="000000" w:themeColor="text1"/>
-        </w:rPr>
-        <w:t>nama</w:t>
-      </w:r>
-      <w:proofErr w:type="gramEnd"/>
-      <w:r>
-        <w:rPr>
-          <w:color w:val="000000" w:themeColor="text1"/>
-        </w:rPr>
-        <w:t xml:space="preserve"> variabelnya seperti ini:</w:t>
-      </w:r>
-    </w:p>
-    <w:p>
-      <w:pPr>
-        <w:spacing w:after="0" w:line="240" w:lineRule="auto"/>
-        <w:rPr>
-          <w:rFonts w:ascii="Courier New" w:hAnsi="Courier New" w:cs="Courier New"/>
-          <w:sz w:val="20"/>
-          <w:szCs w:val="20"/>
-        </w:rPr>
-      </w:pPr>
-      <w:r>
-        <w:rPr>
-          <w:rFonts w:ascii="Courier New" w:hAnsi="Courier New" w:cs="Courier New"/>
-          <w:sz w:val="20"/>
-          <w:szCs w:val="20"/>
-        </w:rPr>
-        <w:t>$</w:t>
-      </w:r>
-      <w:r>
-        <w:rPr>
-          <w:rFonts w:ascii="Courier New" w:hAnsi="Courier New" w:cs="Courier New"/>
-          <w:sz w:val="20"/>
-          <w:szCs w:val="20"/>
-        </w:rPr>
-        <w:t>judul = "Belajar PHP dari nol sampai expert";</w:t>
-      </w:r>
-    </w:p>
-    <w:p>
-      <w:pPr>
-        <w:spacing w:after="0" w:line="240" w:lineRule="auto"/>
-        <w:rPr>
-          <w:rFonts w:ascii="Courier New" w:hAnsi="Courier New" w:cs="Courier New"/>
-          <w:sz w:val="20"/>
-          <w:szCs w:val="20"/>
-        </w:rPr>
-      </w:pPr>
-      <w:proofErr w:type="gramStart"/>
-      <w:r>
-        <w:rPr>
-          <w:rFonts w:ascii="Courier New" w:hAnsi="Courier New" w:cs="Courier New"/>
-          <w:sz w:val="20"/>
-          <w:szCs w:val="20"/>
-        </w:rPr>
-        <w:t>echo</w:t>
-      </w:r>
-      <w:proofErr w:type="gramEnd"/>
-      <w:r>
-        <w:rPr>
-          <w:rFonts w:ascii="Courier New" w:hAnsi="Courier New" w:cs="Courier New"/>
-          <w:sz w:val="20"/>
-          <w:szCs w:val="20"/>
-        </w:rPr>
-        <w:t xml:space="preserve"> "Judul artikel: $judul";</w:t>
-      </w:r>
-    </w:p>
-    <w:p>
-      <w:pPr>
-        <w:pStyle w:val="NormalWeb"/>
-        <w:spacing w:before="0" w:beforeAutospacing="0" w:after="0" w:afterAutospacing="0"/>
-        <w:rPr>
-          <w:color w:val="000000" w:themeColor="text1"/>
-        </w:rPr>
-      </w:pPr>
-      <w:r>
-        <w:rPr>
-          <w:color w:val="000000" w:themeColor="text1"/>
-        </w:rPr>
-        <w:t>Namun…</w:t>
-      </w:r>
-    </w:p>
-    <w:p>
-      <w:pPr>
-        <w:pStyle w:val="NormalWeb"/>
-        <w:spacing w:before="0" w:beforeAutospacing="0" w:after="0" w:afterAutospacing="0"/>
-        <w:rPr>
-          <w:color w:val="000000" w:themeColor="text1"/>
-        </w:rPr>
-      </w:pPr>
-      <w:proofErr w:type="gramStart"/>
-      <w:r>
-        <w:rPr>
-          <w:color w:val="000000" w:themeColor="text1"/>
-        </w:rPr>
-        <w:t>Apabila kita menggunakan tanda petik tunggal (</w:t>
-      </w:r>
-      <w:r>
-        <w:rPr>
-          <w:rStyle w:val="HTMLCode"/>
-          <w:rFonts w:ascii="Times New Roman" w:hAnsi="Times New Roman" w:cs="Times New Roman"/>
-          <w:b/>
-          <w:bCs/>
-          <w:color w:val="000000" w:themeColor="text1"/>
-          <w:sz w:val="24"/>
-          <w:szCs w:val="24"/>
-          <w:bdr w:val="single" w:sz="2" w:space="0" w:color="E5E7EB" w:frame="1"/>
-        </w:rPr>
-        <w:t>'</w:t>
-      </w:r>
-      <w:r>
-        <w:rPr>
-          <w:color w:val="000000" w:themeColor="text1"/>
-        </w:rPr>
-        <w:t>), maka kita harus menggunakan titik untuk menggabungkan teks dengan variabelnya.</w:t>
-      </w:r>
-      <w:proofErr w:type="gramEnd"/>
-    </w:p>
-    <w:p>
-      <w:pPr>
-        <w:pStyle w:val="NormalWeb"/>
-        <w:spacing w:before="0" w:beforeAutospacing="0" w:after="0" w:afterAutospacing="0"/>
-        <w:rPr>
-          <w:color w:val="000000" w:themeColor="text1"/>
-        </w:rPr>
-      </w:pPr>
-      <w:r>
-        <w:rPr>
-          <w:color w:val="000000" w:themeColor="text1"/>
-        </w:rPr>
-        <w:t>Contoh:</w:t>
-      </w:r>
-    </w:p>
-    <w:p>
-      <w:pPr>
-        <w:spacing w:after="0" w:line="240" w:lineRule="auto"/>
-        <w:rPr>
-          <w:rFonts w:ascii="Courier New" w:hAnsi="Courier New" w:cs="Courier New"/>
-          <w:sz w:val="20"/>
-          <w:szCs w:val="20"/>
-        </w:rPr>
-      </w:pPr>
-      <w:r>
-        <w:rPr>
-          <w:rFonts w:ascii="Courier New" w:hAnsi="Courier New" w:cs="Courier New"/>
-          <w:sz w:val="20"/>
-          <w:szCs w:val="20"/>
-        </w:rPr>
-        <w:t>$</w:t>
-      </w:r>
-      <w:r>
-        <w:rPr>
-          <w:rFonts w:ascii="Courier New" w:hAnsi="Courier New" w:cs="Courier New"/>
-          <w:sz w:val="20"/>
-          <w:szCs w:val="20"/>
-        </w:rPr>
-        <w:t>judul = "Tutorial PHP untuk Pemula";</w:t>
-      </w:r>
-    </w:p>
-    <w:p>
-      <w:pPr>
-        <w:spacing w:after="0" w:line="240" w:lineRule="auto"/>
-        <w:rPr>
-          <w:rFonts w:ascii="Courier New" w:hAnsi="Courier New" w:cs="Courier New"/>
-          <w:sz w:val="20"/>
-          <w:szCs w:val="20"/>
-        </w:rPr>
-      </w:pPr>
-      <w:proofErr w:type="gramStart"/>
-      <w:r>
-        <w:rPr>
-          <w:rFonts w:ascii="Courier New" w:hAnsi="Courier New" w:cs="Courier New"/>
-          <w:sz w:val="20"/>
-          <w:szCs w:val="20"/>
-        </w:rPr>
-        <w:t>echo</w:t>
-      </w:r>
-      <w:proofErr w:type="gramEnd"/>
-      <w:r>
-        <w:rPr>
-          <w:rFonts w:ascii="Courier New" w:hAnsi="Courier New" w:cs="Courier New"/>
-          <w:sz w:val="20"/>
-          <w:szCs w:val="20"/>
-        </w:rPr>
-        <w:t xml:space="preserve"> 'Judul artikel: '.$judul;</w:t>
-      </w:r>
-    </w:p>
-    <w:p>
-      <w:pPr>
-        <w:pStyle w:val="NormalWeb"/>
-        <w:spacing w:before="0" w:beforeAutospacing="0" w:after="0" w:afterAutospacing="0"/>
-        <w:rPr>
-          <w:color w:val="000000" w:themeColor="text1"/>
-        </w:rPr>
-      </w:pPr>
-      <w:r>
-        <w:rPr>
-          <w:color w:val="000000" w:themeColor="text1"/>
-        </w:rPr>
-        <w:t>Tanda titik pada perintah </w:t>
-      </w:r>
-      <w:r>
-        <w:rPr>
-          <w:rStyle w:val="HTMLCode"/>
-          <w:rFonts w:ascii="Times New Roman" w:hAnsi="Times New Roman" w:cs="Times New Roman"/>
-          <w:b/>
-          <w:bCs/>
-          <w:color w:val="000000" w:themeColor="text1"/>
-          <w:sz w:val="24"/>
-          <w:szCs w:val="24"/>
-        </w:rPr>
-        <w:t>echo</w:t>
-      </w:r>
-      <w:r>
-        <w:rPr>
-          <w:color w:val="000000" w:themeColor="text1"/>
-        </w:rPr>
-        <w:t xml:space="preserve"> berfungsi untuk menggabungkan teks yang ada di dalam variabel dengan teks yang </w:t>
-      </w:r>
-      <w:proofErr w:type="gramStart"/>
-      <w:r>
-        <w:rPr>
-          <w:color w:val="000000" w:themeColor="text1"/>
-        </w:rPr>
-        <w:t>akan</w:t>
-      </w:r>
-      <w:proofErr w:type="gramEnd"/>
-      <w:r>
-        <w:rPr>
-          <w:color w:val="000000" w:themeColor="text1"/>
-        </w:rPr>
-        <w:t xml:space="preserve"> kita cetak.</w:t>
-      </w:r>
-    </w:p>
-    <w:p>
-      <w:pPr>
-        <w:pStyle w:val="NormalWeb"/>
-        <w:spacing w:before="0" w:beforeAutospacing="0" w:after="0" w:afterAutospacing="0"/>
-        <w:rPr>
-          <w:color w:val="000000" w:themeColor="text1"/>
-        </w:rPr>
-      </w:pPr>
-      <w:r>
-        <w:rPr>
-          <w:color w:val="000000" w:themeColor="text1"/>
-        </w:rPr>
-        <w:t xml:space="preserve">Dalam PHP ada beberapa </w:t>
-      </w:r>
-      <w:proofErr w:type="gramStart"/>
-      <w:r>
-        <w:rPr>
-          <w:color w:val="000000" w:themeColor="text1"/>
-        </w:rPr>
-        <w:t>cara</w:t>
-      </w:r>
-      <w:proofErr w:type="gramEnd"/>
-      <w:r>
-        <w:rPr>
-          <w:color w:val="000000" w:themeColor="text1"/>
-        </w:rPr>
-        <w:t xml:space="preserve"> mencetak / menampilkan nilai dari ekspresi/deklarasi variabel sbb:</w:t>
-      </w:r>
-    </w:p>
-    <w:p>
-      <w:pPr>
-        <w:pStyle w:val="NormalWeb"/>
-        <w:spacing w:before="0" w:beforeAutospacing="0" w:after="0" w:afterAutospacing="0"/>
-        <w:rPr>
-          <w:color w:val="000000" w:themeColor="text1"/>
-        </w:rPr>
-      </w:pPr>
-    </w:p>
-    <w:p>
-      <w:pPr>
-        <w:pStyle w:val="Heading2"/>
-        <w:numPr>
-          <w:ilvl w:val="0"/>
-          <w:numId w:val="92"/>
-        </w:numPr>
-        <w:spacing w:before="0" w:beforeAutospacing="0" w:after="0" w:afterAutospacing="0"/>
-        <w:rPr>
-          <w:color w:val="000000" w:themeColor="text1"/>
-          <w:spacing w:val="-6"/>
-          <w:sz w:val="24"/>
-          <w:szCs w:val="24"/>
-        </w:rPr>
-      </w:pPr>
-      <w:r>
-        <w:rPr>
-          <w:color w:val="000000" w:themeColor="text1"/>
-          <w:spacing w:val="-6"/>
-          <w:sz w:val="24"/>
-          <w:szCs w:val="24"/>
-        </w:rPr>
-        <w:t xml:space="preserve">Fungsi </w:t>
-      </w:r>
-      <w:proofErr w:type="gramStart"/>
-      <w:r>
-        <w:rPr>
-          <w:color w:val="000000" w:themeColor="text1"/>
-          <w:spacing w:val="-6"/>
-          <w:sz w:val="24"/>
-          <w:szCs w:val="24"/>
-        </w:rPr>
-        <w:t>echo()</w:t>
-      </w:r>
-      <w:proofErr w:type="gramEnd"/>
-    </w:p>
-    <w:p>
-      <w:pPr>
-        <w:pStyle w:val="NormalWeb"/>
-        <w:spacing w:before="0" w:beforeAutospacing="0" w:after="0" w:afterAutospacing="0"/>
-        <w:rPr>
-          <w:color w:val="000000" w:themeColor="text1"/>
-        </w:rPr>
-      </w:pPr>
-      <w:r>
-        <w:rPr>
-          <w:color w:val="000000" w:themeColor="text1"/>
-        </w:rPr>
-        <w:t>Fungi </w:t>
-      </w:r>
-      <w:proofErr w:type="gramStart"/>
-      <w:r>
-        <w:rPr>
-          <w:rStyle w:val="HTMLCode"/>
-          <w:rFonts w:ascii="Times New Roman" w:hAnsi="Times New Roman" w:cs="Times New Roman"/>
-          <w:b/>
-          <w:bCs/>
-          <w:color w:val="000000" w:themeColor="text1"/>
-          <w:sz w:val="24"/>
-          <w:szCs w:val="24"/>
-        </w:rPr>
-        <w:t>echo(</w:t>
-      </w:r>
-      <w:proofErr w:type="gramEnd"/>
-      <w:r>
-        <w:rPr>
-          <w:rStyle w:val="HTMLCode"/>
-          <w:rFonts w:ascii="Times New Roman" w:hAnsi="Times New Roman" w:cs="Times New Roman"/>
-          <w:b/>
-          <w:bCs/>
-          <w:color w:val="000000" w:themeColor="text1"/>
-          <w:sz w:val="24"/>
-          <w:szCs w:val="24"/>
-        </w:rPr>
-        <w:t>)</w:t>
-      </w:r>
-      <w:r>
-        <w:rPr>
-          <w:color w:val="000000" w:themeColor="text1"/>
-        </w:rPr>
-        <w:t xml:space="preserve"> adalah fungsi untuk menampilkan teks ke layar. </w:t>
-      </w:r>
-      <w:proofErr w:type="gramStart"/>
-      <w:r>
-        <w:rPr>
-          <w:color w:val="000000" w:themeColor="text1"/>
-        </w:rPr>
-        <w:t>Fungsi ini dapat digunakan dengan tanda kurung maupun tanpa tanda kurung.</w:t>
-      </w:r>
-      <w:proofErr w:type="gramEnd"/>
-    </w:p>
-    <w:p>
-      <w:pPr>
-        <w:pStyle w:val="NormalWeb"/>
-        <w:spacing w:before="0" w:beforeAutospacing="0" w:after="0" w:afterAutospacing="0"/>
-        <w:rPr>
-          <w:color w:val="000000" w:themeColor="text1"/>
-        </w:rPr>
-      </w:pPr>
-      <w:r>
-        <w:rPr>
-          <w:color w:val="000000" w:themeColor="text1"/>
-        </w:rPr>
-        <w:t>Contoh:</w:t>
-      </w:r>
-    </w:p>
-    <w:p>
-      <w:pPr>
-        <w:spacing w:after="0" w:line="240" w:lineRule="auto"/>
-        <w:rPr>
-          <w:rFonts w:ascii="Courier New" w:hAnsi="Courier New" w:cs="Courier New"/>
-          <w:sz w:val="20"/>
-          <w:szCs w:val="20"/>
-        </w:rPr>
-      </w:pPr>
-      <w:proofErr w:type="gramStart"/>
-      <w:r>
-        <w:rPr>
-          <w:rStyle w:val="HTMLCode"/>
-          <w:rFonts w:ascii="Times New Roman" w:eastAsiaTheme="minorHAnsi" w:hAnsi="Times New Roman" w:cs="Times New Roman"/>
-          <w:color w:val="000000" w:themeColor="text1"/>
-          <w:sz w:val="24"/>
-          <w:szCs w:val="24"/>
-        </w:rPr>
-        <w:t>&lt;?</w:t>
-      </w:r>
-      <w:r>
-        <w:rPr>
-          <w:rFonts w:ascii="Courier New" w:hAnsi="Courier New" w:cs="Courier New"/>
-          <w:sz w:val="20"/>
-          <w:szCs w:val="20"/>
-        </w:rPr>
-        <w:t>php</w:t>
-      </w:r>
-      <w:proofErr w:type="gramEnd"/>
-    </w:p>
-    <w:p>
-      <w:pPr>
-        <w:spacing w:after="0" w:line="240" w:lineRule="auto"/>
-        <w:rPr>
-          <w:rFonts w:ascii="Courier New" w:hAnsi="Courier New" w:cs="Courier New"/>
-          <w:sz w:val="20"/>
-          <w:szCs w:val="20"/>
-        </w:rPr>
-      </w:pPr>
-      <w:proofErr w:type="gramStart"/>
-      <w:r>
-        <w:rPr>
-          <w:rFonts w:ascii="Courier New" w:hAnsi="Courier New" w:cs="Courier New"/>
-          <w:sz w:val="20"/>
-          <w:szCs w:val="20"/>
-        </w:rPr>
-        <w:t>echo</w:t>
-      </w:r>
-      <w:proofErr w:type="gramEnd"/>
-      <w:r>
-        <w:rPr>
-          <w:rFonts w:ascii="Courier New" w:hAnsi="Courier New" w:cs="Courier New"/>
-          <w:sz w:val="20"/>
-          <w:szCs w:val="20"/>
-        </w:rPr>
-        <w:t xml:space="preserve"> "&lt;h2&gt;Belajar PHP itu mudah!&lt;/h2&gt;";</w:t>
-      </w:r>
-    </w:p>
-    <w:p>
-      <w:pPr>
-        <w:spacing w:after="0" w:line="240" w:lineRule="auto"/>
-        <w:rPr>
-          <w:rFonts w:ascii="Courier New" w:hAnsi="Courier New" w:cs="Courier New"/>
-          <w:sz w:val="20"/>
-          <w:szCs w:val="20"/>
-        </w:rPr>
-      </w:pPr>
-      <w:proofErr w:type="gramStart"/>
-      <w:r>
-        <w:rPr>
-          <w:rFonts w:ascii="Courier New" w:hAnsi="Courier New" w:cs="Courier New"/>
-          <w:sz w:val="20"/>
-          <w:szCs w:val="20"/>
-        </w:rPr>
-        <w:t>echo(</w:t>
-      </w:r>
-      <w:proofErr w:type="gramEnd"/>
-      <w:r>
-        <w:rPr>
-          <w:rFonts w:ascii="Courier New" w:hAnsi="Courier New" w:cs="Courier New"/>
-          <w:sz w:val="20"/>
-          <w:szCs w:val="20"/>
-        </w:rPr>
-        <w:t>"Hello world!&lt;br&gt;");</w:t>
-      </w:r>
-    </w:p>
-    <w:p>
-      <w:pPr>
-        <w:spacing w:after="0" w:line="240" w:lineRule="auto"/>
-        <w:rPr>
-          <w:rFonts w:ascii="Courier New" w:hAnsi="Courier New" w:cs="Courier New"/>
-          <w:sz w:val="20"/>
-          <w:szCs w:val="20"/>
-        </w:rPr>
-      </w:pPr>
-      <w:proofErr w:type="gramStart"/>
-      <w:r>
-        <w:rPr>
-          <w:rFonts w:ascii="Courier New" w:hAnsi="Courier New" w:cs="Courier New"/>
-          <w:sz w:val="20"/>
-          <w:szCs w:val="20"/>
-        </w:rPr>
-        <w:t>echo</w:t>
-      </w:r>
-      <w:proofErr w:type="gramEnd"/>
-      <w:r>
-        <w:rPr>
-          <w:rFonts w:ascii="Courier New" w:hAnsi="Courier New" w:cs="Courier New"/>
-          <w:sz w:val="20"/>
-          <w:szCs w:val="20"/>
-        </w:rPr>
-        <w:t xml:space="preserve"> "</w:t>
-      </w:r>
-      <w:r>
-        <w:rPr>
-          <w:rFonts w:ascii="Courier New" w:hAnsi="Courier New" w:cs="Courier New"/>
-          <w:sz w:val="20"/>
-          <w:szCs w:val="20"/>
-        </w:rPr>
-        <w:t>Di</w:t>
-      </w:r>
-      <w:r>
-        <w:rPr>
-          <w:rFonts w:ascii="Courier New" w:hAnsi="Courier New" w:cs="Courier New"/>
-          <w:sz w:val="20"/>
-          <w:szCs w:val="20"/>
-        </w:rPr>
-        <w:t>sedang belajar PHP!&lt;br&gt;";</w:t>
-      </w:r>
-    </w:p>
-    <w:p>
-      <w:pPr>
-        <w:spacing w:after="0" w:line="240" w:lineRule="auto"/>
-        <w:rPr>
-          <w:rFonts w:ascii="Courier New" w:hAnsi="Courier New" w:cs="Courier New"/>
-          <w:sz w:val="20"/>
-          <w:szCs w:val="20"/>
-        </w:rPr>
-      </w:pPr>
-      <w:r>
-        <w:rPr>
-          <w:rFonts w:ascii="Courier New" w:hAnsi="Courier New" w:cs="Courier New"/>
-          <w:sz w:val="20"/>
-          <w:szCs w:val="20"/>
-        </w:rPr>
-        <w:t>echo "Ini ", "teks ", "yang ", "dibuat ", "terpisah.";</w:t>
-      </w:r>
-    </w:p>
-    <w:p>
-      <w:pPr>
-        <w:spacing w:after="0" w:line="240" w:lineRule="auto"/>
-        <w:rPr>
-          <w:rFonts w:ascii="Courier New" w:hAnsi="Courier New" w:cs="Courier New"/>
-          <w:sz w:val="20"/>
-          <w:szCs w:val="20"/>
-        </w:rPr>
-      </w:pPr>
-      <w:r>
-        <w:rPr>
-          <w:rFonts w:ascii="Courier New" w:hAnsi="Courier New" w:cs="Courier New"/>
-          <w:sz w:val="20"/>
-          <w:szCs w:val="20"/>
-        </w:rPr>
-        <w:t>?&gt;</w:t>
-      </w:r>
-    </w:p>
-    <w:p>
-      <w:pPr>
-        <w:pStyle w:val="NormalWeb"/>
-        <w:spacing w:before="0" w:beforeAutospacing="0" w:after="0" w:afterAutospacing="0"/>
-        <w:rPr>
-          <w:color w:val="000000" w:themeColor="text1"/>
-        </w:rPr>
-      </w:pPr>
-      <w:r>
-        <w:rPr>
-          <w:color w:val="000000" w:themeColor="text1"/>
-        </w:rPr>
-        <w:t>Hasilnya:</w:t>
-      </w:r>
-    </w:p>
-    <w:p>
-      <w:pPr>
-        <w:spacing w:after="0" w:line="240" w:lineRule="auto"/>
-        <w:rPr>
-          <w:rFonts w:ascii="Times New Roman" w:hAnsi="Times New Roman" w:cs="Times New Roman"/>
-          <w:color w:val="000000" w:themeColor="text1"/>
-          <w:sz w:val="24"/>
-          <w:szCs w:val="24"/>
-        </w:rPr>
-      </w:pPr>
-      <w:r>
-        <w:rPr>
-          <w:rFonts w:ascii="Times New Roman" w:hAnsi="Times New Roman" w:cs="Times New Roman"/>
+      </w:pPr>
+      <w:r>
+        <w:rPr>
           <w:noProof/>
-          <w:color w:val="000000" w:themeColor="text1"/>
-          <w:sz w:val="24"/>
-          <w:szCs w:val="24"/>
         </w:rPr>
         <w:drawing>
-          <wp:inline distT="0" distB="0" distL="0" distR="0" wp14:anchorId="2EFFE128" wp14:editId="296D984B">
-            <wp:extent cx="4495035" cy="1246233"/>
-            <wp:effectExtent l="0" t="0" r="1270" b="0"/>
-            <wp:docPr id="40" name="Picture 40" descr="Hasil output dengan fungsi echo"/>
+          <wp:inline distT="0" distB="0" distL="0" distR="0" wp14:anchorId="1D5A35EA" wp14:editId="4388EC14">
+            <wp:extent cx="5732145" cy="2464945"/>
+            <wp:effectExtent l="0" t="0" r="1905" b="0"/>
+            <wp:docPr id="13" name="Picture 13"/>
             <wp:cNvGraphicFramePr>
               <a:graphicFrameLocks xmlns:a="http://schemas.openxmlformats.org/drawingml/2006/main" noChangeAspect="1"/>
             </wp:cNvGraphicFramePr>
@@ -10756,39 +10687,23 @@
               <a:graphicData uri="http://schemas.openxmlformats.org/drawingml/2006/picture">
                 <pic:pic xmlns:pic="http://schemas.openxmlformats.org/drawingml/2006/picture">
                   <pic:nvPicPr>
-                    <pic:cNvPr id="0" name="Picture 105" descr="Hasil output dengan fungsi echo"/>
-                    <pic:cNvPicPr>
-                      <a:picLocks noChangeAspect="1" noChangeArrowheads="1"/>
-                    </pic:cNvPicPr>
+                    <pic:cNvPr id="0" name=""/>
+                    <pic:cNvPicPr/>
                   </pic:nvPicPr>
-                  <pic:blipFill rotWithShape="1">
-                    <a:blip r:embed="rId22">
-                      <a:extLst>
-                        <a:ext uri="{28A0092B-C50C-407E-A947-70E740481C1C}">
-                          <a14:useLocalDpi xmlns:a14="http://schemas.microsoft.com/office/drawing/2010/main" val="0"/>
-                        </a:ext>
-                      </a:extLst>
-                    </a:blip>
-                    <a:srcRect t="15907" b="25347"/>
-                    <a:stretch/>
+                  <pic:blipFill>
+                    <a:blip r:embed="rId25"/>
+                    <a:stretch>
+                      <a:fillRect/>
+                    </a:stretch>
                   </pic:blipFill>
-                  <pic:spPr bwMode="auto">
+                  <pic:spPr>
                     <a:xfrm>
                       <a:off x="0" y="0"/>
-                      <a:ext cx="4501958" cy="1248152"/>
+                      <a:ext cx="5732145" cy="2464945"/>
                     </a:xfrm>
                     <a:prstGeom prst="rect">
                       <a:avLst/>
                     </a:prstGeom>
-                    <a:noFill/>
-                    <a:ln>
-                      <a:noFill/>
-                    </a:ln>
-                    <a:extLst>
-                      <a:ext uri="{53640926-AAD7-44D8-BBD7-CCE9431645EC}">
-                        <a14:shadowObscured xmlns:a14="http://schemas.microsoft.com/office/drawing/2010/main"/>
-                      </a:ext>
-                    </a:extLst>
                   </pic:spPr>
                 </pic:pic>
               </a:graphicData>
@@ -10809,9 +10724,8 @@
         <w:rPr>
           <w:color w:val="000000" w:themeColor="text1"/>
         </w:rPr>
-        <w:t>Fungsi </w:t>
-      </w:r>
-      <w:proofErr w:type="gramStart"/>
+        <w:t>Jika kita menggunakan tanda petik ganda (</w:t>
+      </w:r>
       <w:r>
         <w:rPr>
           <w:rStyle w:val="HTMLCode"/>
@@ -10822,9 +10736,14 @@
           <w:sz w:val="24"/>
           <w:szCs w:val="24"/>
         </w:rPr>
-        <w:t>echo(</w:t>
-      </w:r>
-      <w:proofErr w:type="gramEnd"/>
+        <w:t>"</w:t>
+      </w:r>
+      <w:r>
+        <w:rPr>
+          <w:color w:val="000000" w:themeColor="text1"/>
+        </w:rPr>
+        <w:t>) dalam </w:t>
+      </w:r>
       <w:r>
         <w:rPr>
           <w:rStyle w:val="HTMLCode"/>
@@ -10835,28 +10754,278 @@
           <w:sz w:val="24"/>
           <w:szCs w:val="24"/>
         </w:rPr>
-        <w:t>)</w:t>
-      </w:r>
-      <w:r>
-        <w:rPr>
-          <w:color w:val="000000" w:themeColor="text1"/>
-        </w:rPr>
-        <w:t> </w:t>
-      </w:r>
-      <w:r>
-        <w:rPr>
-          <w:color w:val="000000" w:themeColor="text1"/>
-        </w:rPr>
-        <w:t xml:space="preserve">tidak akan mengembalikan apa-apa setelah dieksekusi. </w:t>
+        <w:t>echo</w:t>
+      </w:r>
+      <w:r>
+        <w:rPr>
+          <w:color w:val="000000" w:themeColor="text1"/>
+        </w:rPr>
+        <w:t xml:space="preserve">, maka kita bisa menuliskan langsung </w:t>
       </w:r>
       <w:proofErr w:type="gramStart"/>
       <w:r>
         <w:rPr>
           <w:color w:val="000000" w:themeColor="text1"/>
         </w:rPr>
-        <w:t>Dia hanya bertugas menampilkan teks saja.</w:t>
+        <w:t>nama</w:t>
       </w:r>
       <w:proofErr w:type="gramEnd"/>
+      <w:r>
+        <w:rPr>
+          <w:color w:val="000000" w:themeColor="text1"/>
+        </w:rPr>
+        <w:t xml:space="preserve"> variabelnya seperti ini:</w:t>
+      </w:r>
+    </w:p>
+    <w:p>
+      <w:pPr>
+        <w:spacing w:after="0" w:line="240" w:lineRule="auto"/>
+        <w:rPr>
+          <w:rFonts w:ascii="Courier New" w:hAnsi="Courier New" w:cs="Courier New"/>
+          <w:sz w:val="20"/>
+          <w:szCs w:val="20"/>
+        </w:rPr>
+      </w:pPr>
+      <w:r>
+        <w:rPr>
+          <w:rFonts w:ascii="Courier New" w:hAnsi="Courier New" w:cs="Courier New"/>
+          <w:sz w:val="20"/>
+          <w:szCs w:val="20"/>
+        </w:rPr>
+        <w:t>$</w:t>
+      </w:r>
+      <w:r>
+        <w:rPr>
+          <w:rFonts w:ascii="Courier New" w:hAnsi="Courier New" w:cs="Courier New"/>
+          <w:sz w:val="20"/>
+          <w:szCs w:val="20"/>
+        </w:rPr>
+        <w:t>judul = "Belajar PHP dari nol sampai expert";</w:t>
+      </w:r>
+    </w:p>
+    <w:p>
+      <w:pPr>
+        <w:spacing w:after="0" w:line="240" w:lineRule="auto"/>
+        <w:rPr>
+          <w:rFonts w:ascii="Courier New" w:hAnsi="Courier New" w:cs="Courier New"/>
+          <w:sz w:val="20"/>
+          <w:szCs w:val="20"/>
+        </w:rPr>
+      </w:pPr>
+      <w:proofErr w:type="gramStart"/>
+      <w:r>
+        <w:rPr>
+          <w:rFonts w:ascii="Courier New" w:hAnsi="Courier New" w:cs="Courier New"/>
+          <w:sz w:val="20"/>
+          <w:szCs w:val="20"/>
+        </w:rPr>
+        <w:t>echo</w:t>
+      </w:r>
+      <w:proofErr w:type="gramEnd"/>
+      <w:r>
+        <w:rPr>
+          <w:rFonts w:ascii="Courier New" w:hAnsi="Courier New" w:cs="Courier New"/>
+          <w:sz w:val="20"/>
+          <w:szCs w:val="20"/>
+        </w:rPr>
+        <w:t xml:space="preserve"> "Judul artikel: $judul";</w:t>
+      </w:r>
+    </w:p>
+    <w:p>
+      <w:pPr>
+        <w:pStyle w:val="NormalWeb"/>
+        <w:spacing w:before="0" w:beforeAutospacing="0" w:after="0" w:afterAutospacing="0"/>
+        <w:rPr>
+          <w:color w:val="000000" w:themeColor="text1"/>
+        </w:rPr>
+      </w:pPr>
+      <w:r>
+        <w:rPr>
+          <w:color w:val="000000" w:themeColor="text1"/>
+        </w:rPr>
+        <w:t>Namun…</w:t>
+      </w:r>
+    </w:p>
+    <w:p>
+      <w:pPr>
+        <w:pStyle w:val="NormalWeb"/>
+        <w:spacing w:before="0" w:beforeAutospacing="0" w:after="0" w:afterAutospacing="0"/>
+        <w:rPr>
+          <w:color w:val="000000" w:themeColor="text1"/>
+        </w:rPr>
+      </w:pPr>
+      <w:proofErr w:type="gramStart"/>
+      <w:r>
+        <w:rPr>
+          <w:color w:val="000000" w:themeColor="text1"/>
+        </w:rPr>
+        <w:t>Apabila kita menggunakan tanda petik tunggal (</w:t>
+      </w:r>
+      <w:r>
+        <w:rPr>
+          <w:rStyle w:val="HTMLCode"/>
+          <w:rFonts w:ascii="Times New Roman" w:hAnsi="Times New Roman" w:cs="Times New Roman"/>
+          <w:b/>
+          <w:bCs/>
+          <w:color w:val="000000" w:themeColor="text1"/>
+          <w:sz w:val="24"/>
+          <w:szCs w:val="24"/>
+          <w:bdr w:val="single" w:sz="2" w:space="0" w:color="E5E7EB" w:frame="1"/>
+        </w:rPr>
+        <w:t>'</w:t>
+      </w:r>
+      <w:r>
+        <w:rPr>
+          <w:color w:val="000000" w:themeColor="text1"/>
+        </w:rPr>
+        <w:t>), maka kita harus menggunakan titik untuk menggabungkan teks dengan variabelnya.</w:t>
+      </w:r>
+      <w:proofErr w:type="gramEnd"/>
+    </w:p>
+    <w:p>
+      <w:pPr>
+        <w:pStyle w:val="NormalWeb"/>
+        <w:spacing w:before="0" w:beforeAutospacing="0" w:after="0" w:afterAutospacing="0"/>
+        <w:rPr>
+          <w:color w:val="000000" w:themeColor="text1"/>
+        </w:rPr>
+      </w:pPr>
+      <w:r>
+        <w:rPr>
+          <w:color w:val="000000" w:themeColor="text1"/>
+        </w:rPr>
+        <w:t>Contoh:</w:t>
+      </w:r>
+    </w:p>
+    <w:p>
+      <w:pPr>
+        <w:spacing w:after="0" w:line="240" w:lineRule="auto"/>
+        <w:rPr>
+          <w:rFonts w:ascii="Courier New" w:hAnsi="Courier New" w:cs="Courier New"/>
+          <w:sz w:val="20"/>
+          <w:szCs w:val="20"/>
+        </w:rPr>
+      </w:pPr>
+      <w:r>
+        <w:rPr>
+          <w:rFonts w:ascii="Courier New" w:hAnsi="Courier New" w:cs="Courier New"/>
+          <w:sz w:val="20"/>
+          <w:szCs w:val="20"/>
+        </w:rPr>
+        <w:t>$</w:t>
+      </w:r>
+      <w:r>
+        <w:rPr>
+          <w:rFonts w:ascii="Courier New" w:hAnsi="Courier New" w:cs="Courier New"/>
+          <w:sz w:val="20"/>
+          <w:szCs w:val="20"/>
+        </w:rPr>
+        <w:t>judul = "Tutorial PHP untuk Pemula";</w:t>
+      </w:r>
+    </w:p>
+    <w:p>
+      <w:pPr>
+        <w:spacing w:after="0" w:line="240" w:lineRule="auto"/>
+        <w:rPr>
+          <w:rFonts w:ascii="Courier New" w:hAnsi="Courier New" w:cs="Courier New"/>
+          <w:sz w:val="20"/>
+          <w:szCs w:val="20"/>
+        </w:rPr>
+      </w:pPr>
+      <w:proofErr w:type="gramStart"/>
+      <w:r>
+        <w:rPr>
+          <w:rFonts w:ascii="Courier New" w:hAnsi="Courier New" w:cs="Courier New"/>
+          <w:sz w:val="20"/>
+          <w:szCs w:val="20"/>
+        </w:rPr>
+        <w:t>echo</w:t>
+      </w:r>
+      <w:proofErr w:type="gramEnd"/>
+      <w:r>
+        <w:rPr>
+          <w:rFonts w:ascii="Courier New" w:hAnsi="Courier New" w:cs="Courier New"/>
+          <w:sz w:val="20"/>
+          <w:szCs w:val="20"/>
+        </w:rPr>
+        <w:t xml:space="preserve"> 'Judul artikel: '.$judul;</w:t>
+      </w:r>
+    </w:p>
+    <w:p>
+      <w:pPr>
+        <w:pStyle w:val="NormalWeb"/>
+        <w:spacing w:before="0" w:beforeAutospacing="0" w:after="0" w:afterAutospacing="0"/>
+        <w:rPr>
+          <w:color w:val="000000" w:themeColor="text1"/>
+        </w:rPr>
+      </w:pPr>
+      <w:r>
+        <w:rPr>
+          <w:color w:val="000000" w:themeColor="text1"/>
+        </w:rPr>
+        <w:t>Tanda titik pada perintah </w:t>
+      </w:r>
+      <w:r>
+        <w:rPr>
+          <w:rStyle w:val="HTMLCode"/>
+          <w:rFonts w:ascii="Times New Roman" w:hAnsi="Times New Roman" w:cs="Times New Roman"/>
+          <w:b/>
+          <w:bCs/>
+          <w:color w:val="000000" w:themeColor="text1"/>
+          <w:sz w:val="24"/>
+          <w:szCs w:val="24"/>
+        </w:rPr>
+        <w:t>echo</w:t>
+      </w:r>
+      <w:r>
+        <w:rPr>
+          <w:color w:val="000000" w:themeColor="text1"/>
+        </w:rPr>
+        <w:t xml:space="preserve"> berfungsi untuk menggabungkan teks yang ada di dalam variabel dengan teks yang </w:t>
+      </w:r>
+      <w:proofErr w:type="gramStart"/>
+      <w:r>
+        <w:rPr>
+          <w:color w:val="000000" w:themeColor="text1"/>
+        </w:rPr>
+        <w:t>akan</w:t>
+      </w:r>
+      <w:proofErr w:type="gramEnd"/>
+      <w:r>
+        <w:rPr>
+          <w:color w:val="000000" w:themeColor="text1"/>
+        </w:rPr>
+        <w:t xml:space="preserve"> kita cetak.</w:t>
+      </w:r>
+    </w:p>
+    <w:p>
+      <w:pPr>
+        <w:pStyle w:val="NormalWeb"/>
+        <w:spacing w:before="0" w:beforeAutospacing="0" w:after="0" w:afterAutospacing="0"/>
+        <w:rPr>
+          <w:color w:val="000000" w:themeColor="text1"/>
+        </w:rPr>
+      </w:pPr>
+      <w:r>
+        <w:rPr>
+          <w:color w:val="000000" w:themeColor="text1"/>
+        </w:rPr>
+        <w:t xml:space="preserve">Dalam PHP ada beberapa </w:t>
+      </w:r>
+      <w:proofErr w:type="gramStart"/>
+      <w:r>
+        <w:rPr>
+          <w:color w:val="000000" w:themeColor="text1"/>
+        </w:rPr>
+        <w:t>cara</w:t>
+      </w:r>
+      <w:proofErr w:type="gramEnd"/>
+      <w:r>
+        <w:rPr>
+          <w:color w:val="000000" w:themeColor="text1"/>
+        </w:rPr>
+        <w:t xml:space="preserve"> mencetak / menampilkan nilai dari ekspresi/deklarasi variabel sbb:</w:t>
+      </w:r>
     </w:p>
     <w:p>
       <w:pPr>
@@ -10899,7 +11068,7 @@
           <w:sz w:val="24"/>
           <w:szCs w:val="24"/>
         </w:rPr>
-        <w:t>print()</w:t>
+        <w:t>echo()</w:t>
       </w:r>
       <w:proofErr w:type="gramEnd"/>
     </w:p>
@@ -10915,8 +11084,7 @@
         <w:rPr>
           <w:color w:val="000000" w:themeColor="text1"/>
         </w:rPr>
-        <w:lastRenderedPageBreak/>
-        <w:t>Fungsi </w:t>
+        <w:t>Fungi </w:t>
       </w:r>
       <w:proofErr w:type="gramStart"/>
       <w:r>
@@ -10929,7 +11097,7 @@
           <w:sz w:val="24"/>
           <w:szCs w:val="24"/>
         </w:rPr>
-        <w:t>print(</w:t>
+        <w:t>echo(</w:t>
       </w:r>
       <w:proofErr w:type="gramEnd"/>
       <w:r>
@@ -10948,77 +11116,197 @@
         <w:rPr>
           <w:color w:val="000000" w:themeColor="text1"/>
         </w:rPr>
-        <w:t> sama seperti fungsi </w:t>
-      </w:r>
+        <w:t xml:space="preserve"> adalah fungsi untuk menampilkan teks ke layar. </w:t>
+      </w:r>
+      <w:proofErr w:type="gramStart"/>
+      <w:r>
+        <w:rPr>
+          <w:color w:val="000000" w:themeColor="text1"/>
+        </w:rPr>
+        <w:t>Fungsi ini dapat digunakan dengan tanda kurung maupun tanpa tanda kurung.</w:t>
+      </w:r>
+      <w:proofErr w:type="gramEnd"/>
+    </w:p>
+    <w:p>
+      <w:pPr>
+        <w:pStyle w:val="NormalWeb"/>
+        <w:spacing w:before="0" w:beforeAutospacing="0" w:after="0" w:afterAutospacing="0"/>
+        <w:rPr>
+          <w:color w:val="000000" w:themeColor="text1"/>
+        </w:rPr>
+      </w:pPr>
+      <w:r>
+        <w:rPr>
+          <w:color w:val="000000" w:themeColor="text1"/>
+        </w:rPr>
+        <w:t>Contoh:</w:t>
+      </w:r>
+    </w:p>
+    <w:p>
+      <w:pPr>
+        <w:spacing w:after="0" w:line="240" w:lineRule="auto"/>
+        <w:rPr>
+          <w:rFonts w:ascii="Courier New" w:hAnsi="Courier New" w:cs="Courier New"/>
+          <w:sz w:val="20"/>
+          <w:szCs w:val="20"/>
+        </w:rPr>
+      </w:pPr>
+      <w:proofErr w:type="gramStart"/>
       <w:r>
         <w:rPr>
           <w:rStyle w:val="HTMLCode"/>
-          <w:rFonts w:ascii="Times New Roman" w:hAnsi="Times New Roman" w:cs="Times New Roman"/>
-          <w:b/>
-          <w:bCs/>
+          <w:rFonts w:ascii="Times New Roman" w:eastAsiaTheme="minorHAnsi" w:hAnsi="Times New Roman" w:cs="Times New Roman"/>
           <w:color w:val="000000" w:themeColor="text1"/>
           <w:sz w:val="24"/>
           <w:szCs w:val="24"/>
         </w:rPr>
-        <w:t>echo()</w:t>
-      </w:r>
-      <w:r>
-        <w:rPr>
-          <w:color w:val="000000" w:themeColor="text1"/>
-        </w:rPr>
-        <w:t xml:space="preserve">. </w:t>
-      </w:r>
+        <w:t>&lt;?</w:t>
+      </w:r>
+      <w:r>
+        <w:rPr>
+          <w:rFonts w:ascii="Courier New" w:hAnsi="Courier New" w:cs="Courier New"/>
+          <w:sz w:val="20"/>
+          <w:szCs w:val="20"/>
+        </w:rPr>
+        <w:t>php</w:t>
+      </w:r>
+      <w:proofErr w:type="gramEnd"/>
+    </w:p>
+    <w:p>
+      <w:pPr>
+        <w:spacing w:after="0" w:line="240" w:lineRule="auto"/>
+        <w:rPr>
+          <w:rFonts w:ascii="Courier New" w:hAnsi="Courier New" w:cs="Courier New"/>
+          <w:sz w:val="20"/>
+          <w:szCs w:val="20"/>
+        </w:rPr>
+      </w:pPr>
       <w:proofErr w:type="gramStart"/>
       <w:r>
         <w:rPr>
-          <w:color w:val="000000" w:themeColor="text1"/>
-        </w:rPr>
-        <w:t>Dia juga digunakan untuk menampilkan teks ke layar.</w:t>
+          <w:rFonts w:ascii="Courier New" w:hAnsi="Courier New" w:cs="Courier New"/>
+          <w:sz w:val="20"/>
+          <w:szCs w:val="20"/>
+        </w:rPr>
+        <w:t>echo</w:t>
       </w:r>
       <w:proofErr w:type="gramEnd"/>
       <w:r>
         <w:rPr>
-          <w:color w:val="000000" w:themeColor="text1"/>
-        </w:rPr>
-        <w:t xml:space="preserve"> Fungsi </w:t>
-      </w:r>
+          <w:rFonts w:ascii="Courier New" w:hAnsi="Courier New" w:cs="Courier New"/>
+          <w:sz w:val="20"/>
+          <w:szCs w:val="20"/>
+        </w:rPr>
+        <w:t xml:space="preserve"> "&lt;h2&gt;Belajar PHP itu mudah!&lt;/h2&gt;";</w:t>
+      </w:r>
+    </w:p>
+    <w:p>
+      <w:pPr>
+        <w:spacing w:after="0" w:line="240" w:lineRule="auto"/>
+        <w:rPr>
+          <w:rFonts w:ascii="Courier New" w:hAnsi="Courier New" w:cs="Courier New"/>
+          <w:sz w:val="20"/>
+          <w:szCs w:val="20"/>
+        </w:rPr>
+      </w:pPr>
       <w:proofErr w:type="gramStart"/>
       <w:r>
         <w:rPr>
-          <w:rStyle w:val="HTMLCode"/>
-          <w:rFonts w:ascii="Times New Roman" w:hAnsi="Times New Roman" w:cs="Times New Roman"/>
-          <w:b/>
-          <w:bCs/>
-          <w:color w:val="000000" w:themeColor="text1"/>
-          <w:sz w:val="24"/>
-          <w:szCs w:val="24"/>
-        </w:rPr>
-        <w:t>print(</w:t>
+          <w:rFonts w:ascii="Courier New" w:hAnsi="Courier New" w:cs="Courier New"/>
+          <w:sz w:val="20"/>
+          <w:szCs w:val="20"/>
+        </w:rPr>
+        <w:t>echo(</w:t>
       </w:r>
       <w:proofErr w:type="gramEnd"/>
       <w:r>
         <w:rPr>
-          <w:rStyle w:val="HTMLCode"/>
-          <w:rFonts w:ascii="Times New Roman" w:hAnsi="Times New Roman" w:cs="Times New Roman"/>
-          <w:b/>
-          <w:bCs/>
-          <w:color w:val="000000" w:themeColor="text1"/>
-          <w:sz w:val="24"/>
-          <w:szCs w:val="24"/>
-        </w:rPr>
-        <w:t>)</w:t>
-      </w:r>
-      <w:r>
-        <w:rPr>
-          <w:color w:val="000000" w:themeColor="text1"/>
-        </w:rPr>
-        <w:t> </w:t>
-      </w:r>
-      <w:r>
-        <w:rPr>
-          <w:color w:val="000000" w:themeColor="text1"/>
-        </w:rPr>
-        <w:t>juga bisa digunakan tanpa tanda kurung.</w:t>
+          <w:rFonts w:ascii="Courier New" w:hAnsi="Courier New" w:cs="Courier New"/>
+          <w:sz w:val="20"/>
+          <w:szCs w:val="20"/>
+        </w:rPr>
+        <w:t>"Hello world!&lt;br&gt;");</w:t>
+      </w:r>
+    </w:p>
+    <w:p>
+      <w:pPr>
+        <w:spacing w:after="0" w:line="240" w:lineRule="auto"/>
+        <w:rPr>
+          <w:rFonts w:ascii="Courier New" w:hAnsi="Courier New" w:cs="Courier New"/>
+          <w:sz w:val="20"/>
+          <w:szCs w:val="20"/>
+        </w:rPr>
+      </w:pPr>
+      <w:proofErr w:type="gramStart"/>
+      <w:r>
+        <w:rPr>
+          <w:rFonts w:ascii="Courier New" w:hAnsi="Courier New" w:cs="Courier New"/>
+          <w:sz w:val="20"/>
+          <w:szCs w:val="20"/>
+        </w:rPr>
+        <w:t>echo</w:t>
+      </w:r>
+      <w:proofErr w:type="gramEnd"/>
+      <w:r>
+        <w:rPr>
+          <w:rFonts w:ascii="Courier New" w:hAnsi="Courier New" w:cs="Courier New"/>
+          <w:sz w:val="20"/>
+          <w:szCs w:val="20"/>
+        </w:rPr>
+        <w:t xml:space="preserve"> "</w:t>
+      </w:r>
+      <w:r>
+        <w:rPr>
+          <w:rFonts w:ascii="Courier New" w:hAnsi="Courier New" w:cs="Courier New"/>
+          <w:sz w:val="20"/>
+          <w:szCs w:val="20"/>
+        </w:rPr>
+        <w:t>Di</w:t>
+      </w:r>
+      <w:r>
+        <w:rPr>
+          <w:rFonts w:ascii="Courier New" w:hAnsi="Courier New" w:cs="Courier New"/>
+          <w:sz w:val="20"/>
+          <w:szCs w:val="20"/>
+        </w:rPr>
+        <w:t>sedang belajar PHP!&lt;br&gt;";</w:t>
+      </w:r>
+    </w:p>
+    <w:p>
+      <w:pPr>
+        <w:spacing w:after="0" w:line="240" w:lineRule="auto"/>
+        <w:rPr>
+          <w:rFonts w:ascii="Courier New" w:hAnsi="Courier New" w:cs="Courier New"/>
+          <w:sz w:val="20"/>
+          <w:szCs w:val="20"/>
+        </w:rPr>
+      </w:pPr>
+      <w:r>
+        <w:rPr>
+          <w:rFonts w:ascii="Courier New" w:hAnsi="Courier New" w:cs="Courier New"/>
+          <w:sz w:val="20"/>
+          <w:szCs w:val="20"/>
+        </w:rPr>
+        <w:lastRenderedPageBreak/>
+        <w:t>echo "Ini ", "teks ", "yang ", "dibuat ", "terpisah.";</w:t>
+      </w:r>
+    </w:p>
+    <w:p>
+      <w:pPr>
+        <w:spacing w:after="0" w:line="240" w:lineRule="auto"/>
+        <w:rPr>
+          <w:rFonts w:ascii="Courier New" w:hAnsi="Courier New" w:cs="Courier New"/>
+          <w:sz w:val="20"/>
+          <w:szCs w:val="20"/>
+        </w:rPr>
+      </w:pPr>
+      <w:r>
+        <w:rPr>
+          <w:rFonts w:ascii="Courier New" w:hAnsi="Courier New" w:cs="Courier New"/>
+          <w:sz w:val="20"/>
+          <w:szCs w:val="20"/>
+        </w:rPr>
+        <w:t>?&gt;</w:t>
       </w:r>
     </w:p>
     <w:p>
@@ -11033,444 +11321,23 @@
         <w:rPr>
           <w:color w:val="000000" w:themeColor="text1"/>
         </w:rPr>
-        <w:t>Perbedaannya dengan </w:t>
-      </w:r>
-      <w:proofErr w:type="gramStart"/>
-      <w:r>
-        <w:rPr>
-          <w:rStyle w:val="HTMLCode"/>
-          <w:rFonts w:ascii="Times New Roman" w:hAnsi="Times New Roman" w:cs="Times New Roman"/>
-          <w:b/>
-          <w:bCs/>
-          <w:color w:val="000000" w:themeColor="text1"/>
-          <w:sz w:val="24"/>
-          <w:szCs w:val="24"/>
-        </w:rPr>
-        <w:t>echo(</w:t>
-      </w:r>
-      <w:proofErr w:type="gramEnd"/>
-      <w:r>
-        <w:rPr>
-          <w:rStyle w:val="HTMLCode"/>
-          <w:rFonts w:ascii="Times New Roman" w:hAnsi="Times New Roman" w:cs="Times New Roman"/>
-          <w:b/>
-          <w:bCs/>
-          <w:color w:val="000000" w:themeColor="text1"/>
-          <w:sz w:val="24"/>
-          <w:szCs w:val="24"/>
-        </w:rPr>
-        <w:t>)</w:t>
-      </w:r>
-      <w:r>
-        <w:rPr>
-          <w:color w:val="000000" w:themeColor="text1"/>
-        </w:rPr>
-        <w:t>:</w:t>
-      </w:r>
-    </w:p>
-    <w:p>
-      <w:pPr>
-        <w:numPr>
-          <w:ilvl w:val="0"/>
-          <w:numId w:val="7"/>
-        </w:numPr>
-        <w:spacing w:after="0" w:line="240" w:lineRule="auto"/>
-        <w:ind w:left="284" w:hanging="284"/>
-        <w:rPr>
-          <w:rFonts w:ascii="Times New Roman" w:hAnsi="Times New Roman" w:cs="Times New Roman"/>
-          <w:color w:val="000000" w:themeColor="text1"/>
-          <w:sz w:val="24"/>
-          <w:szCs w:val="24"/>
-        </w:rPr>
-      </w:pPr>
-      <w:r>
-        <w:rPr>
-          <w:rFonts w:ascii="Times New Roman" w:hAnsi="Times New Roman" w:cs="Times New Roman"/>
-          <w:color w:val="000000" w:themeColor="text1"/>
-          <w:sz w:val="24"/>
-          <w:szCs w:val="24"/>
-        </w:rPr>
-        <w:t>Fungsi </w:t>
-      </w:r>
-      <w:proofErr w:type="gramStart"/>
-      <w:r>
-        <w:rPr>
-          <w:rStyle w:val="HTMLCode"/>
-          <w:rFonts w:ascii="Times New Roman" w:eastAsiaTheme="minorHAnsi" w:hAnsi="Times New Roman" w:cs="Times New Roman"/>
-          <w:b/>
-          <w:bCs/>
-          <w:color w:val="000000" w:themeColor="text1"/>
-          <w:sz w:val="24"/>
-          <w:szCs w:val="24"/>
-        </w:rPr>
-        <w:t>print(</w:t>
-      </w:r>
-      <w:proofErr w:type="gramEnd"/>
-      <w:r>
-        <w:rPr>
-          <w:rStyle w:val="HTMLCode"/>
-          <w:rFonts w:ascii="Times New Roman" w:eastAsiaTheme="minorHAnsi" w:hAnsi="Times New Roman" w:cs="Times New Roman"/>
-          <w:b/>
-          <w:bCs/>
-          <w:color w:val="000000" w:themeColor="text1"/>
-          <w:sz w:val="24"/>
-          <w:szCs w:val="24"/>
-        </w:rPr>
-        <w:t>)</w:t>
-      </w:r>
-      <w:r>
-        <w:rPr>
-          <w:rFonts w:ascii="Times New Roman" w:hAnsi="Times New Roman" w:cs="Times New Roman"/>
-          <w:color w:val="000000" w:themeColor="text1"/>
-          <w:sz w:val="24"/>
-          <w:szCs w:val="24"/>
-        </w:rPr>
-        <w:t> </w:t>
-      </w:r>
-      <w:r>
-        <w:rPr>
-          <w:rFonts w:ascii="Times New Roman" w:hAnsi="Times New Roman" w:cs="Times New Roman"/>
-          <w:color w:val="000000" w:themeColor="text1"/>
-          <w:sz w:val="24"/>
-          <w:szCs w:val="24"/>
-        </w:rPr>
-        <w:t>akan selalu mengembalikan nilai </w:t>
-      </w:r>
-      <w:r>
-        <w:rPr>
-          <w:rStyle w:val="HTMLCode"/>
-          <w:rFonts w:ascii="Times New Roman" w:eastAsiaTheme="minorHAnsi" w:hAnsi="Times New Roman" w:cs="Times New Roman"/>
-          <w:b/>
-          <w:bCs/>
-          <w:color w:val="000000" w:themeColor="text1"/>
-          <w:sz w:val="24"/>
-          <w:szCs w:val="24"/>
-        </w:rPr>
-        <w:t>1</w:t>
-      </w:r>
-      <w:r>
-        <w:rPr>
-          <w:rFonts w:ascii="Times New Roman" w:hAnsi="Times New Roman" w:cs="Times New Roman"/>
-          <w:color w:val="000000" w:themeColor="text1"/>
-          <w:sz w:val="24"/>
-          <w:szCs w:val="24"/>
-        </w:rPr>
-        <w:t> saat dieksekusi, sedangkan </w:t>
-      </w:r>
-      <w:r>
-        <w:rPr>
-          <w:rStyle w:val="HTMLCode"/>
-          <w:rFonts w:ascii="Times New Roman" w:eastAsiaTheme="minorHAnsi" w:hAnsi="Times New Roman" w:cs="Times New Roman"/>
-          <w:b/>
-          <w:bCs/>
-          <w:color w:val="000000" w:themeColor="text1"/>
-          <w:sz w:val="24"/>
-          <w:szCs w:val="24"/>
-        </w:rPr>
-        <w:t>echo()</w:t>
-      </w:r>
-      <w:r>
-        <w:rPr>
-          <w:rFonts w:ascii="Times New Roman" w:hAnsi="Times New Roman" w:cs="Times New Roman"/>
-          <w:color w:val="000000" w:themeColor="text1"/>
-          <w:sz w:val="24"/>
-          <w:szCs w:val="24"/>
-        </w:rPr>
-        <w:t> </w:t>
-      </w:r>
-      <w:r>
-        <w:rPr>
-          <w:rFonts w:ascii="Times New Roman" w:hAnsi="Times New Roman" w:cs="Times New Roman"/>
-          <w:color w:val="000000" w:themeColor="text1"/>
-          <w:sz w:val="24"/>
-          <w:szCs w:val="24"/>
-        </w:rPr>
-        <w:t>tidak mengembalikan apa-apa.</w:t>
-      </w:r>
-    </w:p>
-    <w:p>
-      <w:pPr>
-        <w:numPr>
-          <w:ilvl w:val="0"/>
-          <w:numId w:val="7"/>
-        </w:numPr>
-        <w:spacing w:after="0" w:line="240" w:lineRule="auto"/>
-        <w:ind w:left="284" w:hanging="284"/>
-        <w:rPr>
-          <w:rFonts w:ascii="Times New Roman" w:hAnsi="Times New Roman" w:cs="Times New Roman"/>
-          <w:color w:val="000000" w:themeColor="text1"/>
-          <w:sz w:val="24"/>
-          <w:szCs w:val="24"/>
-        </w:rPr>
-      </w:pPr>
-      <w:r>
-        <w:rPr>
-          <w:rFonts w:ascii="Times New Roman" w:hAnsi="Times New Roman" w:cs="Times New Roman"/>
-          <w:color w:val="000000" w:themeColor="text1"/>
-          <w:sz w:val="24"/>
-          <w:szCs w:val="24"/>
-        </w:rPr>
-        <w:t>Fungsi </w:t>
-      </w:r>
-      <w:proofErr w:type="gramStart"/>
-      <w:r>
-        <w:rPr>
-          <w:rStyle w:val="HTMLCode"/>
-          <w:rFonts w:ascii="Times New Roman" w:eastAsiaTheme="minorHAnsi" w:hAnsi="Times New Roman" w:cs="Times New Roman"/>
-          <w:b/>
-          <w:bCs/>
-          <w:color w:val="000000" w:themeColor="text1"/>
-          <w:sz w:val="24"/>
-          <w:szCs w:val="24"/>
-        </w:rPr>
-        <w:t>print(</w:t>
-      </w:r>
-      <w:proofErr w:type="gramEnd"/>
-      <w:r>
-        <w:rPr>
-          <w:rStyle w:val="HTMLCode"/>
-          <w:rFonts w:ascii="Times New Roman" w:eastAsiaTheme="minorHAnsi" w:hAnsi="Times New Roman" w:cs="Times New Roman"/>
-          <w:b/>
-          <w:bCs/>
-          <w:color w:val="000000" w:themeColor="text1"/>
-          <w:sz w:val="24"/>
-          <w:szCs w:val="24"/>
-        </w:rPr>
-        <w:t>)</w:t>
-      </w:r>
-      <w:r>
-        <w:rPr>
-          <w:rFonts w:ascii="Times New Roman" w:hAnsi="Times New Roman" w:cs="Times New Roman"/>
-          <w:color w:val="000000" w:themeColor="text1"/>
-          <w:sz w:val="24"/>
-          <w:szCs w:val="24"/>
-        </w:rPr>
-        <w:t> </w:t>
-      </w:r>
-      <w:r>
-        <w:rPr>
-          <w:rFonts w:ascii="Times New Roman" w:hAnsi="Times New Roman" w:cs="Times New Roman"/>
-          <w:color w:val="000000" w:themeColor="text1"/>
-          <w:sz w:val="24"/>
-          <w:szCs w:val="24"/>
-        </w:rPr>
-        <w:t>hanya boleh diberikan satu parameter saja, sedangkan </w:t>
-      </w:r>
-      <w:r>
-        <w:rPr>
-          <w:rStyle w:val="HTMLCode"/>
-          <w:rFonts w:ascii="Times New Roman" w:eastAsiaTheme="minorHAnsi" w:hAnsi="Times New Roman" w:cs="Times New Roman"/>
-          <w:b/>
-          <w:bCs/>
-          <w:color w:val="000000" w:themeColor="text1"/>
-          <w:sz w:val="24"/>
-          <w:szCs w:val="24"/>
-        </w:rPr>
-        <w:t>echo()</w:t>
-      </w:r>
-      <w:r>
-        <w:rPr>
-          <w:rFonts w:ascii="Times New Roman" w:hAnsi="Times New Roman" w:cs="Times New Roman"/>
-          <w:color w:val="000000" w:themeColor="text1"/>
-          <w:sz w:val="24"/>
-          <w:szCs w:val="24"/>
-        </w:rPr>
-        <w:t> </w:t>
-      </w:r>
-      <w:r>
-        <w:rPr>
-          <w:rFonts w:ascii="Times New Roman" w:hAnsi="Times New Roman" w:cs="Times New Roman"/>
-          <w:color w:val="000000" w:themeColor="text1"/>
-          <w:sz w:val="24"/>
-          <w:szCs w:val="24"/>
-        </w:rPr>
-        <w:t>boleh lebih dari satu.</w:t>
-      </w:r>
-    </w:p>
-    <w:p>
-      <w:pPr>
-        <w:pStyle w:val="NormalWeb"/>
-        <w:spacing w:before="0" w:beforeAutospacing="0" w:after="0" w:afterAutospacing="0"/>
-        <w:rPr>
-          <w:color w:val="000000" w:themeColor="text1"/>
-        </w:rPr>
-      </w:pPr>
-      <w:r>
-        <w:rPr>
-          <w:color w:val="000000" w:themeColor="text1"/>
-        </w:rPr>
-        <w:t>Contoh:</w:t>
-      </w:r>
-    </w:p>
-    <w:p>
-      <w:pPr>
-        <w:spacing w:after="0" w:line="240" w:lineRule="auto"/>
-        <w:rPr>
-          <w:rFonts w:ascii="Courier New" w:hAnsi="Courier New" w:cs="Courier New"/>
-          <w:sz w:val="20"/>
-          <w:szCs w:val="20"/>
-        </w:rPr>
-      </w:pPr>
-      <w:proofErr w:type="gramStart"/>
-      <w:r>
-        <w:rPr>
-          <w:rFonts w:ascii="Courier New" w:hAnsi="Courier New" w:cs="Courier New"/>
-          <w:sz w:val="20"/>
-          <w:szCs w:val="20"/>
-        </w:rPr>
-        <w:t>&lt;?php</w:t>
-      </w:r>
-      <w:proofErr w:type="gramEnd"/>
-    </w:p>
-    <w:p>
-      <w:pPr>
-        <w:spacing w:after="0" w:line="240" w:lineRule="auto"/>
-        <w:rPr>
-          <w:rFonts w:ascii="Courier New" w:hAnsi="Courier New" w:cs="Courier New"/>
-          <w:sz w:val="20"/>
-          <w:szCs w:val="20"/>
-        </w:rPr>
-      </w:pPr>
-      <w:proofErr w:type="gramStart"/>
-      <w:r>
-        <w:rPr>
-          <w:rFonts w:ascii="Courier New" w:hAnsi="Courier New" w:cs="Courier New"/>
-          <w:sz w:val="20"/>
-          <w:szCs w:val="20"/>
-        </w:rPr>
-        <w:t>print</w:t>
-      </w:r>
-      <w:proofErr w:type="gramEnd"/>
-      <w:r>
-        <w:rPr>
-          <w:rFonts w:ascii="Courier New" w:hAnsi="Courier New" w:cs="Courier New"/>
-          <w:sz w:val="20"/>
-          <w:szCs w:val="20"/>
-        </w:rPr>
-        <w:t xml:space="preserve"> "&lt;h2&gt;Belajar PHP dari Nol!&lt;/h2&gt;";</w:t>
-      </w:r>
-    </w:p>
-    <w:p>
-      <w:pPr>
-        <w:spacing w:after="0" w:line="240" w:lineRule="auto"/>
-        <w:rPr>
-          <w:rFonts w:ascii="Courier New" w:hAnsi="Courier New" w:cs="Courier New"/>
-          <w:sz w:val="20"/>
-          <w:szCs w:val="20"/>
-        </w:rPr>
-      </w:pPr>
-      <w:proofErr w:type="gramStart"/>
-      <w:r>
-        <w:rPr>
-          <w:rFonts w:ascii="Courier New" w:hAnsi="Courier New" w:cs="Courier New"/>
-          <w:sz w:val="20"/>
-          <w:szCs w:val="20"/>
-        </w:rPr>
-        <w:t>print</w:t>
-      </w:r>
-      <w:proofErr w:type="gramEnd"/>
-      <w:r>
-        <w:rPr>
-          <w:rFonts w:ascii="Courier New" w:hAnsi="Courier New" w:cs="Courier New"/>
-          <w:sz w:val="20"/>
-          <w:szCs w:val="20"/>
-        </w:rPr>
-        <w:t xml:space="preserve"> "Hello world!&lt;br&gt;";</w:t>
-      </w:r>
-    </w:p>
-    <w:p>
-      <w:pPr>
-        <w:spacing w:after="0" w:line="240" w:lineRule="auto"/>
-        <w:rPr>
-          <w:rFonts w:ascii="Courier New" w:hAnsi="Courier New" w:cs="Courier New"/>
-          <w:sz w:val="20"/>
-          <w:szCs w:val="20"/>
-        </w:rPr>
-      </w:pPr>
-      <w:proofErr w:type="gramStart"/>
-      <w:r>
-        <w:rPr>
-          <w:rFonts w:ascii="Courier New" w:hAnsi="Courier New" w:cs="Courier New"/>
-          <w:sz w:val="20"/>
-          <w:szCs w:val="20"/>
-        </w:rPr>
-        <w:t>print</w:t>
-      </w:r>
-      <w:proofErr w:type="gramEnd"/>
-      <w:r>
-        <w:rPr>
-          <w:rFonts w:ascii="Courier New" w:hAnsi="Courier New" w:cs="Courier New"/>
-          <w:sz w:val="20"/>
-          <w:szCs w:val="20"/>
-        </w:rPr>
-        <w:t xml:space="preserve"> "Belajar mecetak teks di PHP!";</w:t>
-      </w:r>
-    </w:p>
-    <w:p>
-      <w:pPr>
-        <w:spacing w:after="0" w:line="240" w:lineRule="auto"/>
-        <w:rPr>
-          <w:rFonts w:ascii="Courier New" w:hAnsi="Courier New" w:cs="Courier New"/>
-          <w:sz w:val="20"/>
-          <w:szCs w:val="20"/>
-        </w:rPr>
-      </w:pPr>
-      <w:r>
-        <w:rPr>
-          <w:rFonts w:ascii="Courier New" w:hAnsi="Courier New" w:cs="Courier New"/>
-          <w:sz w:val="20"/>
-          <w:szCs w:val="20"/>
-        </w:rPr>
-        <w:t>?&gt;</w:t>
-      </w:r>
-    </w:p>
-    <w:p>
-      <w:pPr>
-        <w:pStyle w:val="NormalWeb"/>
-        <w:spacing w:before="0" w:beforeAutospacing="0" w:after="0" w:afterAutospacing="0"/>
-        <w:rPr>
-          <w:color w:val="000000" w:themeColor="text1"/>
-        </w:rPr>
-      </w:pPr>
-    </w:p>
-    <w:p>
-      <w:pPr>
-        <w:pStyle w:val="NormalWeb"/>
-        <w:spacing w:before="0" w:beforeAutospacing="0" w:after="0" w:afterAutospacing="0"/>
-        <w:rPr>
-          <w:color w:val="000000" w:themeColor="text1"/>
-        </w:rPr>
-      </w:pPr>
-      <w:r>
-        <w:rPr>
-          <w:color w:val="000000" w:themeColor="text1"/>
-        </w:rPr>
         <w:t>Hasilnya:</w:t>
       </w:r>
-    </w:p>
-    <w:p>
-      <w:pPr>
-        <w:spacing w:after="0" w:line="240" w:lineRule="auto"/>
-        <w:rPr>
-          <w:rFonts w:ascii="Times New Roman" w:hAnsi="Times New Roman" w:cs="Times New Roman"/>
-          <w:color w:val="000000" w:themeColor="text1"/>
-          <w:sz w:val="24"/>
-          <w:szCs w:val="24"/>
-        </w:rPr>
-      </w:pPr>
-      <w:r>
-        <w:rPr>
-          <w:rFonts w:ascii="Times New Roman" w:hAnsi="Times New Roman" w:cs="Times New Roman"/>
+      <w:r>
+        <w:rPr>
           <w:noProof/>
-          <w:color w:val="000000" w:themeColor="text1"/>
-          <w:sz w:val="24"/>
-          <w:szCs w:val="24"/>
+        </w:rPr>
+        <w:t xml:space="preserve"> </w:t>
+      </w:r>
+      <w:r>
+        <w:rPr>
+          <w:noProof/>
         </w:rPr>
         <w:drawing>
-          <wp:inline distT="0" distB="0" distL="0" distR="0" wp14:anchorId="6C784A23" wp14:editId="5DC11933">
-            <wp:extent cx="4665165" cy="1150801"/>
-            <wp:effectExtent l="0" t="0" r="2540" b="0"/>
-            <wp:docPr id="39" name="Picture 39" descr="Hasil cetak fungsi print"/>
+          <wp:inline distT="0" distB="0" distL="0" distR="0" wp14:anchorId="6CF321C3" wp14:editId="46632974">
+            <wp:extent cx="5732145" cy="2700655"/>
+            <wp:effectExtent l="0" t="0" r="1905" b="4445"/>
+            <wp:docPr id="15" name="Picture 15"/>
             <wp:cNvGraphicFramePr>
               <a:graphicFrameLocks xmlns:a="http://schemas.openxmlformats.org/drawingml/2006/main" noChangeAspect="1"/>
             </wp:cNvGraphicFramePr>
@@ -11478,39 +11345,23 @@
               <a:graphicData uri="http://schemas.openxmlformats.org/drawingml/2006/picture">
                 <pic:pic xmlns:pic="http://schemas.openxmlformats.org/drawingml/2006/picture">
                   <pic:nvPicPr>
-                    <pic:cNvPr id="0" name="Picture 106" descr="Hasil cetak fungsi print"/>
-                    <pic:cNvPicPr>
-                      <a:picLocks noChangeAspect="1" noChangeArrowheads="1"/>
-                    </pic:cNvPicPr>
+                    <pic:cNvPr id="0" name=""/>
+                    <pic:cNvPicPr/>
                   </pic:nvPicPr>
-                  <pic:blipFill rotWithShape="1">
-                    <a:blip r:embed="rId23">
-                      <a:extLst>
-                        <a:ext uri="{28A0092B-C50C-407E-A947-70E740481C1C}">
-                          <a14:useLocalDpi xmlns:a14="http://schemas.microsoft.com/office/drawing/2010/main" val="0"/>
-                        </a:ext>
-                      </a:extLst>
-                    </a:blip>
-                    <a:srcRect t="15327" b="32405"/>
-                    <a:stretch/>
+                  <pic:blipFill>
+                    <a:blip r:embed="rId26"/>
+                    <a:stretch>
+                      <a:fillRect/>
+                    </a:stretch>
                   </pic:blipFill>
-                  <pic:spPr bwMode="auto">
+                  <pic:spPr>
                     <a:xfrm>
                       <a:off x="0" y="0"/>
-                      <a:ext cx="4675305" cy="1153302"/>
+                      <a:ext cx="5732145" cy="2700655"/>
                     </a:xfrm>
                     <a:prstGeom prst="rect">
                       <a:avLst/>
                     </a:prstGeom>
-                    <a:noFill/>
-                    <a:ln>
-                      <a:noFill/>
-                    </a:ln>
-                    <a:extLst>
-                      <a:ext uri="{53640926-AAD7-44D8-BBD7-CCE9431645EC}">
-                        <a14:shadowObscured xmlns:a14="http://schemas.microsoft.com/office/drawing/2010/main"/>
-                      </a:ext>
-                    </a:extLst>
                   </pic:spPr>
                 </pic:pic>
               </a:graphicData>
@@ -11518,6 +11369,737 @@
           </wp:inline>
         </w:drawing>
       </w:r>
+    </w:p>
+    <w:p>
+      <w:pPr>
+        <w:spacing w:after="0" w:line="240" w:lineRule="auto"/>
+        <w:rPr>
+          <w:rFonts w:ascii="Times New Roman" w:hAnsi="Times New Roman" w:cs="Times New Roman"/>
+          <w:noProof/>
+          <w:color w:val="000000" w:themeColor="text1"/>
+          <w:sz w:val="24"/>
+          <w:szCs w:val="24"/>
+        </w:rPr>
+      </w:pPr>
+    </w:p>
+    <w:p>
+      <w:pPr>
+        <w:spacing w:after="0" w:line="240" w:lineRule="auto"/>
+        <w:rPr>
+          <w:rFonts w:ascii="Times New Roman" w:hAnsi="Times New Roman" w:cs="Times New Roman"/>
+          <w:color w:val="000000" w:themeColor="text1"/>
+          <w:sz w:val="24"/>
+          <w:szCs w:val="24"/>
+        </w:rPr>
+      </w:pPr>
+    </w:p>
+    <w:p>
+      <w:pPr>
+        <w:pStyle w:val="NormalWeb"/>
+        <w:spacing w:before="0" w:beforeAutospacing="0" w:after="0" w:afterAutospacing="0"/>
+        <w:rPr>
+          <w:color w:val="000000" w:themeColor="text1"/>
+        </w:rPr>
+      </w:pPr>
+      <w:r>
+        <w:rPr>
+          <w:color w:val="000000" w:themeColor="text1"/>
+        </w:rPr>
+        <w:t>Fungsi </w:t>
+      </w:r>
+      <w:proofErr w:type="gramStart"/>
+      <w:r>
+        <w:rPr>
+          <w:rStyle w:val="HTMLCode"/>
+          <w:rFonts w:ascii="Times New Roman" w:hAnsi="Times New Roman" w:cs="Times New Roman"/>
+          <w:b/>
+          <w:bCs/>
+          <w:color w:val="000000" w:themeColor="text1"/>
+          <w:sz w:val="24"/>
+          <w:szCs w:val="24"/>
+        </w:rPr>
+        <w:t>echo(</w:t>
+      </w:r>
+      <w:proofErr w:type="gramEnd"/>
+      <w:r>
+        <w:rPr>
+          <w:rStyle w:val="HTMLCode"/>
+          <w:rFonts w:ascii="Times New Roman" w:hAnsi="Times New Roman" w:cs="Times New Roman"/>
+          <w:b/>
+          <w:bCs/>
+          <w:color w:val="000000" w:themeColor="text1"/>
+          <w:sz w:val="24"/>
+          <w:szCs w:val="24"/>
+        </w:rPr>
+        <w:t>)</w:t>
+      </w:r>
+      <w:r>
+        <w:rPr>
+          <w:color w:val="000000" w:themeColor="text1"/>
+        </w:rPr>
+        <w:t> </w:t>
+      </w:r>
+      <w:r>
+        <w:rPr>
+          <w:color w:val="000000" w:themeColor="text1"/>
+        </w:rPr>
+        <w:t xml:space="preserve">tidak akan mengembalikan apa-apa setelah dieksekusi. </w:t>
+      </w:r>
+      <w:proofErr w:type="gramStart"/>
+      <w:r>
+        <w:rPr>
+          <w:color w:val="000000" w:themeColor="text1"/>
+        </w:rPr>
+        <w:t>Dia hanya bertugas menampilkan teks saja.</w:t>
+      </w:r>
+      <w:proofErr w:type="gramEnd"/>
+    </w:p>
+    <w:p>
+      <w:pPr>
+        <w:pStyle w:val="NormalWeb"/>
+        <w:spacing w:before="0" w:beforeAutospacing="0" w:after="0" w:afterAutospacing="0"/>
+        <w:rPr>
+          <w:color w:val="000000" w:themeColor="text1"/>
+        </w:rPr>
+      </w:pPr>
+    </w:p>
+    <w:p>
+      <w:pPr>
+        <w:pStyle w:val="Heading2"/>
+        <w:numPr>
+          <w:ilvl w:val="0"/>
+          <w:numId w:val="92"/>
+        </w:numPr>
+        <w:spacing w:before="0" w:beforeAutospacing="0" w:after="0" w:afterAutospacing="0"/>
+        <w:rPr>
+          <w:color w:val="000000" w:themeColor="text1"/>
+          <w:spacing w:val="-6"/>
+          <w:sz w:val="24"/>
+          <w:szCs w:val="24"/>
+        </w:rPr>
+      </w:pPr>
+      <w:r>
+        <w:rPr>
+          <w:color w:val="000000" w:themeColor="text1"/>
+          <w:spacing w:val="-6"/>
+          <w:sz w:val="24"/>
+          <w:szCs w:val="24"/>
+        </w:rPr>
+        <w:t xml:space="preserve">Fungsi </w:t>
+      </w:r>
+      <w:proofErr w:type="gramStart"/>
+      <w:r>
+        <w:rPr>
+          <w:color w:val="000000" w:themeColor="text1"/>
+          <w:spacing w:val="-6"/>
+          <w:sz w:val="24"/>
+          <w:szCs w:val="24"/>
+        </w:rPr>
+        <w:t>print()</w:t>
+      </w:r>
+      <w:proofErr w:type="gramEnd"/>
+    </w:p>
+    <w:p>
+      <w:pPr>
+        <w:pStyle w:val="NormalWeb"/>
+        <w:spacing w:before="0" w:beforeAutospacing="0" w:after="0" w:afterAutospacing="0"/>
+        <w:rPr>
+          <w:color w:val="000000" w:themeColor="text1"/>
+        </w:rPr>
+      </w:pPr>
+      <w:r>
+        <w:rPr>
+          <w:color w:val="000000" w:themeColor="text1"/>
+        </w:rPr>
+        <w:t>Fungsi </w:t>
+      </w:r>
+      <w:proofErr w:type="gramStart"/>
+      <w:r>
+        <w:rPr>
+          <w:rStyle w:val="HTMLCode"/>
+          <w:rFonts w:ascii="Times New Roman" w:hAnsi="Times New Roman" w:cs="Times New Roman"/>
+          <w:b/>
+          <w:bCs/>
+          <w:color w:val="000000" w:themeColor="text1"/>
+          <w:sz w:val="24"/>
+          <w:szCs w:val="24"/>
+        </w:rPr>
+        <w:t>print(</w:t>
+      </w:r>
+      <w:proofErr w:type="gramEnd"/>
+      <w:r>
+        <w:rPr>
+          <w:rStyle w:val="HTMLCode"/>
+          <w:rFonts w:ascii="Times New Roman" w:hAnsi="Times New Roman" w:cs="Times New Roman"/>
+          <w:b/>
+          <w:bCs/>
+          <w:color w:val="000000" w:themeColor="text1"/>
+          <w:sz w:val="24"/>
+          <w:szCs w:val="24"/>
+        </w:rPr>
+        <w:t>)</w:t>
+      </w:r>
+      <w:r>
+        <w:rPr>
+          <w:color w:val="000000" w:themeColor="text1"/>
+        </w:rPr>
+        <w:t> sama seperti fungsi </w:t>
+      </w:r>
+      <w:r>
+        <w:rPr>
+          <w:rStyle w:val="HTMLCode"/>
+          <w:rFonts w:ascii="Times New Roman" w:hAnsi="Times New Roman" w:cs="Times New Roman"/>
+          <w:b/>
+          <w:bCs/>
+          <w:color w:val="000000" w:themeColor="text1"/>
+          <w:sz w:val="24"/>
+          <w:szCs w:val="24"/>
+        </w:rPr>
+        <w:t>echo()</w:t>
+      </w:r>
+      <w:r>
+        <w:rPr>
+          <w:color w:val="000000" w:themeColor="text1"/>
+        </w:rPr>
+        <w:t xml:space="preserve">. </w:t>
+      </w:r>
+      <w:proofErr w:type="gramStart"/>
+      <w:r>
+        <w:rPr>
+          <w:color w:val="000000" w:themeColor="text1"/>
+        </w:rPr>
+        <w:t>Dia juga digunakan untuk menampilkan teks ke layar.</w:t>
+      </w:r>
+      <w:proofErr w:type="gramEnd"/>
+      <w:r>
+        <w:rPr>
+          <w:color w:val="000000" w:themeColor="text1"/>
+        </w:rPr>
+        <w:t xml:space="preserve"> Fungsi </w:t>
+      </w:r>
+      <w:proofErr w:type="gramStart"/>
+      <w:r>
+        <w:rPr>
+          <w:rStyle w:val="HTMLCode"/>
+          <w:rFonts w:ascii="Times New Roman" w:hAnsi="Times New Roman" w:cs="Times New Roman"/>
+          <w:b/>
+          <w:bCs/>
+          <w:color w:val="000000" w:themeColor="text1"/>
+          <w:sz w:val="24"/>
+          <w:szCs w:val="24"/>
+        </w:rPr>
+        <w:t>print(</w:t>
+      </w:r>
+      <w:proofErr w:type="gramEnd"/>
+      <w:r>
+        <w:rPr>
+          <w:rStyle w:val="HTMLCode"/>
+          <w:rFonts w:ascii="Times New Roman" w:hAnsi="Times New Roman" w:cs="Times New Roman"/>
+          <w:b/>
+          <w:bCs/>
+          <w:color w:val="000000" w:themeColor="text1"/>
+          <w:sz w:val="24"/>
+          <w:szCs w:val="24"/>
+        </w:rPr>
+        <w:t>)</w:t>
+      </w:r>
+      <w:r>
+        <w:rPr>
+          <w:color w:val="000000" w:themeColor="text1"/>
+        </w:rPr>
+        <w:t> </w:t>
+      </w:r>
+      <w:r>
+        <w:rPr>
+          <w:color w:val="000000" w:themeColor="text1"/>
+        </w:rPr>
+        <w:t>juga bisa digunakan tanpa tanda kurung.</w:t>
+      </w:r>
+    </w:p>
+    <w:p>
+      <w:pPr>
+        <w:pStyle w:val="NormalWeb"/>
+        <w:spacing w:before="0" w:beforeAutospacing="0" w:after="0" w:afterAutospacing="0"/>
+        <w:rPr>
+          <w:color w:val="000000" w:themeColor="text1"/>
+        </w:rPr>
+      </w:pPr>
+      <w:r>
+        <w:rPr>
+          <w:color w:val="000000" w:themeColor="text1"/>
+        </w:rPr>
+        <w:t>Perbedaannya dengan </w:t>
+      </w:r>
+      <w:proofErr w:type="gramStart"/>
+      <w:r>
+        <w:rPr>
+          <w:rStyle w:val="HTMLCode"/>
+          <w:rFonts w:ascii="Times New Roman" w:hAnsi="Times New Roman" w:cs="Times New Roman"/>
+          <w:b/>
+          <w:bCs/>
+          <w:color w:val="000000" w:themeColor="text1"/>
+          <w:sz w:val="24"/>
+          <w:szCs w:val="24"/>
+        </w:rPr>
+        <w:t>echo(</w:t>
+      </w:r>
+      <w:proofErr w:type="gramEnd"/>
+      <w:r>
+        <w:rPr>
+          <w:rStyle w:val="HTMLCode"/>
+          <w:rFonts w:ascii="Times New Roman" w:hAnsi="Times New Roman" w:cs="Times New Roman"/>
+          <w:b/>
+          <w:bCs/>
+          <w:color w:val="000000" w:themeColor="text1"/>
+          <w:sz w:val="24"/>
+          <w:szCs w:val="24"/>
+        </w:rPr>
+        <w:t>)</w:t>
+      </w:r>
+      <w:r>
+        <w:rPr>
+          <w:color w:val="000000" w:themeColor="text1"/>
+        </w:rPr>
+        <w:t>:</w:t>
+      </w:r>
+    </w:p>
+    <w:p>
+      <w:pPr>
+        <w:numPr>
+          <w:ilvl w:val="0"/>
+          <w:numId w:val="7"/>
+        </w:numPr>
+        <w:spacing w:after="0" w:line="240" w:lineRule="auto"/>
+        <w:ind w:left="284" w:hanging="284"/>
+        <w:rPr>
+          <w:rFonts w:ascii="Times New Roman" w:hAnsi="Times New Roman" w:cs="Times New Roman"/>
+          <w:color w:val="000000" w:themeColor="text1"/>
+          <w:sz w:val="24"/>
+          <w:szCs w:val="24"/>
+        </w:rPr>
+      </w:pPr>
+      <w:r>
+        <w:rPr>
+          <w:rFonts w:ascii="Times New Roman" w:hAnsi="Times New Roman" w:cs="Times New Roman"/>
+          <w:color w:val="000000" w:themeColor="text1"/>
+          <w:sz w:val="24"/>
+          <w:szCs w:val="24"/>
+        </w:rPr>
+        <w:t>Fungsi </w:t>
+      </w:r>
+      <w:proofErr w:type="gramStart"/>
+      <w:r>
+        <w:rPr>
+          <w:rStyle w:val="HTMLCode"/>
+          <w:rFonts w:ascii="Times New Roman" w:eastAsiaTheme="minorHAnsi" w:hAnsi="Times New Roman" w:cs="Times New Roman"/>
+          <w:b/>
+          <w:bCs/>
+          <w:color w:val="000000" w:themeColor="text1"/>
+          <w:sz w:val="24"/>
+          <w:szCs w:val="24"/>
+        </w:rPr>
+        <w:t>print(</w:t>
+      </w:r>
+      <w:proofErr w:type="gramEnd"/>
+      <w:r>
+        <w:rPr>
+          <w:rStyle w:val="HTMLCode"/>
+          <w:rFonts w:ascii="Times New Roman" w:eastAsiaTheme="minorHAnsi" w:hAnsi="Times New Roman" w:cs="Times New Roman"/>
+          <w:b/>
+          <w:bCs/>
+          <w:color w:val="000000" w:themeColor="text1"/>
+          <w:sz w:val="24"/>
+          <w:szCs w:val="24"/>
+        </w:rPr>
+        <w:t>)</w:t>
+      </w:r>
+      <w:r>
+        <w:rPr>
+          <w:rFonts w:ascii="Times New Roman" w:hAnsi="Times New Roman" w:cs="Times New Roman"/>
+          <w:color w:val="000000" w:themeColor="text1"/>
+          <w:sz w:val="24"/>
+          <w:szCs w:val="24"/>
+        </w:rPr>
+        <w:t> </w:t>
+      </w:r>
+      <w:r>
+        <w:rPr>
+          <w:rFonts w:ascii="Times New Roman" w:hAnsi="Times New Roman" w:cs="Times New Roman"/>
+          <w:color w:val="000000" w:themeColor="text1"/>
+          <w:sz w:val="24"/>
+          <w:szCs w:val="24"/>
+        </w:rPr>
+        <w:t>akan selalu mengembalikan nilai </w:t>
+      </w:r>
+      <w:r>
+        <w:rPr>
+          <w:rStyle w:val="HTMLCode"/>
+          <w:rFonts w:ascii="Times New Roman" w:eastAsiaTheme="minorHAnsi" w:hAnsi="Times New Roman" w:cs="Times New Roman"/>
+          <w:b/>
+          <w:bCs/>
+          <w:color w:val="000000" w:themeColor="text1"/>
+          <w:sz w:val="24"/>
+          <w:szCs w:val="24"/>
+        </w:rPr>
+        <w:t>1</w:t>
+      </w:r>
+      <w:r>
+        <w:rPr>
+          <w:rFonts w:ascii="Times New Roman" w:hAnsi="Times New Roman" w:cs="Times New Roman"/>
+          <w:color w:val="000000" w:themeColor="text1"/>
+          <w:sz w:val="24"/>
+          <w:szCs w:val="24"/>
+        </w:rPr>
+        <w:t> saat dieksekusi, sedangkan </w:t>
+      </w:r>
+      <w:r>
+        <w:rPr>
+          <w:rStyle w:val="HTMLCode"/>
+          <w:rFonts w:ascii="Times New Roman" w:eastAsiaTheme="minorHAnsi" w:hAnsi="Times New Roman" w:cs="Times New Roman"/>
+          <w:b/>
+          <w:bCs/>
+          <w:color w:val="000000" w:themeColor="text1"/>
+          <w:sz w:val="24"/>
+          <w:szCs w:val="24"/>
+        </w:rPr>
+        <w:t>echo()</w:t>
+      </w:r>
+      <w:r>
+        <w:rPr>
+          <w:rFonts w:ascii="Times New Roman" w:hAnsi="Times New Roman" w:cs="Times New Roman"/>
+          <w:color w:val="000000" w:themeColor="text1"/>
+          <w:sz w:val="24"/>
+          <w:szCs w:val="24"/>
+        </w:rPr>
+        <w:t> </w:t>
+      </w:r>
+      <w:r>
+        <w:rPr>
+          <w:rFonts w:ascii="Times New Roman" w:hAnsi="Times New Roman" w:cs="Times New Roman"/>
+          <w:color w:val="000000" w:themeColor="text1"/>
+          <w:sz w:val="24"/>
+          <w:szCs w:val="24"/>
+        </w:rPr>
+        <w:t>tidak mengembalikan apa-apa.</w:t>
+      </w:r>
+    </w:p>
+    <w:p>
+      <w:pPr>
+        <w:numPr>
+          <w:ilvl w:val="0"/>
+          <w:numId w:val="7"/>
+        </w:numPr>
+        <w:spacing w:after="0" w:line="240" w:lineRule="auto"/>
+        <w:ind w:left="284" w:hanging="284"/>
+        <w:rPr>
+          <w:rFonts w:ascii="Times New Roman" w:hAnsi="Times New Roman" w:cs="Times New Roman"/>
+          <w:color w:val="000000" w:themeColor="text1"/>
+          <w:sz w:val="24"/>
+          <w:szCs w:val="24"/>
+        </w:rPr>
+      </w:pPr>
+      <w:r>
+        <w:rPr>
+          <w:rFonts w:ascii="Times New Roman" w:hAnsi="Times New Roman" w:cs="Times New Roman"/>
+          <w:color w:val="000000" w:themeColor="text1"/>
+          <w:sz w:val="24"/>
+          <w:szCs w:val="24"/>
+        </w:rPr>
+        <w:t>Fungsi </w:t>
+      </w:r>
+      <w:proofErr w:type="gramStart"/>
+      <w:r>
+        <w:rPr>
+          <w:rStyle w:val="HTMLCode"/>
+          <w:rFonts w:ascii="Times New Roman" w:eastAsiaTheme="minorHAnsi" w:hAnsi="Times New Roman" w:cs="Times New Roman"/>
+          <w:b/>
+          <w:bCs/>
+          <w:color w:val="000000" w:themeColor="text1"/>
+          <w:sz w:val="24"/>
+          <w:szCs w:val="24"/>
+        </w:rPr>
+        <w:t>print(</w:t>
+      </w:r>
+      <w:proofErr w:type="gramEnd"/>
+      <w:r>
+        <w:rPr>
+          <w:rStyle w:val="HTMLCode"/>
+          <w:rFonts w:ascii="Times New Roman" w:eastAsiaTheme="minorHAnsi" w:hAnsi="Times New Roman" w:cs="Times New Roman"/>
+          <w:b/>
+          <w:bCs/>
+          <w:color w:val="000000" w:themeColor="text1"/>
+          <w:sz w:val="24"/>
+          <w:szCs w:val="24"/>
+        </w:rPr>
+        <w:t>)</w:t>
+      </w:r>
+      <w:r>
+        <w:rPr>
+          <w:rFonts w:ascii="Times New Roman" w:hAnsi="Times New Roman" w:cs="Times New Roman"/>
+          <w:color w:val="000000" w:themeColor="text1"/>
+          <w:sz w:val="24"/>
+          <w:szCs w:val="24"/>
+        </w:rPr>
+        <w:t> </w:t>
+      </w:r>
+      <w:r>
+        <w:rPr>
+          <w:rFonts w:ascii="Times New Roman" w:hAnsi="Times New Roman" w:cs="Times New Roman"/>
+          <w:color w:val="000000" w:themeColor="text1"/>
+          <w:sz w:val="24"/>
+          <w:szCs w:val="24"/>
+        </w:rPr>
+        <w:t>hanya boleh diberikan satu parameter saja, sedangkan </w:t>
+      </w:r>
+      <w:r>
+        <w:rPr>
+          <w:rStyle w:val="HTMLCode"/>
+          <w:rFonts w:ascii="Times New Roman" w:eastAsiaTheme="minorHAnsi" w:hAnsi="Times New Roman" w:cs="Times New Roman"/>
+          <w:b/>
+          <w:bCs/>
+          <w:color w:val="000000" w:themeColor="text1"/>
+          <w:sz w:val="24"/>
+          <w:szCs w:val="24"/>
+        </w:rPr>
+        <w:t>echo()</w:t>
+      </w:r>
+      <w:r>
+        <w:rPr>
+          <w:rFonts w:ascii="Times New Roman" w:hAnsi="Times New Roman" w:cs="Times New Roman"/>
+          <w:color w:val="000000" w:themeColor="text1"/>
+          <w:sz w:val="24"/>
+          <w:szCs w:val="24"/>
+        </w:rPr>
+        <w:t> </w:t>
+      </w:r>
+      <w:r>
+        <w:rPr>
+          <w:rFonts w:ascii="Times New Roman" w:hAnsi="Times New Roman" w:cs="Times New Roman"/>
+          <w:color w:val="000000" w:themeColor="text1"/>
+          <w:sz w:val="24"/>
+          <w:szCs w:val="24"/>
+        </w:rPr>
+        <w:t>boleh lebih dari satu.</w:t>
+      </w:r>
+    </w:p>
+    <w:p>
+      <w:pPr>
+        <w:pStyle w:val="NormalWeb"/>
+        <w:spacing w:before="0" w:beforeAutospacing="0" w:after="0" w:afterAutospacing="0"/>
+        <w:rPr>
+          <w:color w:val="000000" w:themeColor="text1"/>
+        </w:rPr>
+      </w:pPr>
+      <w:r>
+        <w:rPr>
+          <w:color w:val="000000" w:themeColor="text1"/>
+        </w:rPr>
+        <w:t>Contoh:</w:t>
+      </w:r>
+    </w:p>
+    <w:p>
+      <w:pPr>
+        <w:spacing w:after="0" w:line="240" w:lineRule="auto"/>
+        <w:rPr>
+          <w:rFonts w:ascii="Courier New" w:hAnsi="Courier New" w:cs="Courier New"/>
+          <w:sz w:val="20"/>
+          <w:szCs w:val="20"/>
+        </w:rPr>
+      </w:pPr>
+      <w:proofErr w:type="gramStart"/>
+      <w:r>
+        <w:rPr>
+          <w:rFonts w:ascii="Courier New" w:hAnsi="Courier New" w:cs="Courier New"/>
+          <w:sz w:val="20"/>
+          <w:szCs w:val="20"/>
+        </w:rPr>
+        <w:t>&lt;?php</w:t>
+      </w:r>
+      <w:proofErr w:type="gramEnd"/>
+    </w:p>
+    <w:p>
+      <w:pPr>
+        <w:spacing w:after="0" w:line="240" w:lineRule="auto"/>
+        <w:rPr>
+          <w:rFonts w:ascii="Courier New" w:hAnsi="Courier New" w:cs="Courier New"/>
+          <w:sz w:val="20"/>
+          <w:szCs w:val="20"/>
+        </w:rPr>
+      </w:pPr>
+      <w:proofErr w:type="gramStart"/>
+      <w:r>
+        <w:rPr>
+          <w:rFonts w:ascii="Courier New" w:hAnsi="Courier New" w:cs="Courier New"/>
+          <w:sz w:val="20"/>
+          <w:szCs w:val="20"/>
+        </w:rPr>
+        <w:t>print</w:t>
+      </w:r>
+      <w:proofErr w:type="gramEnd"/>
+      <w:r>
+        <w:rPr>
+          <w:rFonts w:ascii="Courier New" w:hAnsi="Courier New" w:cs="Courier New"/>
+          <w:sz w:val="20"/>
+          <w:szCs w:val="20"/>
+        </w:rPr>
+        <w:t xml:space="preserve"> "&lt;h2&gt;Belajar PHP dari Nol!&lt;/h2&gt;";</w:t>
+      </w:r>
+    </w:p>
+    <w:p>
+      <w:pPr>
+        <w:spacing w:after="0" w:line="240" w:lineRule="auto"/>
+        <w:rPr>
+          <w:rFonts w:ascii="Courier New" w:hAnsi="Courier New" w:cs="Courier New"/>
+          <w:sz w:val="20"/>
+          <w:szCs w:val="20"/>
+        </w:rPr>
+      </w:pPr>
+      <w:proofErr w:type="gramStart"/>
+      <w:r>
+        <w:rPr>
+          <w:rFonts w:ascii="Courier New" w:hAnsi="Courier New" w:cs="Courier New"/>
+          <w:sz w:val="20"/>
+          <w:szCs w:val="20"/>
+        </w:rPr>
+        <w:t>print</w:t>
+      </w:r>
+      <w:proofErr w:type="gramEnd"/>
+      <w:r>
+        <w:rPr>
+          <w:rFonts w:ascii="Courier New" w:hAnsi="Courier New" w:cs="Courier New"/>
+          <w:sz w:val="20"/>
+          <w:szCs w:val="20"/>
+        </w:rPr>
+        <w:t xml:space="preserve"> "Hello world!&lt;br&gt;";</w:t>
+      </w:r>
+    </w:p>
+    <w:p>
+      <w:pPr>
+        <w:spacing w:after="0" w:line="240" w:lineRule="auto"/>
+        <w:rPr>
+          <w:rFonts w:ascii="Courier New" w:hAnsi="Courier New" w:cs="Courier New"/>
+          <w:sz w:val="20"/>
+          <w:szCs w:val="20"/>
+        </w:rPr>
+      </w:pPr>
+      <w:proofErr w:type="gramStart"/>
+      <w:r>
+        <w:rPr>
+          <w:rFonts w:ascii="Courier New" w:hAnsi="Courier New" w:cs="Courier New"/>
+          <w:sz w:val="20"/>
+          <w:szCs w:val="20"/>
+        </w:rPr>
+        <w:t>print</w:t>
+      </w:r>
+      <w:proofErr w:type="gramEnd"/>
+      <w:r>
+        <w:rPr>
+          <w:rFonts w:ascii="Courier New" w:hAnsi="Courier New" w:cs="Courier New"/>
+          <w:sz w:val="20"/>
+          <w:szCs w:val="20"/>
+        </w:rPr>
+        <w:t xml:space="preserve"> "Belajar mecetak teks di PHP!";</w:t>
+      </w:r>
+    </w:p>
+    <w:p>
+      <w:pPr>
+        <w:spacing w:after="0" w:line="240" w:lineRule="auto"/>
+        <w:rPr>
+          <w:rFonts w:ascii="Courier New" w:hAnsi="Courier New" w:cs="Courier New"/>
+          <w:sz w:val="20"/>
+          <w:szCs w:val="20"/>
+        </w:rPr>
+      </w:pPr>
+      <w:r>
+        <w:rPr>
+          <w:rFonts w:ascii="Courier New" w:hAnsi="Courier New" w:cs="Courier New"/>
+          <w:sz w:val="20"/>
+          <w:szCs w:val="20"/>
+        </w:rPr>
+        <w:t>?&gt;</w:t>
+      </w:r>
+    </w:p>
+    <w:p>
+      <w:pPr>
+        <w:pStyle w:val="NormalWeb"/>
+        <w:spacing w:before="0" w:beforeAutospacing="0" w:after="0" w:afterAutospacing="0"/>
+        <w:rPr>
+          <w:color w:val="000000" w:themeColor="text1"/>
+        </w:rPr>
+      </w:pPr>
+    </w:p>
+    <w:p>
+      <w:pPr>
+        <w:pStyle w:val="NormalWeb"/>
+        <w:spacing w:before="0" w:beforeAutospacing="0" w:after="0" w:afterAutospacing="0"/>
+        <w:rPr>
+          <w:color w:val="000000" w:themeColor="text1"/>
+        </w:rPr>
+      </w:pPr>
+      <w:r>
+        <w:rPr>
+          <w:color w:val="000000" w:themeColor="text1"/>
+        </w:rPr>
+        <w:lastRenderedPageBreak/>
+        <w:t>Hasilnya:</w:t>
+      </w:r>
+      <w:r>
+        <w:rPr>
+          <w:noProof/>
+        </w:rPr>
+        <w:t xml:space="preserve"> </w:t>
+      </w:r>
+      <w:r>
+        <w:rPr>
+          <w:noProof/>
+        </w:rPr>
+        <w:drawing>
+          <wp:inline distT="0" distB="0" distL="0" distR="0" wp14:anchorId="3D69E1CA" wp14:editId="2207E870">
+            <wp:extent cx="5543550" cy="3600450"/>
+            <wp:effectExtent l="0" t="0" r="0" b="0"/>
+            <wp:docPr id="16" name="Picture 16"/>
+            <wp:cNvGraphicFramePr>
+              <a:graphicFrameLocks xmlns:a="http://schemas.openxmlformats.org/drawingml/2006/main" noChangeAspect="1"/>
+            </wp:cNvGraphicFramePr>
+            <a:graphic xmlns:a="http://schemas.openxmlformats.org/drawingml/2006/main">
+              <a:graphicData uri="http://schemas.openxmlformats.org/drawingml/2006/picture">
+                <pic:pic xmlns:pic="http://schemas.openxmlformats.org/drawingml/2006/picture">
+                  <pic:nvPicPr>
+                    <pic:cNvPr id="0" name=""/>
+                    <pic:cNvPicPr/>
+                  </pic:nvPicPr>
+                  <pic:blipFill>
+                    <a:blip r:embed="rId27"/>
+                    <a:stretch>
+                      <a:fillRect/>
+                    </a:stretch>
+                  </pic:blipFill>
+                  <pic:spPr>
+                    <a:xfrm>
+                      <a:off x="0" y="0"/>
+                      <a:ext cx="5543550" cy="3600450"/>
+                    </a:xfrm>
+                    <a:prstGeom prst="rect">
+                      <a:avLst/>
+                    </a:prstGeom>
+                  </pic:spPr>
+                </pic:pic>
+              </a:graphicData>
+            </a:graphic>
+          </wp:inline>
+        </w:drawing>
+      </w:r>
+    </w:p>
+    <w:p>
+      <w:pPr>
+        <w:spacing w:after="0" w:line="240" w:lineRule="auto"/>
+        <w:rPr>
+          <w:rFonts w:ascii="Times New Roman" w:hAnsi="Times New Roman" w:cs="Times New Roman"/>
+          <w:color w:val="000000" w:themeColor="text1"/>
+          <w:sz w:val="24"/>
+          <w:szCs w:val="24"/>
+        </w:rPr>
+      </w:pPr>
     </w:p>
     <w:p>
       <w:pPr>
@@ -11820,7 +12402,7 @@
                     </pic:cNvPicPr>
                   </pic:nvPicPr>
                   <pic:blipFill rotWithShape="1">
-                    <a:blip r:embed="rId24">
+                    <a:blip r:embed="rId28">
                       <a:extLst>
                         <a:ext uri="{28A0092B-C50C-407E-A947-70E740481C1C}">
                           <a14:useLocalDpi xmlns:a14="http://schemas.microsoft.com/office/drawing/2010/main" val="0"/>
@@ -12215,6 +12797,7 @@
           <w:sz w:val="20"/>
           <w:szCs w:val="20"/>
         </w:rPr>
+        <w:lastRenderedPageBreak/>
         <w:t>$txt1 = "Tutorial PHP";</w:t>
       </w:r>
     </w:p>
@@ -12285,7 +12868,6 @@
           <w:sz w:val="20"/>
           <w:szCs w:val="20"/>
         </w:rPr>
-        <w:lastRenderedPageBreak/>
         <w:t>$y = 4;</w:t>
       </w:r>
     </w:p>
@@ -12507,17 +13089,13 @@
       </w:pPr>
       <w:r>
         <w:rPr>
-          <w:rFonts w:ascii="Times New Roman" w:hAnsi="Times New Roman" w:cs="Times New Roman"/>
           <w:noProof/>
-          <w:color w:val="000000" w:themeColor="text1"/>
-          <w:sz w:val="24"/>
-          <w:szCs w:val="24"/>
         </w:rPr>
         <w:drawing>
-          <wp:inline distT="0" distB="0" distL="0" distR="0" wp14:anchorId="5EA7334E" wp14:editId="4F68148C">
-            <wp:extent cx="4378960" cy="1066609"/>
-            <wp:effectExtent l="19050" t="19050" r="21590" b="19685"/>
-            <wp:docPr id="37" name="Picture 37" descr="Penggabungan Teks di PHP"/>
+          <wp:inline distT="0" distB="0" distL="0" distR="0" wp14:anchorId="1999A9F9" wp14:editId="3F5C0668">
+            <wp:extent cx="5732145" cy="2289184"/>
+            <wp:effectExtent l="0" t="0" r="1905" b="0"/>
+            <wp:docPr id="17" name="Picture 17"/>
             <wp:cNvGraphicFramePr>
               <a:graphicFrameLocks xmlns:a="http://schemas.openxmlformats.org/drawingml/2006/main" noChangeAspect="1"/>
             </wp:cNvGraphicFramePr>
@@ -12525,47 +13103,23 @@
               <a:graphicData uri="http://schemas.openxmlformats.org/drawingml/2006/picture">
                 <pic:pic xmlns:pic="http://schemas.openxmlformats.org/drawingml/2006/picture">
                   <pic:nvPicPr>
-                    <pic:cNvPr id="0" name="Picture 108" descr="Penggabungan Teks di PHP"/>
-                    <pic:cNvPicPr>
-                      <a:picLocks noChangeAspect="1" noChangeArrowheads="1"/>
-                    </pic:cNvPicPr>
+                    <pic:cNvPr id="0" name=""/>
+                    <pic:cNvPicPr/>
                   </pic:nvPicPr>
-                  <pic:blipFill rotWithShape="1">
-                    <a:blip r:embed="rId25">
-                      <a:extLst>
-                        <a:ext uri="{28A0092B-C50C-407E-A947-70E740481C1C}">
-                          <a14:useLocalDpi xmlns:a14="http://schemas.microsoft.com/office/drawing/2010/main" val="0"/>
-                        </a:ext>
-                      </a:extLst>
-                    </a:blip>
-                    <a:srcRect t="14748" b="33640"/>
-                    <a:stretch/>
+                  <pic:blipFill>
+                    <a:blip r:embed="rId29"/>
+                    <a:stretch>
+                      <a:fillRect/>
+                    </a:stretch>
                   </pic:blipFill>
-                  <pic:spPr bwMode="auto">
+                  <pic:spPr>
                     <a:xfrm>
                       <a:off x="0" y="0"/>
-                      <a:ext cx="4388445" cy="1068919"/>
+                      <a:ext cx="5732145" cy="2289184"/>
                     </a:xfrm>
                     <a:prstGeom prst="rect">
                       <a:avLst/>
                     </a:prstGeom>
-                    <a:noFill/>
-                    <a:ln w="9525" cap="flat" cmpd="sng" algn="ctr">
-                      <a:solidFill>
-                        <a:sysClr val="window" lastClr="FFFFFF">
-                          <a:lumMod val="50000"/>
-                        </a:sysClr>
-                      </a:solidFill>
-                      <a:prstDash val="solid"/>
-                      <a:round/>
-                      <a:headEnd type="none" w="med" len="med"/>
-                      <a:tailEnd type="none" w="med" len="med"/>
-                    </a:ln>
-                    <a:extLst>
-                      <a:ext uri="{53640926-AAD7-44D8-BBD7-CCE9431645EC}">
-                        <a14:shadowObscured xmlns:a14="http://schemas.microsoft.com/office/drawing/2010/main"/>
-                      </a:ext>
-                    </a:extLst>
                   </pic:spPr>
                 </pic:pic>
               </a:graphicData>
@@ -13503,6 +14057,56 @@
           <w:color w:val="000000" w:themeColor="text1"/>
         </w:rPr>
       </w:pPr>
+      <w:r>
+        <w:rPr>
+          <w:noProof/>
+        </w:rPr>
+        <w:lastRenderedPageBreak/>
+        <w:drawing>
+          <wp:inline distT="0" distB="0" distL="0" distR="0" wp14:anchorId="735598C8" wp14:editId="7FDE527F">
+            <wp:extent cx="5732145" cy="1492440"/>
+            <wp:effectExtent l="0" t="0" r="1905" b="0"/>
+            <wp:docPr id="18" name="Picture 18"/>
+            <wp:cNvGraphicFramePr>
+              <a:graphicFrameLocks xmlns:a="http://schemas.openxmlformats.org/drawingml/2006/main" noChangeAspect="1"/>
+            </wp:cNvGraphicFramePr>
+            <a:graphic xmlns:a="http://schemas.openxmlformats.org/drawingml/2006/main">
+              <a:graphicData uri="http://schemas.openxmlformats.org/drawingml/2006/picture">
+                <pic:pic xmlns:pic="http://schemas.openxmlformats.org/drawingml/2006/picture">
+                  <pic:nvPicPr>
+                    <pic:cNvPr id="0" name=""/>
+                    <pic:cNvPicPr/>
+                  </pic:nvPicPr>
+                  <pic:blipFill>
+                    <a:blip r:embed="rId30"/>
+                    <a:stretch>
+                      <a:fillRect/>
+                    </a:stretch>
+                  </pic:blipFill>
+                  <pic:spPr>
+                    <a:xfrm>
+                      <a:off x="0" y="0"/>
+                      <a:ext cx="5732145" cy="1492440"/>
+                    </a:xfrm>
+                    <a:prstGeom prst="rect">
+                      <a:avLst/>
+                    </a:prstGeom>
+                  </pic:spPr>
+                </pic:pic>
+              </a:graphicData>
+            </a:graphic>
+          </wp:inline>
+        </w:drawing>
+      </w:r>
+    </w:p>
+    <w:p>
+      <w:pPr>
+        <w:pStyle w:val="NormalWeb"/>
+        <w:spacing w:before="0" w:beforeAutospacing="0" w:after="0" w:afterAutospacing="0"/>
+        <w:rPr>
+          <w:color w:val="000000" w:themeColor="text1"/>
+        </w:rPr>
+      </w:pPr>
     </w:p>
     <w:p>
       <w:pPr>
@@ -13833,6 +14437,46 @@
           <w:szCs w:val="24"/>
         </w:rPr>
       </w:pPr>
+      <w:r>
+        <w:rPr>
+          <w:noProof/>
+        </w:rPr>
+        <w:drawing>
+          <wp:inline distT="0" distB="0" distL="0" distR="0" wp14:anchorId="71C53DF0" wp14:editId="3378A50B">
+            <wp:extent cx="4600575" cy="1628775"/>
+            <wp:effectExtent l="0" t="0" r="9525" b="9525"/>
+            <wp:docPr id="19" name="Picture 19"/>
+            <wp:cNvGraphicFramePr>
+              <a:graphicFrameLocks xmlns:a="http://schemas.openxmlformats.org/drawingml/2006/main" noChangeAspect="1"/>
+            </wp:cNvGraphicFramePr>
+            <a:graphic xmlns:a="http://schemas.openxmlformats.org/drawingml/2006/main">
+              <a:graphicData uri="http://schemas.openxmlformats.org/drawingml/2006/picture">
+                <pic:pic xmlns:pic="http://schemas.openxmlformats.org/drawingml/2006/picture">
+                  <pic:nvPicPr>
+                    <pic:cNvPr id="0" name=""/>
+                    <pic:cNvPicPr/>
+                  </pic:nvPicPr>
+                  <pic:blipFill>
+                    <a:blip r:embed="rId31"/>
+                    <a:stretch>
+                      <a:fillRect/>
+                    </a:stretch>
+                  </pic:blipFill>
+                  <pic:spPr>
+                    <a:xfrm>
+                      <a:off x="0" y="0"/>
+                      <a:ext cx="4600575" cy="1628775"/>
+                    </a:xfrm>
+                    <a:prstGeom prst="rect">
+                      <a:avLst/>
+                    </a:prstGeom>
+                  </pic:spPr>
+                </pic:pic>
+              </a:graphicData>
+            </a:graphic>
+          </wp:inline>
+        </w:drawing>
+      </w:r>
     </w:p>
     <w:p>
       <w:pPr>
@@ -14287,6 +14931,47 @@
           <w:szCs w:val="20"/>
         </w:rPr>
       </w:pPr>
+      <w:r>
+        <w:rPr>
+          <w:noProof/>
+        </w:rPr>
+        <w:lastRenderedPageBreak/>
+        <w:drawing>
+          <wp:inline distT="0" distB="0" distL="0" distR="0" wp14:anchorId="78C7D0D2" wp14:editId="1B2836F1">
+            <wp:extent cx="5732145" cy="2323478"/>
+            <wp:effectExtent l="0" t="0" r="1905" b="635"/>
+            <wp:docPr id="20" name="Picture 20"/>
+            <wp:cNvGraphicFramePr>
+              <a:graphicFrameLocks xmlns:a="http://schemas.openxmlformats.org/drawingml/2006/main" noChangeAspect="1"/>
+            </wp:cNvGraphicFramePr>
+            <a:graphic xmlns:a="http://schemas.openxmlformats.org/drawingml/2006/main">
+              <a:graphicData uri="http://schemas.openxmlformats.org/drawingml/2006/picture">
+                <pic:pic xmlns:pic="http://schemas.openxmlformats.org/drawingml/2006/picture">
+                  <pic:nvPicPr>
+                    <pic:cNvPr id="0" name=""/>
+                    <pic:cNvPicPr/>
+                  </pic:nvPicPr>
+                  <pic:blipFill>
+                    <a:blip r:embed="rId32"/>
+                    <a:stretch>
+                      <a:fillRect/>
+                    </a:stretch>
+                  </pic:blipFill>
+                  <pic:spPr>
+                    <a:xfrm>
+                      <a:off x="0" y="0"/>
+                      <a:ext cx="5732145" cy="2323478"/>
+                    </a:xfrm>
+                    <a:prstGeom prst="rect">
+                      <a:avLst/>
+                    </a:prstGeom>
+                  </pic:spPr>
+                </pic:pic>
+              </a:graphicData>
+            </a:graphic>
+          </wp:inline>
+        </w:drawing>
+      </w:r>
     </w:p>
     <w:p>
       <w:pPr>
@@ -14507,7 +15192,7 @@
                     </pic:cNvPicPr>
                   </pic:nvPicPr>
                   <pic:blipFill rotWithShape="1">
-                    <a:blip r:embed="rId26">
+                    <a:blip r:embed="rId33">
                       <a:extLst>
                         <a:ext uri="{28A0092B-C50C-407E-A947-70E740481C1C}">
                           <a14:useLocalDpi xmlns:a14="http://schemas.microsoft.com/office/drawing/2010/main" val="0"/>
@@ -14857,6 +15542,57 @@
           <w:szCs w:val="20"/>
         </w:rPr>
       </w:pPr>
+      <w:r>
+        <w:rPr>
+          <w:noProof/>
+        </w:rPr>
+        <w:lastRenderedPageBreak/>
+        <w:drawing>
+          <wp:inline distT="0" distB="0" distL="0" distR="0" wp14:anchorId="5198C89A" wp14:editId="624DA2D1">
+            <wp:extent cx="5732145" cy="2739916"/>
+            <wp:effectExtent l="0" t="0" r="1905" b="3810"/>
+            <wp:docPr id="21" name="Picture 21"/>
+            <wp:cNvGraphicFramePr>
+              <a:graphicFrameLocks xmlns:a="http://schemas.openxmlformats.org/drawingml/2006/main" noChangeAspect="1"/>
+            </wp:cNvGraphicFramePr>
+            <a:graphic xmlns:a="http://schemas.openxmlformats.org/drawingml/2006/main">
+              <a:graphicData uri="http://schemas.openxmlformats.org/drawingml/2006/picture">
+                <pic:pic xmlns:pic="http://schemas.openxmlformats.org/drawingml/2006/picture">
+                  <pic:nvPicPr>
+                    <pic:cNvPr id="0" name=""/>
+                    <pic:cNvPicPr/>
+                  </pic:nvPicPr>
+                  <pic:blipFill>
+                    <a:blip r:embed="rId34"/>
+                    <a:stretch>
+                      <a:fillRect/>
+                    </a:stretch>
+                  </pic:blipFill>
+                  <pic:spPr>
+                    <a:xfrm>
+                      <a:off x="0" y="0"/>
+                      <a:ext cx="5732145" cy="2739916"/>
+                    </a:xfrm>
+                    <a:prstGeom prst="rect">
+                      <a:avLst/>
+                    </a:prstGeom>
+                  </pic:spPr>
+                </pic:pic>
+              </a:graphicData>
+            </a:graphic>
+          </wp:inline>
+        </w:drawing>
+      </w:r>
+    </w:p>
+    <w:p>
+      <w:pPr>
+        <w:spacing w:after="0" w:line="240" w:lineRule="auto"/>
+        <w:rPr>
+          <w:rFonts w:ascii="Courier New" w:hAnsi="Courier New" w:cs="Courier New"/>
+          <w:sz w:val="20"/>
+          <w:szCs w:val="20"/>
+        </w:rPr>
+      </w:pPr>
     </w:p>
     <w:p>
       <w:pPr>
@@ -14978,6 +15714,56 @@
           <w:szCs w:val="20"/>
         </w:rPr>
       </w:pPr>
+    </w:p>
+    <w:p>
+      <w:pPr>
+        <w:spacing w:after="0" w:line="240" w:lineRule="auto"/>
+        <w:rPr>
+          <w:rFonts w:ascii="Courier New" w:hAnsi="Courier New" w:cs="Courier New"/>
+          <w:sz w:val="20"/>
+          <w:szCs w:val="20"/>
+        </w:rPr>
+      </w:pPr>
+      <w:r>
+        <w:rPr>
+          <w:noProof/>
+        </w:rPr>
+        <w:drawing>
+          <wp:inline distT="0" distB="0" distL="0" distR="0" wp14:anchorId="61292201" wp14:editId="378A576B">
+            <wp:extent cx="5732145" cy="1561030"/>
+            <wp:effectExtent l="0" t="0" r="1905" b="1270"/>
+            <wp:docPr id="22" name="Picture 22"/>
+            <wp:cNvGraphicFramePr>
+              <a:graphicFrameLocks xmlns:a="http://schemas.openxmlformats.org/drawingml/2006/main" noChangeAspect="1"/>
+            </wp:cNvGraphicFramePr>
+            <a:graphic xmlns:a="http://schemas.openxmlformats.org/drawingml/2006/main">
+              <a:graphicData uri="http://schemas.openxmlformats.org/drawingml/2006/picture">
+                <pic:pic xmlns:pic="http://schemas.openxmlformats.org/drawingml/2006/picture">
+                  <pic:nvPicPr>
+                    <pic:cNvPr id="0" name=""/>
+                    <pic:cNvPicPr/>
+                  </pic:nvPicPr>
+                  <pic:blipFill>
+                    <a:blip r:embed="rId35"/>
+                    <a:stretch>
+                      <a:fillRect/>
+                    </a:stretch>
+                  </pic:blipFill>
+                  <pic:spPr>
+                    <a:xfrm>
+                      <a:off x="0" y="0"/>
+                      <a:ext cx="5732145" cy="1561030"/>
+                    </a:xfrm>
+                    <a:prstGeom prst="rect">
+                      <a:avLst/>
+                    </a:prstGeom>
+                  </pic:spPr>
+                </pic:pic>
+              </a:graphicData>
+            </a:graphic>
+          </wp:inline>
+        </w:drawing>
+      </w:r>
     </w:p>
     <w:p>
       <w:pPr>
@@ -15435,6 +16221,56 @@
     </w:p>
     <w:p>
       <w:pPr>
+        <w:spacing w:after="0" w:line="240" w:lineRule="auto"/>
+        <w:rPr>
+          <w:rFonts w:ascii="Courier New" w:hAnsi="Courier New" w:cs="Courier New"/>
+          <w:sz w:val="20"/>
+          <w:szCs w:val="20"/>
+        </w:rPr>
+      </w:pPr>
+      <w:r>
+        <w:rPr>
+          <w:noProof/>
+        </w:rPr>
+        <w:drawing>
+          <wp:inline distT="0" distB="0" distL="0" distR="0" wp14:anchorId="4F7801BA" wp14:editId="3309A476">
+            <wp:extent cx="5732145" cy="1078452"/>
+            <wp:effectExtent l="0" t="0" r="1905" b="7620"/>
+            <wp:docPr id="23" name="Picture 23"/>
+            <wp:cNvGraphicFramePr>
+              <a:graphicFrameLocks xmlns:a="http://schemas.openxmlformats.org/drawingml/2006/main" noChangeAspect="1"/>
+            </wp:cNvGraphicFramePr>
+            <a:graphic xmlns:a="http://schemas.openxmlformats.org/drawingml/2006/main">
+              <a:graphicData uri="http://schemas.openxmlformats.org/drawingml/2006/picture">
+                <pic:pic xmlns:pic="http://schemas.openxmlformats.org/drawingml/2006/picture">
+                  <pic:nvPicPr>
+                    <pic:cNvPr id="0" name=""/>
+                    <pic:cNvPicPr/>
+                  </pic:nvPicPr>
+                  <pic:blipFill>
+                    <a:blip r:embed="rId36"/>
+                    <a:stretch>
+                      <a:fillRect/>
+                    </a:stretch>
+                  </pic:blipFill>
+                  <pic:spPr>
+                    <a:xfrm>
+                      <a:off x="0" y="0"/>
+                      <a:ext cx="5732145" cy="1078452"/>
+                    </a:xfrm>
+                    <a:prstGeom prst="rect">
+                      <a:avLst/>
+                    </a:prstGeom>
+                  </pic:spPr>
+                </pic:pic>
+              </a:graphicData>
+            </a:graphic>
+          </wp:inline>
+        </w:drawing>
+      </w:r>
+    </w:p>
+    <w:p>
+      <w:pPr>
         <w:pStyle w:val="Heading3"/>
         <w:spacing w:before="0" w:line="240" w:lineRule="auto"/>
         <w:rPr>
@@ -15451,6 +16287,7 @@
           <w:color w:val="000000" w:themeColor="text1"/>
           <w:spacing w:val="-6"/>
         </w:rPr>
+        <w:lastRenderedPageBreak/>
         <w:t>Tipe data Boolean di PHP</w:t>
       </w:r>
     </w:p>
@@ -15647,6 +16484,56 @@
     </w:p>
     <w:p>
       <w:pPr>
+        <w:spacing w:after="0" w:line="240" w:lineRule="auto"/>
+        <w:rPr>
+          <w:rFonts w:ascii="Courier New" w:hAnsi="Courier New" w:cs="Courier New"/>
+          <w:sz w:val="20"/>
+          <w:szCs w:val="20"/>
+        </w:rPr>
+      </w:pPr>
+      <w:r>
+        <w:rPr>
+          <w:noProof/>
+        </w:rPr>
+        <w:drawing>
+          <wp:inline distT="0" distB="0" distL="0" distR="0" wp14:anchorId="43305CDF" wp14:editId="6F046EE1">
+            <wp:extent cx="5732145" cy="1433036"/>
+            <wp:effectExtent l="0" t="0" r="1905" b="0"/>
+            <wp:docPr id="24" name="Picture 24"/>
+            <wp:cNvGraphicFramePr>
+              <a:graphicFrameLocks xmlns:a="http://schemas.openxmlformats.org/drawingml/2006/main" noChangeAspect="1"/>
+            </wp:cNvGraphicFramePr>
+            <a:graphic xmlns:a="http://schemas.openxmlformats.org/drawingml/2006/main">
+              <a:graphicData uri="http://schemas.openxmlformats.org/drawingml/2006/picture">
+                <pic:pic xmlns:pic="http://schemas.openxmlformats.org/drawingml/2006/picture">
+                  <pic:nvPicPr>
+                    <pic:cNvPr id="0" name=""/>
+                    <pic:cNvPicPr/>
+                  </pic:nvPicPr>
+                  <pic:blipFill>
+                    <a:blip r:embed="rId37"/>
+                    <a:stretch>
+                      <a:fillRect/>
+                    </a:stretch>
+                  </pic:blipFill>
+                  <pic:spPr>
+                    <a:xfrm>
+                      <a:off x="0" y="0"/>
+                      <a:ext cx="5732145" cy="1433036"/>
+                    </a:xfrm>
+                    <a:prstGeom prst="rect">
+                      <a:avLst/>
+                    </a:prstGeom>
+                  </pic:spPr>
+                </pic:pic>
+              </a:graphicData>
+            </a:graphic>
+          </wp:inline>
+        </w:drawing>
+      </w:r>
+    </w:p>
+    <w:p>
+      <w:pPr>
         <w:pStyle w:val="Heading3"/>
         <w:spacing w:before="0" w:line="240" w:lineRule="auto"/>
         <w:rPr>
@@ -15806,6 +16693,55 @@
           <w:color w:val="000000" w:themeColor="text1"/>
         </w:rPr>
       </w:pPr>
+    </w:p>
+    <w:p>
+      <w:pPr>
+        <w:pStyle w:val="NormalWeb"/>
+        <w:spacing w:before="0" w:beforeAutospacing="0" w:after="0" w:afterAutospacing="0"/>
+        <w:rPr>
+          <w:color w:val="000000" w:themeColor="text1"/>
+        </w:rPr>
+      </w:pPr>
+      <w:r>
+        <w:rPr>
+          <w:noProof/>
+        </w:rPr>
+        <w:drawing>
+          <wp:inline distT="0" distB="0" distL="0" distR="0" wp14:anchorId="6C2DA551" wp14:editId="689F5E95">
+            <wp:extent cx="5732145" cy="1728830"/>
+            <wp:effectExtent l="0" t="0" r="1905" b="5080"/>
+            <wp:docPr id="25" name="Picture 25"/>
+            <wp:cNvGraphicFramePr>
+              <a:graphicFrameLocks xmlns:a="http://schemas.openxmlformats.org/drawingml/2006/main" noChangeAspect="1"/>
+            </wp:cNvGraphicFramePr>
+            <a:graphic xmlns:a="http://schemas.openxmlformats.org/drawingml/2006/main">
+              <a:graphicData uri="http://schemas.openxmlformats.org/drawingml/2006/picture">
+                <pic:pic xmlns:pic="http://schemas.openxmlformats.org/drawingml/2006/picture">
+                  <pic:nvPicPr>
+                    <pic:cNvPr id="0" name=""/>
+                    <pic:cNvPicPr/>
+                  </pic:nvPicPr>
+                  <pic:blipFill>
+                    <a:blip r:embed="rId38"/>
+                    <a:stretch>
+                      <a:fillRect/>
+                    </a:stretch>
+                  </pic:blipFill>
+                  <pic:spPr>
+                    <a:xfrm>
+                      <a:off x="0" y="0"/>
+                      <a:ext cx="5732145" cy="1728830"/>
+                    </a:xfrm>
+                    <a:prstGeom prst="rect">
+                      <a:avLst/>
+                    </a:prstGeom>
+                  </pic:spPr>
+                </pic:pic>
+              </a:graphicData>
+            </a:graphic>
+          </wp:inline>
+        </w:drawing>
+      </w:r>
     </w:p>
     <w:p>
       <w:pPr>
@@ -16059,6 +16995,56 @@
     </w:p>
     <w:p>
       <w:pPr>
+        <w:pStyle w:val="NormalWeb"/>
+        <w:spacing w:before="0" w:beforeAutospacing="0" w:after="0" w:afterAutospacing="0"/>
+        <w:rPr>
+          <w:color w:val="000000" w:themeColor="text1"/>
+        </w:rPr>
+      </w:pPr>
+      <w:r>
+        <w:rPr>
+          <w:noProof/>
+        </w:rPr>
+        <w:lastRenderedPageBreak/>
+        <w:drawing>
+          <wp:inline distT="0" distB="0" distL="0" distR="0" wp14:anchorId="49A4EEC2" wp14:editId="5C429B91">
+            <wp:extent cx="5732145" cy="2504751"/>
+            <wp:effectExtent l="0" t="0" r="1905" b="0"/>
+            <wp:docPr id="26" name="Picture 26"/>
+            <wp:cNvGraphicFramePr>
+              <a:graphicFrameLocks xmlns:a="http://schemas.openxmlformats.org/drawingml/2006/main" noChangeAspect="1"/>
+            </wp:cNvGraphicFramePr>
+            <a:graphic xmlns:a="http://schemas.openxmlformats.org/drawingml/2006/main">
+              <a:graphicData uri="http://schemas.openxmlformats.org/drawingml/2006/picture">
+                <pic:pic xmlns:pic="http://schemas.openxmlformats.org/drawingml/2006/picture">
+                  <pic:nvPicPr>
+                    <pic:cNvPr id="0" name=""/>
+                    <pic:cNvPicPr/>
+                  </pic:nvPicPr>
+                  <pic:blipFill>
+                    <a:blip r:embed="rId39"/>
+                    <a:stretch>
+                      <a:fillRect/>
+                    </a:stretch>
+                  </pic:blipFill>
+                  <pic:spPr>
+                    <a:xfrm>
+                      <a:off x="0" y="0"/>
+                      <a:ext cx="5732145" cy="2504751"/>
+                    </a:xfrm>
+                    <a:prstGeom prst="rect">
+                      <a:avLst/>
+                    </a:prstGeom>
+                  </pic:spPr>
+                </pic:pic>
+              </a:graphicData>
+            </a:graphic>
+          </wp:inline>
+        </w:drawing>
+      </w:r>
+    </w:p>
+    <w:p>
+      <w:pPr>
         <w:pStyle w:val="Heading2"/>
         <w:spacing w:before="0" w:beforeAutospacing="0" w:after="0" w:afterAutospacing="0"/>
         <w:rPr>
@@ -16225,6 +17211,66 @@
     </w:p>
     <w:p>
       <w:pPr>
+        <w:spacing w:after="0" w:line="240" w:lineRule="auto"/>
+        <w:rPr>
+          <w:rFonts w:ascii="Courier New" w:hAnsi="Courier New" w:cs="Courier New"/>
+          <w:sz w:val="20"/>
+          <w:szCs w:val="20"/>
+        </w:rPr>
+      </w:pPr>
+      <w:r>
+        <w:rPr>
+          <w:noProof/>
+        </w:rPr>
+        <w:drawing>
+          <wp:inline distT="0" distB="0" distL="0" distR="0" wp14:anchorId="41AB41C7" wp14:editId="4A1DAB16">
+            <wp:extent cx="2724150" cy="2143125"/>
+            <wp:effectExtent l="0" t="0" r="0" b="9525"/>
+            <wp:docPr id="27" name="Picture 27"/>
+            <wp:cNvGraphicFramePr>
+              <a:graphicFrameLocks xmlns:a="http://schemas.openxmlformats.org/drawingml/2006/main" noChangeAspect="1"/>
+            </wp:cNvGraphicFramePr>
+            <a:graphic xmlns:a="http://schemas.openxmlformats.org/drawingml/2006/main">
+              <a:graphicData uri="http://schemas.openxmlformats.org/drawingml/2006/picture">
+                <pic:pic xmlns:pic="http://schemas.openxmlformats.org/drawingml/2006/picture">
+                  <pic:nvPicPr>
+                    <pic:cNvPr id="0" name=""/>
+                    <pic:cNvPicPr/>
+                  </pic:nvPicPr>
+                  <pic:blipFill>
+                    <a:blip r:embed="rId40"/>
+                    <a:stretch>
+                      <a:fillRect/>
+                    </a:stretch>
+                  </pic:blipFill>
+                  <pic:spPr>
+                    <a:xfrm>
+                      <a:off x="0" y="0"/>
+                      <a:ext cx="2724150" cy="2143125"/>
+                    </a:xfrm>
+                    <a:prstGeom prst="rect">
+                      <a:avLst/>
+                    </a:prstGeom>
+                  </pic:spPr>
+                </pic:pic>
+              </a:graphicData>
+            </a:graphic>
+          </wp:inline>
+        </w:drawing>
+      </w:r>
+    </w:p>
+    <w:p>
+      <w:pPr>
+        <w:spacing w:after="0" w:line="240" w:lineRule="auto"/>
+        <w:rPr>
+          <w:rFonts w:ascii="Courier New" w:hAnsi="Courier New" w:cs="Courier New"/>
+          <w:sz w:val="20"/>
+          <w:szCs w:val="20"/>
+        </w:rPr>
+      </w:pPr>
+    </w:p>
+    <w:p>
+      <w:pPr>
         <w:pStyle w:val="Heading2"/>
         <w:spacing w:before="0" w:beforeAutospacing="0" w:after="0" w:afterAutospacing="0"/>
         <w:rPr>
@@ -16282,7 +17328,6 @@
           <w:sz w:val="20"/>
           <w:szCs w:val="20"/>
         </w:rPr>
-        <w:lastRenderedPageBreak/>
         <w:t>$</w:t>
       </w:r>
       <w:r>
@@ -16761,6 +17806,7 @@
           <w:sz w:val="20"/>
           <w:szCs w:val="20"/>
         </w:rPr>
+        <w:lastRenderedPageBreak/>
         <w:t>$a = "32";</w:t>
       </w:r>
     </w:p>
@@ -16845,6 +17891,68 @@
         </w:rPr>
         <w:t>?&gt;</w:t>
       </w:r>
+    </w:p>
+    <w:p>
+      <w:pPr>
+        <w:spacing w:after="0" w:line="240" w:lineRule="auto"/>
+        <w:rPr>
+          <w:rFonts w:ascii="Courier New" w:hAnsi="Courier New" w:cs="Courier New"/>
+          <w:sz w:val="20"/>
+          <w:szCs w:val="20"/>
+        </w:rPr>
+      </w:pPr>
+    </w:p>
+    <w:p>
+      <w:pPr>
+        <w:spacing w:after="0" w:line="240" w:lineRule="auto"/>
+        <w:rPr>
+          <w:rFonts w:ascii="Courier New" w:hAnsi="Courier New" w:cs="Courier New"/>
+          <w:sz w:val="20"/>
+          <w:szCs w:val="20"/>
+        </w:rPr>
+      </w:pPr>
+      <w:r>
+        <w:rPr>
+          <w:noProof/>
+        </w:rPr>
+        <w:drawing>
+          <wp:inline distT="0" distB="0" distL="0" distR="0" wp14:anchorId="5A4E54F0" wp14:editId="0A1D672A">
+            <wp:extent cx="4991100" cy="2876550"/>
+            <wp:effectExtent l="0" t="0" r="0" b="0"/>
+            <wp:docPr id="28" name="Picture 28"/>
+            <wp:cNvGraphicFramePr>
+              <a:graphicFrameLocks xmlns:a="http://schemas.openxmlformats.org/drawingml/2006/main" noChangeAspect="1"/>
+            </wp:cNvGraphicFramePr>
+            <a:graphic xmlns:a="http://schemas.openxmlformats.org/drawingml/2006/main">
+              <a:graphicData uri="http://schemas.openxmlformats.org/drawingml/2006/picture">
+                <pic:pic xmlns:pic="http://schemas.openxmlformats.org/drawingml/2006/picture">
+                  <pic:nvPicPr>
+                    <pic:cNvPr id="0" name=""/>
+                    <pic:cNvPicPr/>
+                  </pic:nvPicPr>
+                  <pic:blipFill>
+                    <a:blip r:embed="rId41"/>
+                    <a:stretch>
+                      <a:fillRect/>
+                    </a:stretch>
+                  </pic:blipFill>
+                  <pic:spPr>
+                    <a:xfrm>
+                      <a:off x="0" y="0"/>
+                      <a:ext cx="4991100" cy="2876550"/>
+                    </a:xfrm>
+                    <a:prstGeom prst="rect">
+                      <a:avLst/>
+                    </a:prstGeom>
+                  </pic:spPr>
+                </pic:pic>
+              </a:graphicData>
+            </a:graphic>
+          </wp:inline>
+        </w:drawing>
+      </w:r>
+      <w:bookmarkStart w:id="0" w:name="_GoBack"/>
+      <w:bookmarkEnd w:id="0"/>
     </w:p>
     <w:p>
       <w:pPr>
@@ -18189,10 +19297,10 @@
       </w:r>
     </w:p>
     <w:sectPr>
-      <w:headerReference w:type="even" r:id="rId27"/>
-      <w:headerReference w:type="default" r:id="rId28"/>
-      <w:footerReference w:type="even" r:id="rId29"/>
-      <w:footerReference w:type="default" r:id="rId30"/>
+      <w:headerReference w:type="even" r:id="rId42"/>
+      <w:headerReference w:type="default" r:id="rId43"/>
+      <w:footerReference w:type="even" r:id="rId44"/>
+      <w:footerReference w:type="default" r:id="rId45"/>
       <w:pgSz w:w="11907" w:h="16839" w:code="9"/>
       <w:pgMar w:top="1134" w:right="1440" w:bottom="993" w:left="1440" w:header="720" w:footer="720" w:gutter="0"/>
       <w:cols w:space="720"/>
@@ -32323,7 +33431,6 @@
       <w:rFonts w:ascii="Tahoma" w:eastAsia="Tahoma" w:hAnsi="Tahoma" w:cs="Tahoma"/>
       <w:b/>
       <w:bCs/>
-      <w:lang/>
     </w:rPr>
   </w:style>
   <w:style w:type="paragraph" w:styleId="Heading6">
@@ -32428,7 +33535,6 @@
       <w:rFonts w:ascii="Tahoma" w:eastAsia="Tahoma" w:hAnsi="Tahoma" w:cs="Tahoma"/>
       <w:b/>
       <w:bCs/>
-      <w:lang/>
     </w:rPr>
   </w:style>
   <w:style w:type="character" w:styleId="Hyperlink">
@@ -32567,7 +33673,6 @@
     </w:pPr>
     <w:rPr>
       <w:rFonts w:ascii="Tahoma" w:eastAsia="Tahoma" w:hAnsi="Tahoma" w:cs="Tahoma"/>
-      <w:lang/>
     </w:rPr>
   </w:style>
   <w:style w:type="character" w:customStyle="1" w:styleId="BodyTextChar">
@@ -32578,7 +33683,6 @@
     <w:rsid w:val="003A0B67"/>
     <w:rPr>
       <w:rFonts w:ascii="Tahoma" w:eastAsia="Tahoma" w:hAnsi="Tahoma" w:cs="Tahoma"/>
-      <w:lang/>
     </w:rPr>
   </w:style>
   <w:style w:type="paragraph" w:styleId="ListParagraph">
@@ -32598,7 +33702,6 @@
     </w:pPr>
     <w:rPr>
       <w:rFonts w:ascii="Tahoma" w:eastAsia="Tahoma" w:hAnsi="Tahoma" w:cs="Tahoma"/>
-      <w:lang/>
     </w:rPr>
   </w:style>
   <w:style w:type="character" w:customStyle="1" w:styleId="ListParagraphChar">
@@ -32609,7 +33712,6 @@
     <w:rsid w:val="003A0B67"/>
     <w:rPr>
       <w:rFonts w:ascii="Tahoma" w:eastAsia="Tahoma" w:hAnsi="Tahoma" w:cs="Tahoma"/>
-      <w:lang/>
     </w:rPr>
   </w:style>
   <w:style w:type="paragraph" w:customStyle="1" w:styleId="TableParagraph">
@@ -32626,7 +33728,6 @@
     </w:pPr>
     <w:rPr>
       <w:rFonts w:ascii="Tahoma" w:eastAsia="Tahoma" w:hAnsi="Tahoma" w:cs="Tahoma"/>
-      <w:lang/>
     </w:rPr>
   </w:style>
   <w:style w:type="paragraph" w:styleId="Header">
@@ -32648,7 +33749,6 @@
     </w:pPr>
     <w:rPr>
       <w:rFonts w:ascii="Tahoma" w:eastAsia="Tahoma" w:hAnsi="Tahoma" w:cs="Tahoma"/>
-      <w:lang/>
     </w:rPr>
   </w:style>
   <w:style w:type="character" w:customStyle="1" w:styleId="HeaderChar">
@@ -32659,7 +33759,6 @@
     <w:rsid w:val="003A0B67"/>
     <w:rPr>
       <w:rFonts w:ascii="Tahoma" w:eastAsia="Tahoma" w:hAnsi="Tahoma" w:cs="Tahoma"/>
-      <w:lang/>
     </w:rPr>
   </w:style>
   <w:style w:type="paragraph" w:styleId="Footer">
@@ -32681,7 +33780,6 @@
     </w:pPr>
     <w:rPr>
       <w:rFonts w:ascii="Tahoma" w:eastAsia="Tahoma" w:hAnsi="Tahoma" w:cs="Tahoma"/>
-      <w:lang/>
     </w:rPr>
   </w:style>
   <w:style w:type="character" w:customStyle="1" w:styleId="FooterChar">
@@ -32692,7 +33790,6 @@
     <w:rsid w:val="003A0B67"/>
     <w:rPr>
       <w:rFonts w:ascii="Tahoma" w:eastAsia="Tahoma" w:hAnsi="Tahoma" w:cs="Tahoma"/>
-      <w:lang/>
     </w:rPr>
   </w:style>
   <w:style w:type="paragraph" w:customStyle="1" w:styleId="ez-toc-title">
@@ -32796,7 +33893,6 @@
       <w:rFonts w:ascii="Calibri" w:eastAsia="Calibri" w:hAnsi="Calibri" w:cs="Calibri"/>
       <w:sz w:val="96"/>
       <w:szCs w:val="96"/>
-      <w:lang/>
     </w:rPr>
   </w:style>
   <w:style w:type="character" w:customStyle="1" w:styleId="TitleChar">
@@ -32809,7 +33905,6 @@
       <w:rFonts w:ascii="Calibri" w:eastAsia="Calibri" w:hAnsi="Calibri" w:cs="Calibri"/>
       <w:sz w:val="96"/>
       <w:szCs w:val="96"/>
-      <w:lang/>
     </w:rPr>
   </w:style>
   <w:style w:type="character" w:customStyle="1" w:styleId="author-info">
@@ -33605,7 +34700,6 @@
       <w:rFonts w:ascii="Tahoma" w:eastAsia="Tahoma" w:hAnsi="Tahoma" w:cs="Tahoma"/>
       <w:b/>
       <w:bCs/>
-      <w:lang/>
     </w:rPr>
   </w:style>
   <w:style w:type="paragraph" w:styleId="Heading6">
@@ -33710,7 +34804,6 @@
       <w:rFonts w:ascii="Tahoma" w:eastAsia="Tahoma" w:hAnsi="Tahoma" w:cs="Tahoma"/>
       <w:b/>
       <w:bCs/>
-      <w:lang/>
     </w:rPr>
   </w:style>
   <w:style w:type="character" w:styleId="Hyperlink">
@@ -33849,7 +34942,6 @@
     </w:pPr>
     <w:rPr>
       <w:rFonts w:ascii="Tahoma" w:eastAsia="Tahoma" w:hAnsi="Tahoma" w:cs="Tahoma"/>
-      <w:lang/>
     </w:rPr>
   </w:style>
   <w:style w:type="character" w:customStyle="1" w:styleId="BodyTextChar">
@@ -33860,7 +34952,6 @@
     <w:rsid w:val="003A0B67"/>
     <w:rPr>
       <w:rFonts w:ascii="Tahoma" w:eastAsia="Tahoma" w:hAnsi="Tahoma" w:cs="Tahoma"/>
-      <w:lang/>
     </w:rPr>
   </w:style>
   <w:style w:type="paragraph" w:styleId="ListParagraph">
@@ -33880,7 +34971,6 @@
     </w:pPr>
     <w:rPr>
       <w:rFonts w:ascii="Tahoma" w:eastAsia="Tahoma" w:hAnsi="Tahoma" w:cs="Tahoma"/>
-      <w:lang/>
     </w:rPr>
   </w:style>
   <w:style w:type="character" w:customStyle="1" w:styleId="ListParagraphChar">
@@ -33891,7 +34981,6 @@
     <w:rsid w:val="003A0B67"/>
     <w:rPr>
       <w:rFonts w:ascii="Tahoma" w:eastAsia="Tahoma" w:hAnsi="Tahoma" w:cs="Tahoma"/>
-      <w:lang/>
     </w:rPr>
   </w:style>
   <w:style w:type="paragraph" w:customStyle="1" w:styleId="TableParagraph">
@@ -33908,7 +34997,6 @@
     </w:pPr>
     <w:rPr>
       <w:rFonts w:ascii="Tahoma" w:eastAsia="Tahoma" w:hAnsi="Tahoma" w:cs="Tahoma"/>
-      <w:lang/>
     </w:rPr>
   </w:style>
   <w:style w:type="paragraph" w:styleId="Header">
@@ -33930,7 +35018,6 @@
     </w:pPr>
     <w:rPr>
       <w:rFonts w:ascii="Tahoma" w:eastAsia="Tahoma" w:hAnsi="Tahoma" w:cs="Tahoma"/>
-      <w:lang/>
     </w:rPr>
   </w:style>
   <w:style w:type="character" w:customStyle="1" w:styleId="HeaderChar">
@@ -33941,7 +35028,6 @@
     <w:rsid w:val="003A0B67"/>
     <w:rPr>
       <w:rFonts w:ascii="Tahoma" w:eastAsia="Tahoma" w:hAnsi="Tahoma" w:cs="Tahoma"/>
-      <w:lang/>
     </w:rPr>
   </w:style>
   <w:style w:type="paragraph" w:styleId="Footer">
@@ -33963,7 +35049,6 @@
     </w:pPr>
     <w:rPr>
       <w:rFonts w:ascii="Tahoma" w:eastAsia="Tahoma" w:hAnsi="Tahoma" w:cs="Tahoma"/>
-      <w:lang/>
     </w:rPr>
   </w:style>
   <w:style w:type="character" w:customStyle="1" w:styleId="FooterChar">
@@ -33974,7 +35059,6 @@
     <w:rsid w:val="003A0B67"/>
     <w:rPr>
       <w:rFonts w:ascii="Tahoma" w:eastAsia="Tahoma" w:hAnsi="Tahoma" w:cs="Tahoma"/>
-      <w:lang/>
     </w:rPr>
   </w:style>
   <w:style w:type="paragraph" w:customStyle="1" w:styleId="ez-toc-title">
@@ -34078,7 +35162,6 @@
       <w:rFonts w:ascii="Calibri" w:eastAsia="Calibri" w:hAnsi="Calibri" w:cs="Calibri"/>
       <w:sz w:val="96"/>
       <w:szCs w:val="96"/>
-      <w:lang/>
     </w:rPr>
   </w:style>
   <w:style w:type="character" w:customStyle="1" w:styleId="TitleChar">
@@ -34091,7 +35174,6 @@
       <w:rFonts w:ascii="Calibri" w:eastAsia="Calibri" w:hAnsi="Calibri" w:cs="Calibri"/>
       <w:sz w:val="96"/>
       <w:szCs w:val="96"/>
-      <w:lang/>
     </w:rPr>
   </w:style>
   <w:style w:type="character" w:customStyle="1" w:styleId="author-info">
@@ -34901,7 +35983,7 @@
   <a:extraClrSchemeLst/>
   <a:extLst>
     <a:ext uri="{05A4C25C-085E-4340-85A3-A5531E510DB2}">
-      <thm15:themeFamily xmlns:thm15="http://schemas.microsoft.com/office/thememl/2012/main" xmlns="" name="Office Theme" id="{62F939B6-93AF-4DB8-9C6B-D6C7DFDC589F}" vid="{4A3C46E8-61CC-4603-A589-7422A47A8E4A}"/>
+      <thm15:themeFamily xmlns="" xmlns:thm15="http://schemas.microsoft.com/office/thememl/2012/main" name="Office Theme" id="{62F939B6-93AF-4DB8-9C6B-D6C7DFDC589F}" vid="{4A3C46E8-61CC-4603-A589-7422A47A8E4A}"/>
     </a:ext>
   </a:extLst>
 </a:theme>
